--- a/1.Project Proposal/ProjectProposal.docx
+++ b/1.Project Proposal/ProjectProposal.docx
@@ -5,7 +5,8 @@
     <w:sdt>
       <w:sdtPr>
         <w:rPr>
-          <w:rFonts w:ascii="Arial" w:hAnsi="Arial" w:cs="Arial"/>
+          <w:rFonts w:ascii="Arial" w:eastAsiaTheme="minorEastAsia" w:hAnsi="Arial" w:cs="Arial"/>
+          <w:color w:val="auto"/>
           <w:sz w:val="22"/>
           <w:szCs w:val="22"/>
         </w:rPr>
@@ -15,26 +16,22 @@
           <w:docPartUnique/>
         </w:docPartObj>
       </w:sdtPr>
-      <w:sdtEndPr>
-        <w:rPr>
-          <w:rFonts w:eastAsiaTheme="minorEastAsia"/>
-          <w:color w:val="auto"/>
-        </w:rPr>
-      </w:sdtEndPr>
+      <w:sdtEndPr/>
       <w:sdtContent>
         <w:p>
           <w:pPr>
             <w:pStyle w:val="TOCHeading"/>
+            <w:spacing w:line="360" w:lineRule="auto"/>
             <w:rPr>
               <w:rFonts w:ascii="Arial" w:hAnsi="Arial" w:cs="Arial"/>
-              <w:sz w:val="22"/>
+              <w:sz w:val="24"/>
               <w:szCs w:val="22"/>
             </w:rPr>
           </w:pPr>
           <w:r>
             <w:rPr>
               <w:rFonts w:ascii="Arial" w:hAnsi="Arial" w:cs="Arial"/>
-              <w:sz w:val="22"/>
+              <w:sz w:val="24"/>
               <w:szCs w:val="22"/>
             </w:rPr>
             <w:t>Table of Contents</w:t>
@@ -43,6 +40,7 @@
         <w:p>
           <w:pPr>
             <w:pStyle w:val="TOC1"/>
+            <w:spacing w:line="360" w:lineRule="auto"/>
             <w:rPr>
               <w:rFonts w:cs="Arial"/>
               <w:szCs w:val="22"/>
@@ -63,6 +61,7 @@
               <w:temporary/>
               <w:showingPlcHdr/>
             </w:sdtPr>
+            <w:sdtEndPr/>
             <w:sdtContent>
               <w:r>
                 <w:rPr>
@@ -95,6 +94,7 @@
         <w:p>
           <w:pPr>
             <w:pStyle w:val="TOC2"/>
+            <w:spacing w:line="360" w:lineRule="auto"/>
             <w:ind w:left="216"/>
             <w:rPr>
               <w:rFonts w:cs="Arial"/>
@@ -114,6 +114,7 @@
               <w:temporary/>
               <w:showingPlcHdr/>
             </w:sdtPr>
+            <w:sdtEndPr/>
             <w:sdtContent>
               <w:r>
                 <w:rPr>
@@ -142,6 +143,7 @@
         <w:p>
           <w:pPr>
             <w:pStyle w:val="TOC3"/>
+            <w:spacing w:line="360" w:lineRule="auto"/>
             <w:ind w:left="446"/>
             <w:rPr>
               <w:rFonts w:ascii="Arial" w:hAnsi="Arial" w:cs="Arial"/>
@@ -163,12 +165,13 @@
             <w:rPr>
               <w:rFonts w:ascii="Arial" w:hAnsi="Arial" w:cs="Arial"/>
             </w:rPr>
-            <w:t>3</w:t>
+            <w:t>2</w:t>
           </w:r>
         </w:p>
         <w:p>
           <w:pPr>
             <w:pStyle w:val="TOC3"/>
+            <w:spacing w:line="360" w:lineRule="auto"/>
             <w:ind w:left="446"/>
             <w:rPr>
               <w:rFonts w:ascii="Arial" w:hAnsi="Arial" w:cs="Arial"/>
@@ -190,12 +193,13 @@
             <w:rPr>
               <w:rFonts w:ascii="Arial" w:hAnsi="Arial" w:cs="Arial"/>
             </w:rPr>
-            <w:t>3</w:t>
+            <w:t>2</w:t>
           </w:r>
         </w:p>
         <w:p>
           <w:pPr>
             <w:pStyle w:val="TOC3"/>
+            <w:spacing w:line="360" w:lineRule="auto"/>
             <w:ind w:left="446"/>
             <w:rPr>
               <w:rFonts w:ascii="Arial" w:hAnsi="Arial" w:cs="Arial"/>
@@ -217,12 +221,13 @@
             <w:rPr>
               <w:rFonts w:ascii="Arial" w:hAnsi="Arial" w:cs="Arial"/>
             </w:rPr>
-            <w:t>3</w:t>
+            <w:t>2</w:t>
           </w:r>
         </w:p>
         <w:p>
           <w:pPr>
             <w:pStyle w:val="TOC3"/>
+            <w:spacing w:line="360" w:lineRule="auto"/>
             <w:ind w:left="446"/>
             <w:rPr>
               <w:rFonts w:ascii="Arial" w:hAnsi="Arial" w:cs="Arial"/>
@@ -244,12 +249,47 @@
             <w:rPr>
               <w:rFonts w:ascii="Arial" w:hAnsi="Arial" w:cs="Arial"/>
             </w:rPr>
+            <w:t>2</w:t>
+          </w:r>
+        </w:p>
+        <w:p>
+          <w:pPr>
+            <w:pStyle w:val="TOC3"/>
+            <w:spacing w:line="360" w:lineRule="auto"/>
+            <w:ind w:left="446"/>
+            <w:rPr>
+              <w:rFonts w:ascii="Arial" w:hAnsi="Arial" w:cs="Arial"/>
+            </w:rPr>
+          </w:pPr>
+          <w:r>
+            <w:rPr>
+              <w:rFonts w:ascii="Arial" w:hAnsi="Arial" w:cs="Arial"/>
+            </w:rPr>
+            <w:t xml:space="preserve">   Overview of the</w:t>
+          </w:r>
+          <w:r>
+            <w:rPr>
+              <w:rFonts w:ascii="Arial" w:hAnsi="Arial" w:cs="Arial"/>
+            </w:rPr>
+            <w:t xml:space="preserve"> Project</w:t>
+          </w:r>
+          <w:r>
+            <w:rPr>
+              <w:rFonts w:ascii="Arial" w:hAnsi="Arial" w:cs="Arial"/>
+            </w:rPr>
+            <w:ptab w:relativeTo="margin" w:alignment="right" w:leader="dot"/>
+          </w:r>
+          <w:r>
+            <w:rPr>
+              <w:rFonts w:ascii="Arial" w:hAnsi="Arial" w:cs="Arial"/>
+            </w:rPr>
             <w:t>3</w:t>
           </w:r>
         </w:p>
         <w:p>
           <w:pPr>
             <w:pStyle w:val="TOC3"/>
+            <w:spacing w:line="360" w:lineRule="auto"/>
             <w:ind w:left="446"/>
             <w:rPr>
               <w:rFonts w:ascii="Arial" w:hAnsi="Arial" w:cs="Arial"/>
@@ -277,6 +317,7 @@
         <w:p>
           <w:pPr>
             <w:pStyle w:val="TOC3"/>
+            <w:spacing w:line="360" w:lineRule="auto"/>
             <w:ind w:left="446"/>
             <w:rPr>
               <w:rFonts w:ascii="Arial" w:hAnsi="Arial" w:cs="Arial"/>
@@ -304,6 +345,7 @@
         <w:p>
           <w:pPr>
             <w:pStyle w:val="TOC3"/>
+            <w:spacing w:line="360" w:lineRule="auto"/>
             <w:ind w:left="446"/>
             <w:rPr>
               <w:rFonts w:ascii="Arial" w:hAnsi="Arial" w:cs="Arial"/>
@@ -331,6 +373,7 @@
         <w:p>
           <w:pPr>
             <w:pStyle w:val="TOC3"/>
+            <w:spacing w:line="360" w:lineRule="auto"/>
             <w:ind w:left="446"/>
             <w:rPr>
               <w:rFonts w:ascii="Arial" w:hAnsi="Arial" w:cs="Arial"/>
@@ -358,6 +401,7 @@
         <w:p>
           <w:pPr>
             <w:pStyle w:val="TOC3"/>
+            <w:spacing w:line="360" w:lineRule="auto"/>
             <w:ind w:left="446"/>
             <w:rPr>
               <w:rFonts w:ascii="Arial" w:hAnsi="Arial" w:cs="Arial"/>
@@ -367,25 +411,13 @@
             <w:rPr>
               <w:rFonts w:ascii="Arial" w:hAnsi="Arial" w:cs="Arial"/>
             </w:rPr>
-            <w:t xml:space="preserve">Chapter </w:t>
+            <w:t xml:space="preserve">   Overview of the</w:t>
           </w:r>
           <w:r>
             <w:rPr>
               <w:rFonts w:ascii="Arial" w:hAnsi="Arial" w:cs="Arial"/>
             </w:rPr>
-            <w:t>3</w:t>
-          </w:r>
-          <w:r>
-            <w:rPr>
-              <w:rFonts w:ascii="Arial" w:hAnsi="Arial" w:cs="Arial"/>
-            </w:rPr>
-            <w:t xml:space="preserve">: </w:t>
-          </w:r>
-          <w:r>
-            <w:rPr>
-              <w:rFonts w:ascii="Arial" w:hAnsi="Arial" w:cs="Arial"/>
-            </w:rPr>
-            <w:t>Development Methodology</w:t>
+            <w:t xml:space="preserve"> Scope</w:t>
           </w:r>
           <w:r>
             <w:rPr>
@@ -397,12 +429,41 @@
             <w:rPr>
               <w:rFonts w:ascii="Arial" w:hAnsi="Arial" w:cs="Arial"/>
             </w:rPr>
-            <w:t>3</w:t>
+            <w:t>4</w:t>
           </w:r>
         </w:p>
         <w:p>
           <w:pPr>
             <w:pStyle w:val="TOC3"/>
+            <w:spacing w:line="360" w:lineRule="auto"/>
+            <w:ind w:left="446"/>
+            <w:rPr>
+              <w:rFonts w:ascii="Arial" w:hAnsi="Arial" w:cs="Arial"/>
+            </w:rPr>
+          </w:pPr>
+          <w:r>
+            <w:rPr>
+              <w:rFonts w:ascii="Arial" w:hAnsi="Arial" w:cs="Arial"/>
+            </w:rPr>
+            <w:t>Chapter 3: Development Methodology</w:t>
+          </w:r>
+          <w:r>
+            <w:rPr>
+              <w:rFonts w:ascii="Arial" w:hAnsi="Arial" w:cs="Arial"/>
+            </w:rPr>
+            <w:ptab w:relativeTo="margin" w:alignment="right" w:leader="dot"/>
+          </w:r>
+          <w:r>
+            <w:rPr>
+              <w:rFonts w:ascii="Arial" w:hAnsi="Arial" w:cs="Arial"/>
+            </w:rPr>
+            <w:t>4</w:t>
+          </w:r>
+        </w:p>
+        <w:p>
+          <w:pPr>
+            <w:pStyle w:val="TOC3"/>
+            <w:spacing w:line="360" w:lineRule="auto"/>
             <w:ind w:left="446"/>
             <w:rPr>
               <w:rFonts w:ascii="Arial" w:hAnsi="Arial" w:cs="Arial"/>
@@ -424,12 +485,13 @@
             <w:rPr>
               <w:rFonts w:ascii="Arial" w:hAnsi="Arial" w:cs="Arial"/>
             </w:rPr>
-            <w:t>3</w:t>
+            <w:t>4</w:t>
           </w:r>
         </w:p>
         <w:p>
           <w:pPr>
             <w:pStyle w:val="TOC3"/>
+            <w:spacing w:line="360" w:lineRule="auto"/>
             <w:ind w:left="446"/>
             <w:rPr>
               <w:rFonts w:ascii="Arial" w:hAnsi="Arial" w:cs="Arial"/>
@@ -451,18 +513,13 @@
             <w:rPr>
               <w:rFonts w:ascii="Arial" w:hAnsi="Arial" w:cs="Arial"/>
             </w:rPr>
-            <w:t>3</w:t>
-          </w:r>
-          <w:r>
-            <w:rPr>
-              <w:rFonts w:ascii="Arial" w:hAnsi="Arial" w:cs="Arial"/>
-            </w:rPr>
-            <w:t xml:space="preserve">    </w:t>
+            <w:t>5</w:t>
           </w:r>
         </w:p>
         <w:p>
           <w:pPr>
             <w:pStyle w:val="TOC3"/>
+            <w:spacing w:line="360" w:lineRule="auto"/>
             <w:ind w:left="446"/>
             <w:rPr>
               <w:rFonts w:ascii="Arial" w:hAnsi="Arial" w:cs="Arial"/>
@@ -484,12 +541,13 @@
             <w:rPr>
               <w:rFonts w:ascii="Arial" w:hAnsi="Arial" w:cs="Arial"/>
             </w:rPr>
-            <w:t>3</w:t>
+            <w:t>6</w:t>
           </w:r>
         </w:p>
         <w:p>
           <w:pPr>
             <w:pStyle w:val="TOC3"/>
+            <w:spacing w:line="360" w:lineRule="auto"/>
             <w:ind w:left="446"/>
             <w:rPr>
               <w:rFonts w:ascii="Arial" w:hAnsi="Arial" w:cs="Arial"/>
@@ -499,25 +557,7 @@
             <w:rPr>
               <w:rFonts w:ascii="Arial" w:hAnsi="Arial" w:cs="Arial"/>
             </w:rPr>
-            <w:t>Chapter</w:t>
-          </w:r>
-          <w:r>
-            <w:rPr>
-              <w:rFonts w:ascii="Arial" w:hAnsi="Arial" w:cs="Arial"/>
-            </w:rPr>
-            <w:t xml:space="preserve"> 4</w:t>
-          </w:r>
-          <w:r>
-            <w:rPr>
-              <w:rFonts w:ascii="Arial" w:hAnsi="Arial" w:cs="Arial"/>
-            </w:rPr>
-            <w:t xml:space="preserve">: </w:t>
-          </w:r>
-          <w:r>
-            <w:rPr>
-              <w:rFonts w:ascii="Arial" w:hAnsi="Arial" w:cs="Arial"/>
-            </w:rPr>
-            <w:t>Project Plan</w:t>
+            <w:t>Chapter 4: Project Plan</w:t>
           </w:r>
           <w:r>
             <w:rPr>
@@ -529,14 +569,13 @@
             <w:rPr>
               <w:rFonts w:ascii="Arial" w:hAnsi="Arial" w:cs="Arial"/>
             </w:rPr>
-            <w:t>3</w:t>
+            <w:t>6</w:t>
           </w:r>
-          <w:bookmarkStart w:id="0" w:name="_GoBack"/>
-          <w:bookmarkEnd w:id="0"/>
         </w:p>
         <w:p>
           <w:pPr>
             <w:pStyle w:val="TOC3"/>
+            <w:spacing w:line="360" w:lineRule="auto"/>
             <w:ind w:left="446"/>
             <w:rPr>
               <w:rFonts w:ascii="Arial" w:hAnsi="Arial" w:cs="Arial"/>
@@ -558,11 +597,12 @@
             <w:rPr>
               <w:rFonts w:ascii="Arial" w:hAnsi="Arial" w:cs="Arial"/>
             </w:rPr>
-            <w:t>3</w:t>
+            <w:t>6</w:t>
           </w:r>
         </w:p>
         <w:p>
           <w:pPr>
+            <w:spacing w:line="360" w:lineRule="auto"/>
             <w:rPr>
               <w:rFonts w:cs="Arial"/>
               <w:szCs w:val="22"/>
@@ -573,6 +613,7 @@
         <w:p>
           <w:pPr>
             <w:pStyle w:val="TOC3"/>
+            <w:spacing w:line="360" w:lineRule="auto"/>
             <w:ind w:left="446"/>
             <w:rPr>
               <w:rFonts w:ascii="Arial" w:hAnsi="Arial" w:cs="Arial"/>
@@ -594,12 +635,13 @@
             <w:rPr>
               <w:rFonts w:ascii="Arial" w:hAnsi="Arial" w:cs="Arial"/>
             </w:rPr>
-            <w:t>3</w:t>
+            <w:t>7</w:t>
           </w:r>
         </w:p>
         <w:p>
           <w:pPr>
             <w:pStyle w:val="TOC3"/>
+            <w:spacing w:line="360" w:lineRule="auto"/>
             <w:ind w:left="446"/>
             <w:rPr>
               <w:rFonts w:ascii="Arial" w:hAnsi="Arial" w:cs="Arial"/>
@@ -621,12 +663,13 @@
             <w:rPr>
               <w:rFonts w:ascii="Arial" w:hAnsi="Arial" w:cs="Arial"/>
             </w:rPr>
-            <w:t>3</w:t>
+            <w:t>8</w:t>
           </w:r>
         </w:p>
         <w:p>
           <w:pPr>
             <w:pStyle w:val="TOC3"/>
+            <w:spacing w:line="360" w:lineRule="auto"/>
             <w:ind w:left="446"/>
             <w:rPr>
               <w:rFonts w:ascii="Arial" w:hAnsi="Arial" w:cs="Arial"/>
@@ -636,25 +679,7 @@
             <w:rPr>
               <w:rFonts w:ascii="Arial" w:hAnsi="Arial" w:cs="Arial"/>
             </w:rPr>
-            <w:t xml:space="preserve">Chapter </w:t>
-          </w:r>
-          <w:r>
-            <w:rPr>
-              <w:rFonts w:ascii="Arial" w:hAnsi="Arial" w:cs="Arial"/>
-            </w:rPr>
-            <w:t>5</w:t>
-          </w:r>
-          <w:r>
-            <w:rPr>
-              <w:rFonts w:ascii="Arial" w:hAnsi="Arial" w:cs="Arial"/>
-            </w:rPr>
-            <w:t>:</w:t>
-          </w:r>
-          <w:r>
-            <w:rPr>
-              <w:rFonts w:ascii="Arial" w:hAnsi="Arial" w:cs="Arial"/>
-            </w:rPr>
-            <w:t xml:space="preserve"> Risk Management</w:t>
+            <w:t>Chapter 5: Risk Management</w:t>
           </w:r>
           <w:r>
             <w:rPr>
@@ -666,12 +691,13 @@
             <w:rPr>
               <w:rFonts w:ascii="Arial" w:hAnsi="Arial" w:cs="Arial"/>
             </w:rPr>
-            <w:t>3</w:t>
+            <w:t>10</w:t>
           </w:r>
         </w:p>
         <w:p>
           <w:pPr>
             <w:pStyle w:val="TOC3"/>
+            <w:spacing w:line="360" w:lineRule="auto"/>
             <w:ind w:left="446"/>
             <w:rPr>
               <w:rFonts w:ascii="Arial" w:hAnsi="Arial" w:cs="Arial"/>
@@ -681,25 +707,7 @@
             <w:rPr>
               <w:rFonts w:ascii="Arial" w:hAnsi="Arial" w:cs="Arial"/>
             </w:rPr>
-            <w:t xml:space="preserve">Chapter </w:t>
-          </w:r>
-          <w:r>
-            <w:rPr>
-              <w:rFonts w:ascii="Arial" w:hAnsi="Arial" w:cs="Arial"/>
-            </w:rPr>
-            <w:t>6</w:t>
-          </w:r>
-          <w:r>
-            <w:rPr>
-              <w:rFonts w:ascii="Arial" w:hAnsi="Arial" w:cs="Arial"/>
-            </w:rPr>
-            <w:t>:</w:t>
-          </w:r>
-          <w:r>
-            <w:rPr>
-              <w:rFonts w:ascii="Arial" w:hAnsi="Arial" w:cs="Arial"/>
-            </w:rPr>
-            <w:t xml:space="preserve"> Configuration Management</w:t>
+            <w:t>Chapter 6: Configuration Management</w:t>
           </w:r>
           <w:r>
             <w:rPr>
@@ -711,12 +719,19 @@
             <w:rPr>
               <w:rFonts w:ascii="Arial" w:hAnsi="Arial" w:cs="Arial"/>
             </w:rPr>
-            <w:t>3</w:t>
+            <w:t>1</w:t>
+          </w:r>
+          <w:r>
+            <w:rPr>
+              <w:rFonts w:ascii="Arial" w:hAnsi="Arial" w:cs="Arial"/>
+            </w:rPr>
+            <w:t>1</w:t>
           </w:r>
         </w:p>
         <w:p>
           <w:pPr>
             <w:pStyle w:val="TOC3"/>
+            <w:spacing w:line="360" w:lineRule="auto"/>
             <w:ind w:left="446"/>
             <w:rPr>
               <w:rFonts w:ascii="Arial" w:hAnsi="Arial" w:cs="Arial"/>
@@ -726,25 +741,7 @@
             <w:rPr>
               <w:rFonts w:ascii="Arial" w:hAnsi="Arial" w:cs="Arial"/>
             </w:rPr>
-            <w:t xml:space="preserve">Chapter </w:t>
-          </w:r>
-          <w:r>
-            <w:rPr>
-              <w:rFonts w:ascii="Arial" w:hAnsi="Arial" w:cs="Arial"/>
-            </w:rPr>
-            <w:t>7</w:t>
-          </w:r>
-          <w:r>
-            <w:rPr>
-              <w:rFonts w:ascii="Arial" w:hAnsi="Arial" w:cs="Arial"/>
-            </w:rPr>
-            <w:t xml:space="preserve">: </w:t>
-          </w:r>
-          <w:r>
-            <w:rPr>
-              <w:rFonts w:ascii="Arial" w:hAnsi="Arial" w:cs="Arial"/>
-            </w:rPr>
-            <w:t>Conclusion</w:t>
+            <w:t>Chapter 7: Conclusion</w:t>
           </w:r>
           <w:r>
             <w:rPr>
@@ -756,12 +753,19 @@
             <w:rPr>
               <w:rFonts w:ascii="Arial" w:hAnsi="Arial" w:cs="Arial"/>
             </w:rPr>
-            <w:t>3</w:t>
+            <w:t>1</w:t>
+          </w:r>
+          <w:r>
+            <w:rPr>
+              <w:rFonts w:ascii="Arial" w:hAnsi="Arial" w:cs="Arial"/>
+            </w:rPr>
+            <w:t>2</w:t>
           </w:r>
         </w:p>
         <w:p>
           <w:pPr>
             <w:pStyle w:val="TOC3"/>
+            <w:spacing w:line="360" w:lineRule="auto"/>
             <w:ind w:left="446"/>
             <w:rPr>
               <w:rFonts w:ascii="Arial" w:hAnsi="Arial" w:cs="Arial"/>
@@ -771,13 +775,7 @@
             <w:rPr>
               <w:rFonts w:ascii="Arial" w:hAnsi="Arial" w:cs="Arial"/>
             </w:rPr>
-            <w:t xml:space="preserve">Chapter </w:t>
-          </w:r>
-          <w:r>
-            <w:rPr>
-              <w:rFonts w:ascii="Arial" w:hAnsi="Arial" w:cs="Arial"/>
-            </w:rPr>
-            <w:t>8: Reference and Bibliographies</w:t>
+            <w:t>Chapter 8: Reference and Bibliographies</w:t>
           </w:r>
           <w:r>
             <w:rPr>
@@ -789,12 +787,19 @@
             <w:rPr>
               <w:rFonts w:ascii="Arial" w:hAnsi="Arial" w:cs="Arial"/>
             </w:rPr>
+            <w:t>1</w:t>
+          </w:r>
+          <w:r>
+            <w:rPr>
+              <w:rFonts w:ascii="Arial" w:hAnsi="Arial" w:cs="Arial"/>
+            </w:rPr>
             <w:t>3</w:t>
           </w:r>
         </w:p>
         <w:p>
           <w:pPr>
             <w:pStyle w:val="TOC3"/>
+            <w:spacing w:line="360" w:lineRule="auto"/>
             <w:ind w:left="446"/>
             <w:rPr>
               <w:rFonts w:ascii="Arial" w:hAnsi="Arial" w:cs="Arial"/>
@@ -806,125 +811,60 @@
     </w:sdt>
     <w:p>
       <w:pPr>
-        <w:rPr>
-          <w:rFonts w:cs="Arial"/>
-          <w:vanish w:val="0"/>
-          <w:szCs w:val="22"/>
-        </w:rPr>
-      </w:pPr>
-    </w:p>
-    <w:p>
-      <w:pPr>
-        <w:rPr>
-          <w:rFonts w:cs="Arial"/>
-          <w:vanish w:val="0"/>
-          <w:szCs w:val="22"/>
-        </w:rPr>
-      </w:pPr>
-    </w:p>
-    <w:p>
-      <w:pPr>
-        <w:rPr>
-          <w:rFonts w:cs="Arial"/>
-          <w:vanish w:val="0"/>
-          <w:szCs w:val="22"/>
-        </w:rPr>
-      </w:pPr>
-    </w:p>
-    <w:p>
-      <w:pPr>
-        <w:rPr>
-          <w:rFonts w:cs="Arial"/>
-          <w:vanish w:val="0"/>
-          <w:szCs w:val="22"/>
-        </w:rPr>
-      </w:pPr>
-    </w:p>
-    <w:p>
-      <w:pPr>
-        <w:rPr>
-          <w:rFonts w:cs="Arial"/>
-          <w:vanish w:val="0"/>
-          <w:szCs w:val="22"/>
-        </w:rPr>
-      </w:pPr>
-    </w:p>
-    <w:p>
-      <w:pPr>
-        <w:rPr>
-          <w:rFonts w:cs="Arial"/>
-          <w:vanish w:val="0"/>
-          <w:szCs w:val="22"/>
-        </w:rPr>
-      </w:pPr>
-    </w:p>
-    <w:p>
-      <w:pPr>
-        <w:rPr>
-          <w:rFonts w:cs="Arial"/>
-          <w:vanish w:val="0"/>
-          <w:szCs w:val="22"/>
-        </w:rPr>
-      </w:pPr>
-    </w:p>
-    <w:p>
-      <w:pPr>
-        <w:rPr>
-          <w:rFonts w:cs="Arial"/>
-          <w:vanish w:val="0"/>
-          <w:szCs w:val="22"/>
-        </w:rPr>
-      </w:pPr>
-    </w:p>
-    <w:p>
-      <w:pPr>
-        <w:rPr>
-          <w:rFonts w:cs="Arial"/>
-          <w:vanish w:val="0"/>
-          <w:szCs w:val="22"/>
-        </w:rPr>
-      </w:pPr>
-    </w:p>
-    <w:p>
-      <w:pPr>
-        <w:rPr>
-          <w:rFonts w:cs="Arial"/>
-          <w:vanish w:val="0"/>
-          <w:szCs w:val="22"/>
-        </w:rPr>
-      </w:pPr>
-    </w:p>
-    <w:p>
-      <w:pPr>
-        <w:rPr>
-          <w:rFonts w:cs="Arial"/>
-          <w:vanish w:val="0"/>
-          <w:szCs w:val="22"/>
-        </w:rPr>
-      </w:pPr>
-    </w:p>
-    <w:p>
-      <w:pPr>
-        <w:rPr>
-          <w:rFonts w:cs="Arial"/>
-          <w:vanish w:val="0"/>
-          <w:szCs w:val="22"/>
-        </w:rPr>
-      </w:pPr>
-    </w:p>
-    <w:p>
-      <w:pPr>
-        <w:rPr>
-          <w:rFonts w:cs="Arial"/>
-          <w:vanish w:val="0"/>
-          <w:szCs w:val="22"/>
-        </w:rPr>
-      </w:pPr>
-    </w:p>
-    <w:p>
-      <w:pPr>
-        <w:rPr>
-          <w:rFonts w:cs="Arial"/>
+        <w:spacing w:line="360" w:lineRule="auto"/>
+        <w:rPr>
+          <w:rFonts w:cs="Arial"/>
+          <w:vanish w:val="0"/>
+          <w:szCs w:val="22"/>
+        </w:rPr>
+      </w:pPr>
+    </w:p>
+    <w:p>
+      <w:pPr>
+        <w:spacing w:line="360" w:lineRule="auto"/>
+        <w:rPr>
+          <w:rFonts w:cs="Arial"/>
+          <w:vanish w:val="0"/>
+          <w:szCs w:val="22"/>
+        </w:rPr>
+      </w:pPr>
+    </w:p>
+    <w:p>
+      <w:pPr>
+        <w:spacing w:line="360" w:lineRule="auto"/>
+        <w:rPr>
+          <w:rFonts w:cs="Arial"/>
+          <w:vanish w:val="0"/>
+          <w:szCs w:val="22"/>
+        </w:rPr>
+      </w:pPr>
+    </w:p>
+    <w:p>
+      <w:pPr>
+        <w:spacing w:line="360" w:lineRule="auto"/>
+        <w:rPr>
+          <w:rFonts w:cs="Arial"/>
+          <w:vanish w:val="0"/>
+          <w:szCs w:val="22"/>
+        </w:rPr>
+      </w:pPr>
+    </w:p>
+    <w:p>
+      <w:pPr>
+        <w:spacing w:line="360" w:lineRule="auto"/>
+        <w:rPr>
+          <w:rFonts w:cs="Arial"/>
+          <w:vanish w:val="0"/>
+          <w:szCs w:val="22"/>
+        </w:rPr>
+      </w:pPr>
+    </w:p>
+    <w:p>
+      <w:pPr>
+        <w:spacing w:line="360" w:lineRule="auto"/>
+        <w:rPr>
+          <w:rFonts w:cs="Arial"/>
+          <w:sz w:val="32"/>
           <w:szCs w:val="22"/>
         </w:rPr>
       </w:pPr>
@@ -936,229 +876,328 @@
         <w:rPr>
           <w:rFonts w:ascii="Arial" w:hAnsi="Arial" w:cs="Arial"/>
           <w:vanish w:val="0"/>
+          <w:szCs w:val="22"/>
+        </w:rPr>
+      </w:pPr>
+      <w:bookmarkStart w:id="0" w:name="_Toc5894117"/>
+      <w:r>
+        <w:rPr>
+          <w:rFonts w:ascii="Arial" w:hAnsi="Arial" w:cs="Arial"/>
+          <w:vanish w:val="0"/>
+          <w:szCs w:val="22"/>
+        </w:rPr>
+        <w:t>Chapter 1:</w:t>
+      </w:r>
+      <w:r>
+        <w:rPr>
+          <w:rFonts w:ascii="Arial" w:hAnsi="Arial" w:cs="Arial"/>
+          <w:vanish w:val="0"/>
+          <w:szCs w:val="22"/>
+        </w:rPr>
+        <w:t xml:space="preserve"> Introduction</w:t>
+      </w:r>
+      <w:bookmarkEnd w:id="0"/>
+    </w:p>
+    <w:p>
+      <w:pPr>
+        <w:spacing w:line="360" w:lineRule="auto"/>
+        <w:rPr>
+          <w:rFonts w:cs="Arial"/>
+          <w:vanish w:val="0"/>
+          <w:szCs w:val="22"/>
+        </w:rPr>
+      </w:pPr>
+      <w:r>
+        <w:rPr>
+          <w:rFonts w:cs="Arial"/>
+          <w:vanish w:val="0"/>
+          <w:szCs w:val="22"/>
+        </w:rPr>
+        <w:t>Departmental Store Management System</w:t>
+      </w:r>
+      <w:r>
+        <w:rPr>
+          <w:rFonts w:cs="Arial"/>
+          <w:vanish w:val="0"/>
+          <w:szCs w:val="22"/>
+        </w:rPr>
+        <w:t xml:space="preserve"> (DSMS)</w:t>
+      </w:r>
+      <w:r>
+        <w:rPr>
+          <w:rFonts w:cs="Arial"/>
+          <w:vanish w:val="0"/>
+          <w:szCs w:val="22"/>
+        </w:rPr>
+        <w:t xml:space="preserve"> is the desktop-based application which helps to manage inventory and sales of department stores.</w:t>
+      </w:r>
+      <w:r>
+        <w:rPr>
+          <w:rFonts w:cs="Arial"/>
+          <w:vanish w:val="0"/>
+          <w:szCs w:val="22"/>
+        </w:rPr>
+        <w:t xml:space="preserve"> It will be also able to record details of customer and their purchases and also prepare receipt for customer upon sales. One should be able to track current condition of product stocks and also help decide whether purchase to fill up the goods before they are too low or not and how much based on sales statistics.</w:t>
+      </w:r>
+      <w:r>
+        <w:rPr>
+          <w:rFonts w:cs="Arial"/>
+          <w:vanish w:val="0"/>
+          <w:szCs w:val="22"/>
+        </w:rPr>
+        <w:t xml:space="preserve"> System will be designed and developed in .Net Framework using C# Programming Language and SQL Server 2014 for database.</w:t>
+      </w:r>
+    </w:p>
+    <w:p>
+      <w:pPr>
+        <w:pStyle w:val="Heading2"/>
+        <w:spacing w:line="360" w:lineRule="auto"/>
+        <w:rPr>
+          <w:rFonts w:ascii="Arial" w:hAnsi="Arial" w:cs="Arial"/>
+          <w:vanish w:val="0"/>
           <w:sz w:val="22"/>
           <w:szCs w:val="22"/>
         </w:rPr>
       </w:pPr>
-      <w:bookmarkStart w:id="1" w:name="_Toc5894117"/>
+      <w:bookmarkStart w:id="1" w:name="_Toc5894118"/>
       <w:r>
         <w:rPr>
           <w:rFonts w:ascii="Arial" w:hAnsi="Arial" w:cs="Arial"/>
           <w:vanish w:val="0"/>
+          <w:sz w:val="28"/>
+          <w:szCs w:val="22"/>
+        </w:rPr>
+        <w:t>Background of the project</w:t>
+      </w:r>
+      <w:bookmarkEnd w:id="1"/>
+    </w:p>
+    <w:p>
+      <w:pPr>
+        <w:spacing w:line="360" w:lineRule="auto"/>
+        <w:rPr>
+          <w:rFonts w:cs="Arial"/>
+          <w:szCs w:val="22"/>
+        </w:rPr>
+      </w:pPr>
+    </w:p>
+    <w:p>
+      <w:pPr>
+        <w:spacing w:line="360" w:lineRule="auto"/>
+        <w:rPr>
+          <w:rFonts w:cs="Arial"/>
+          <w:vanish w:val="0"/>
+          <w:szCs w:val="22"/>
+        </w:rPr>
+      </w:pPr>
+      <w:r>
+        <w:rPr>
+          <w:rFonts w:cs="Arial"/>
+          <w:vanish w:val="0"/>
+          <w:szCs w:val="22"/>
+        </w:rPr>
+        <w:t>Department stores are well-renowned shopping centres which provide wide ranges of products</w:t>
+      </w:r>
+      <w:r>
+        <w:rPr>
+          <w:rFonts w:cs="Arial"/>
+          <w:vanish w:val="0"/>
+          <w:szCs w:val="22"/>
+        </w:rPr>
+        <w:t xml:space="preserve"> </w:t>
+      </w:r>
+      <w:r>
+        <w:rPr>
+          <w:rFonts w:cs="Arial"/>
+          <w:vanish w:val="0"/>
+          <w:szCs w:val="22"/>
+        </w:rPr>
+        <w:t xml:space="preserve">like food, wears, cosmetics, appliances, etc </w:t>
+      </w:r>
+      <w:r>
+        <w:rPr>
+          <w:rFonts w:cs="Arial"/>
+          <w:vanish w:val="0"/>
+          <w:szCs w:val="22"/>
+        </w:rPr>
+        <w:t xml:space="preserve">of multiple brands </w:t>
+      </w:r>
+      <w:r>
+        <w:rPr>
+          <w:rFonts w:cs="Arial"/>
+          <w:vanish w:val="0"/>
+          <w:szCs w:val="22"/>
+        </w:rPr>
+        <w:t xml:space="preserve">under the same roof. </w:t>
+      </w:r>
+      <w:r>
+        <w:rPr>
+          <w:rFonts w:cs="Arial"/>
+          <w:vanish w:val="0"/>
+          <w:szCs w:val="22"/>
+        </w:rPr>
+        <w:t>Products are organised in different departments</w:t>
+      </w:r>
+      <w:r>
+        <w:rPr>
+          <w:rFonts w:cs="Arial"/>
+          <w:vanish w:val="0"/>
+          <w:szCs w:val="22"/>
+        </w:rPr>
+        <w:t xml:space="preserve"> or categories depending on size of store.</w:t>
+      </w:r>
+      <w:r>
+        <w:rPr>
+          <w:rFonts w:cs="Arial"/>
+          <w:vanish w:val="0"/>
+          <w:szCs w:val="22"/>
+        </w:rPr>
+        <w:t xml:space="preserve"> </w:t>
+      </w:r>
+      <w:r>
+        <w:rPr>
+          <w:rFonts w:cs="Arial"/>
+          <w:vanish w:val="0"/>
+          <w:szCs w:val="22"/>
+        </w:rPr>
+        <w:t xml:space="preserve">This </w:t>
+      </w:r>
+      <w:r>
+        <w:rPr>
+          <w:rFonts w:cs="Arial"/>
+          <w:vanish w:val="0"/>
+          <w:szCs w:val="22"/>
+        </w:rPr>
+        <w:t>project</w:t>
+      </w:r>
+      <w:r>
+        <w:rPr>
+          <w:rFonts w:cs="Arial"/>
+          <w:vanish w:val="0"/>
+          <w:szCs w:val="22"/>
+        </w:rPr>
+        <w:t xml:space="preserve"> is aimed for such store</w:t>
+      </w:r>
+      <w:r>
+        <w:rPr>
+          <w:rFonts w:cs="Arial"/>
+          <w:vanish w:val="0"/>
+          <w:szCs w:val="22"/>
+        </w:rPr>
+        <w:t xml:space="preserve">s to </w:t>
+      </w:r>
+      <w:r>
+        <w:rPr>
+          <w:rFonts w:cs="Arial"/>
+          <w:vanish w:val="0"/>
+          <w:szCs w:val="22"/>
+        </w:rPr>
+        <w:t xml:space="preserve">develop system/ application which will </w:t>
+      </w:r>
+      <w:r>
+        <w:rPr>
+          <w:rFonts w:cs="Arial"/>
+          <w:vanish w:val="0"/>
+          <w:szCs w:val="22"/>
+        </w:rPr>
+        <w:t>help manage record of purchases and sales as well as status of product stocks efficiently.</w:t>
+      </w:r>
+    </w:p>
+    <w:p>
+      <w:pPr>
+        <w:pStyle w:val="Heading2"/>
+        <w:spacing w:line="360" w:lineRule="auto"/>
+        <w:rPr>
+          <w:rFonts w:ascii="Arial" w:hAnsi="Arial" w:cs="Arial"/>
+          <w:vanish w:val="0"/>
+          <w:sz w:val="28"/>
+          <w:szCs w:val="22"/>
+        </w:rPr>
+      </w:pPr>
+      <w:bookmarkStart w:id="2" w:name="_Toc5894119"/>
+      <w:r>
+        <w:rPr>
+          <w:rFonts w:ascii="Arial" w:hAnsi="Arial" w:cs="Arial"/>
+          <w:vanish w:val="0"/>
+          <w:sz w:val="28"/>
+          <w:szCs w:val="22"/>
+        </w:rPr>
+        <w:t>Problem Statement</w:t>
+      </w:r>
+      <w:bookmarkEnd w:id="2"/>
+    </w:p>
+    <w:p>
+      <w:pPr>
+        <w:spacing w:line="360" w:lineRule="auto"/>
+        <w:rPr>
+          <w:rFonts w:cs="Arial"/>
+          <w:vanish w:val="0"/>
+          <w:szCs w:val="22"/>
+        </w:rPr>
+      </w:pPr>
+      <w:r>
+        <w:rPr>
+          <w:rFonts w:cs="Arial"/>
+          <w:vanish w:val="0"/>
+          <w:szCs w:val="22"/>
+        </w:rPr>
+        <w:t>In Departmental store, thousands to millions of product</w:t>
+      </w:r>
+      <w:r>
+        <w:rPr>
+          <w:rFonts w:cs="Arial"/>
+          <w:vanish w:val="0"/>
+          <w:szCs w:val="22"/>
+        </w:rPr>
+        <w:t>s</w:t>
+      </w:r>
+      <w:r>
+        <w:rPr>
+          <w:rFonts w:cs="Arial"/>
+          <w:vanish w:val="0"/>
+          <w:szCs w:val="22"/>
+        </w:rPr>
+        <w:t xml:space="preserve"> of wide range of variety are stocked for sales. Similarly, </w:t>
+      </w:r>
+      <w:r>
+        <w:rPr>
+          <w:rFonts w:cs="Arial"/>
+          <w:vanish w:val="0"/>
+          <w:szCs w:val="22"/>
+        </w:rPr>
+        <w:t>thousands to customers visit department store daily for shopping. This makes store manager very difficult to manage and keep track of products and customers. Furthermore, it is almost impossible to track any missing product and their situation in case of loss or theft. Thus, in this project it will be made feasible to add all products in the store to inventory of system and remove the products that sold with details to whom it was sold. This will be able to solve the prevalent issue.</w:t>
+      </w:r>
+    </w:p>
+    <w:p>
+      <w:pPr>
+        <w:pStyle w:val="Heading2"/>
+        <w:spacing w:line="360" w:lineRule="auto"/>
+        <w:rPr>
+          <w:rFonts w:ascii="Arial" w:hAnsi="Arial" w:cs="Arial"/>
+          <w:sz w:val="28"/>
+          <w:szCs w:val="22"/>
+        </w:rPr>
+      </w:pPr>
+    </w:p>
+    <w:p>
+      <w:pPr>
+        <w:pStyle w:val="Heading2"/>
+        <w:spacing w:line="360" w:lineRule="auto"/>
+        <w:rPr>
+          <w:rFonts w:ascii="Arial" w:hAnsi="Arial" w:cs="Arial"/>
+          <w:vanish w:val="0"/>
           <w:sz w:val="22"/>
           <w:szCs w:val="22"/>
         </w:rPr>
-        <w:t>Chapter 1:</w:t>
-      </w:r>
+      </w:pPr>
+      <w:bookmarkStart w:id="3" w:name="_Toc5894120"/>
       <w:r>
         <w:rPr>
           <w:rFonts w:ascii="Arial" w:hAnsi="Arial" w:cs="Arial"/>
           <w:vanish w:val="0"/>
-          <w:sz w:val="22"/>
-          <w:szCs w:val="22"/>
-        </w:rPr>
-        <w:t xml:space="preserve"> Introduction</w:t>
-      </w:r>
-      <w:bookmarkEnd w:id="1"/>
-    </w:p>
-    <w:p>
-      <w:pPr>
-        <w:spacing w:line="360" w:lineRule="auto"/>
-        <w:rPr>
-          <w:rFonts w:cs="Arial"/>
-          <w:vanish w:val="0"/>
-          <w:szCs w:val="22"/>
-        </w:rPr>
-      </w:pPr>
-      <w:r>
-        <w:rPr>
-          <w:rFonts w:cs="Arial"/>
-          <w:vanish w:val="0"/>
-          <w:szCs w:val="22"/>
-        </w:rPr>
-        <w:t>Departmental Store Management System is the desktop-based application which helps to manage inventory and sales of department stores.</w:t>
-      </w:r>
-      <w:r>
-        <w:rPr>
-          <w:rFonts w:cs="Arial"/>
-          <w:vanish w:val="0"/>
-          <w:szCs w:val="22"/>
-        </w:rPr>
-        <w:t xml:space="preserve"> System will be designed and developed in .Net Framework using C# Programming Language and SQL Server 2014 for database.</w:t>
-      </w:r>
-    </w:p>
-    <w:p>
-      <w:pPr>
-        <w:pStyle w:val="Heading2"/>
-        <w:rPr>
-          <w:rFonts w:ascii="Arial" w:hAnsi="Arial" w:cs="Arial"/>
-          <w:vanish w:val="0"/>
-          <w:sz w:val="22"/>
-          <w:szCs w:val="22"/>
-        </w:rPr>
-      </w:pPr>
-      <w:bookmarkStart w:id="2" w:name="_Toc5894118"/>
-      <w:r>
-        <w:rPr>
-          <w:rFonts w:ascii="Arial" w:hAnsi="Arial" w:cs="Arial"/>
-          <w:vanish w:val="0"/>
-          <w:sz w:val="22"/>
-          <w:szCs w:val="22"/>
-        </w:rPr>
-        <w:t>Background of the project</w:t>
-      </w:r>
-      <w:bookmarkEnd w:id="2"/>
-    </w:p>
-    <w:p>
-      <w:pPr>
-        <w:spacing w:line="360" w:lineRule="auto"/>
-        <w:rPr>
-          <w:rFonts w:cs="Arial"/>
-          <w:szCs w:val="22"/>
-        </w:rPr>
-      </w:pPr>
-    </w:p>
-    <w:p>
-      <w:pPr>
-        <w:spacing w:line="360" w:lineRule="auto"/>
-        <w:rPr>
-          <w:rFonts w:cs="Arial"/>
-          <w:vanish w:val="0"/>
-          <w:szCs w:val="22"/>
-        </w:rPr>
-      </w:pPr>
-      <w:r>
-        <w:rPr>
-          <w:rFonts w:cs="Arial"/>
-          <w:vanish w:val="0"/>
-          <w:szCs w:val="22"/>
-        </w:rPr>
-        <w:t>Department stores are well-renowned shopping centres which provide wide ranges of products</w:t>
-      </w:r>
-      <w:r>
-        <w:rPr>
-          <w:rFonts w:cs="Arial"/>
-          <w:vanish w:val="0"/>
-          <w:szCs w:val="22"/>
-        </w:rPr>
-        <w:t xml:space="preserve"> </w:t>
-      </w:r>
-      <w:r>
-        <w:rPr>
-          <w:rFonts w:cs="Arial"/>
-          <w:vanish w:val="0"/>
-          <w:szCs w:val="22"/>
-        </w:rPr>
-        <w:t xml:space="preserve">like food, wears, cosmetics, appliances, etc </w:t>
-      </w:r>
-      <w:r>
-        <w:rPr>
-          <w:rFonts w:cs="Arial"/>
-          <w:vanish w:val="0"/>
-          <w:szCs w:val="22"/>
-        </w:rPr>
-        <w:t xml:space="preserve">of multiple brands </w:t>
-      </w:r>
-      <w:r>
-        <w:rPr>
-          <w:rFonts w:cs="Arial"/>
-          <w:vanish w:val="0"/>
-          <w:szCs w:val="22"/>
-        </w:rPr>
-        <w:t xml:space="preserve">under the same roof. </w:t>
-      </w:r>
-      <w:r>
-        <w:rPr>
-          <w:rFonts w:cs="Arial"/>
-          <w:vanish w:val="0"/>
-          <w:szCs w:val="22"/>
-        </w:rPr>
-        <w:t>Products are organised in different departments</w:t>
-      </w:r>
-      <w:r>
-        <w:rPr>
-          <w:rFonts w:cs="Arial"/>
-          <w:vanish w:val="0"/>
-          <w:szCs w:val="22"/>
-        </w:rPr>
-        <w:t xml:space="preserve"> or categories depending on size of store.</w:t>
-      </w:r>
-      <w:r>
-        <w:rPr>
-          <w:rFonts w:cs="Arial"/>
-          <w:vanish w:val="0"/>
-          <w:szCs w:val="22"/>
-        </w:rPr>
-        <w:t xml:space="preserve"> </w:t>
-      </w:r>
-      <w:r>
-        <w:rPr>
-          <w:rFonts w:cs="Arial"/>
-          <w:vanish w:val="0"/>
-          <w:szCs w:val="22"/>
-        </w:rPr>
-        <w:t xml:space="preserve">This </w:t>
-      </w:r>
-      <w:r>
-        <w:rPr>
-          <w:rFonts w:cs="Arial"/>
-          <w:vanish w:val="0"/>
-          <w:szCs w:val="22"/>
-        </w:rPr>
-        <w:t>project</w:t>
-      </w:r>
-      <w:r>
-        <w:rPr>
-          <w:rFonts w:cs="Arial"/>
-          <w:vanish w:val="0"/>
-          <w:szCs w:val="22"/>
-        </w:rPr>
-        <w:t xml:space="preserve"> is aimed for such store</w:t>
-      </w:r>
-      <w:r>
-        <w:rPr>
-          <w:rFonts w:cs="Arial"/>
-          <w:vanish w:val="0"/>
-          <w:szCs w:val="22"/>
-        </w:rPr>
-        <w:t xml:space="preserve">s to </w:t>
-      </w:r>
-      <w:r>
-        <w:rPr>
-          <w:rFonts w:cs="Arial"/>
-          <w:vanish w:val="0"/>
-          <w:szCs w:val="22"/>
-        </w:rPr>
-        <w:t xml:space="preserve">develop system/ application which will </w:t>
-      </w:r>
-      <w:r>
-        <w:rPr>
-          <w:rFonts w:cs="Arial"/>
-          <w:vanish w:val="0"/>
-          <w:szCs w:val="22"/>
-        </w:rPr>
-        <w:t>help manage record of purchases and sales as well as status of product stocks efficiently.</w:t>
-      </w:r>
-    </w:p>
-    <w:p>
-      <w:pPr>
-        <w:pStyle w:val="Heading2"/>
-        <w:rPr>
-          <w:rFonts w:ascii="Arial" w:hAnsi="Arial" w:cs="Arial"/>
-          <w:vanish w:val="0"/>
-          <w:sz w:val="22"/>
-          <w:szCs w:val="22"/>
-        </w:rPr>
-      </w:pPr>
-      <w:bookmarkStart w:id="3" w:name="_Toc5894119"/>
-      <w:r>
-        <w:rPr>
-          <w:rFonts w:ascii="Arial" w:hAnsi="Arial" w:cs="Arial"/>
-          <w:vanish w:val="0"/>
-          <w:sz w:val="22"/>
-          <w:szCs w:val="22"/>
-        </w:rPr>
-        <w:t>Problem Statement</w:t>
+          <w:sz w:val="28"/>
+          <w:szCs w:val="22"/>
+        </w:rPr>
+        <w:t>Features</w:t>
       </w:r>
       <w:bookmarkEnd w:id="3"/>
     </w:p>
@@ -1167,93 +1206,22 @@
         <w:spacing w:line="360" w:lineRule="auto"/>
         <w:rPr>
           <w:rFonts w:cs="Arial"/>
-          <w:vanish w:val="0"/>
-          <w:szCs w:val="22"/>
-        </w:rPr>
-      </w:pPr>
-      <w:r>
-        <w:rPr>
-          <w:rFonts w:cs="Arial"/>
-          <w:vanish w:val="0"/>
-          <w:szCs w:val="22"/>
-        </w:rPr>
-        <w:t>In Departmental store, thousands to millions of product</w:t>
-      </w:r>
-      <w:r>
-        <w:rPr>
-          <w:rFonts w:cs="Arial"/>
-          <w:vanish w:val="0"/>
-          <w:szCs w:val="22"/>
-        </w:rPr>
-        <w:t>s</w:t>
-      </w:r>
-      <w:r>
-        <w:rPr>
-          <w:rFonts w:cs="Arial"/>
-          <w:vanish w:val="0"/>
-          <w:szCs w:val="22"/>
-        </w:rPr>
-        <w:t xml:space="preserve"> of wide range of variety are stocked for sales. Similarly, </w:t>
-      </w:r>
-      <w:r>
-        <w:rPr>
-          <w:rFonts w:cs="Arial"/>
-          <w:vanish w:val="0"/>
-          <w:szCs w:val="22"/>
-        </w:rPr>
-        <w:t>thousands to customers visit department store daily for shopping. This makes store manager very difficult to manage and keep track of products and customers. Furthermore, it is almost impossible to track any missing product and their situation in case of loss or theft. Thus, in this project it will be made feasible to add all products in the store to inventory of system and remove the products that sold with details to whom it was sold. This will be able to solve the prevalent issue.</w:t>
-      </w:r>
-    </w:p>
-    <w:p>
-      <w:pPr>
-        <w:pStyle w:val="Heading2"/>
-        <w:rPr>
-          <w:rFonts w:ascii="Arial" w:hAnsi="Arial" w:cs="Arial"/>
-          <w:sz w:val="22"/>
-          <w:szCs w:val="22"/>
-        </w:rPr>
-      </w:pPr>
-    </w:p>
-    <w:p>
-      <w:pPr>
-        <w:pStyle w:val="Heading2"/>
-        <w:rPr>
-          <w:rFonts w:ascii="Arial" w:hAnsi="Arial" w:cs="Arial"/>
-          <w:vanish w:val="0"/>
-          <w:sz w:val="22"/>
-          <w:szCs w:val="22"/>
-        </w:rPr>
-      </w:pPr>
-      <w:bookmarkStart w:id="4" w:name="_Toc5894120"/>
-      <w:r>
-        <w:rPr>
-          <w:rFonts w:ascii="Arial" w:hAnsi="Arial" w:cs="Arial"/>
-          <w:vanish w:val="0"/>
-          <w:sz w:val="22"/>
-          <w:szCs w:val="22"/>
-        </w:rPr>
-        <w:t>Features</w:t>
-      </w:r>
-      <w:bookmarkEnd w:id="4"/>
-    </w:p>
-    <w:p>
-      <w:pPr>
-        <w:rPr>
-          <w:rFonts w:cs="Arial"/>
-          <w:szCs w:val="22"/>
-        </w:rPr>
-      </w:pPr>
-    </w:p>
-    <w:p>
-      <w:pPr>
-        <w:rPr>
-          <w:rFonts w:cs="Arial"/>
-          <w:szCs w:val="22"/>
-        </w:rPr>
-      </w:pPr>
-    </w:p>
-    <w:p>
-      <w:pPr>
+          <w:szCs w:val="22"/>
+        </w:rPr>
+      </w:pPr>
+    </w:p>
+    <w:p>
+      <w:pPr>
+        <w:spacing w:line="360" w:lineRule="auto"/>
+        <w:rPr>
+          <w:rFonts w:cs="Arial"/>
+          <w:szCs w:val="22"/>
+        </w:rPr>
+      </w:pPr>
+    </w:p>
+    <w:p>
+      <w:pPr>
+        <w:spacing w:line="360" w:lineRule="auto"/>
         <w:rPr>
           <w:rFonts w:cs="Arial"/>
           <w:szCs w:val="22"/>
@@ -1429,7 +1397,39 @@
           <w:vanish w:val="0"/>
           <w:szCs w:val="22"/>
         </w:rPr>
-        <w:t>View sales record and search by date or customer name</w:t>
+        <w:t xml:space="preserve">View sales record and </w:t>
+      </w:r>
+      <w:r>
+        <w:rPr>
+          <w:rFonts w:cs="Arial"/>
+          <w:vanish w:val="0"/>
+          <w:szCs w:val="22"/>
+        </w:rPr>
+        <w:t xml:space="preserve">can be </w:t>
+      </w:r>
+      <w:r>
+        <w:rPr>
+          <w:rFonts w:cs="Arial"/>
+          <w:vanish w:val="0"/>
+          <w:szCs w:val="22"/>
+        </w:rPr>
+        <w:t>search</w:t>
+      </w:r>
+      <w:r>
+        <w:rPr>
+          <w:rFonts w:cs="Arial"/>
+          <w:vanish w:val="0"/>
+          <w:szCs w:val="22"/>
+        </w:rPr>
+        <w:t>ed</w:t>
+      </w:r>
+      <w:r>
+        <w:rPr>
+          <w:rFonts w:cs="Arial"/>
+          <w:vanish w:val="0"/>
+          <w:szCs w:val="22"/>
+        </w:rPr>
+        <w:t xml:space="preserve"> by date or customer name</w:t>
       </w:r>
     </w:p>
     <w:p>
@@ -1499,7 +1499,24 @@
           <w:vanish w:val="0"/>
           <w:szCs w:val="22"/>
         </w:rPr>
-        <w:t xml:space="preserve"> and account type: admin permitted for managing overall system and normal user for managing point of sales (POS)</w:t>
+        <w:t xml:space="preserve"> and account type: admin permitted for managing overall system and </w:t>
+      </w:r>
+      <w:r>
+        <w:rPr>
+          <w:rFonts w:cs="Arial"/>
+          <w:vanish w:val="0"/>
+          <w:sz w:val="24"/>
+          <w:szCs w:val="22"/>
+        </w:rPr>
+        <w:t>normal</w:t>
+      </w:r>
+      <w:r>
+        <w:rPr>
+          <w:rFonts w:cs="Arial"/>
+          <w:vanish w:val="0"/>
+          <w:szCs w:val="22"/>
+        </w:rPr>
+        <w:t xml:space="preserve"> user for managing point of sales (POS)</w:t>
       </w:r>
     </w:p>
     <w:p>
@@ -1543,197 +1560,317 @@
     </w:p>
     <w:p>
       <w:pPr>
+        <w:pStyle w:val="ListParagraph"/>
+        <w:numPr>
+          <w:ilvl w:val="0"/>
+          <w:numId w:val="4"/>
+        </w:numPr>
+        <w:spacing w:line="360" w:lineRule="auto"/>
+        <w:rPr>
+          <w:rFonts w:cs="Arial"/>
+          <w:vanish w:val="0"/>
+          <w:szCs w:val="22"/>
+        </w:rPr>
+      </w:pPr>
+      <w:r>
+        <w:rPr>
+          <w:rFonts w:cs="Arial"/>
+          <w:vanish w:val="0"/>
+          <w:szCs w:val="22"/>
+        </w:rPr>
+        <w:t>Print sales receipt</w:t>
+      </w:r>
+    </w:p>
+    <w:p>
+      <w:pPr>
+        <w:pStyle w:val="ListParagraph"/>
+        <w:spacing w:line="360" w:lineRule="auto"/>
+        <w:ind w:left="1080"/>
+        <w:rPr>
+          <w:rFonts w:cs="Arial"/>
+          <w:vanish w:val="0"/>
+          <w:szCs w:val="22"/>
+        </w:rPr>
+      </w:pPr>
+    </w:p>
+    <w:p>
+      <w:pPr>
+        <w:pStyle w:val="Heading2"/>
+        <w:spacing w:line="360" w:lineRule="auto"/>
+        <w:rPr>
+          <w:rFonts w:ascii="Arial" w:hAnsi="Arial" w:cs="Arial"/>
+          <w:vanish w:val="0"/>
+          <w:sz w:val="28"/>
+        </w:rPr>
+      </w:pPr>
+      <w:r>
+        <w:rPr>
+          <w:rFonts w:ascii="Arial" w:hAnsi="Arial" w:cs="Arial"/>
+          <w:vanish w:val="0"/>
+          <w:sz w:val="28"/>
+        </w:rPr>
+        <w:lastRenderedPageBreak/>
+        <w:t>Overview of the Project</w:t>
+      </w:r>
+    </w:p>
+    <w:p>
+      <w:pPr>
+        <w:spacing w:line="360" w:lineRule="auto"/>
+      </w:pPr>
+      <w:r>
+        <w:rPr>
+          <w:vanish w:val="0"/>
+        </w:rPr>
+        <w:t>For best productivity of business in departmental stores, records of every product and their current condition, customer details with their shopping preference and sales of product have to be kept. DSMS project will help to keep track all of them</w:t>
+      </w:r>
+      <w:r>
+        <w:rPr>
+          <w:vanish w:val="0"/>
+        </w:rPr>
+        <w:t xml:space="preserve"> and</w:t>
+      </w:r>
+      <w:r>
+        <w:rPr>
+          <w:vanish w:val="0"/>
+        </w:rPr>
+        <w:t xml:space="preserve"> help manage them</w:t>
+      </w:r>
+      <w:r>
+        <w:rPr>
+          <w:vanish w:val="0"/>
+        </w:rPr>
+        <w:t>.</w:t>
+      </w:r>
+      <w:r>
+        <w:rPr>
+          <w:vanish w:val="0"/>
+        </w:rPr>
+        <w:t xml:space="preserve"> It will also be able to analyse customer choice of products and sales statistics that which products sales most and which ones less </w:t>
+      </w:r>
+      <w:r>
+        <w:rPr>
+          <w:vanish w:val="0"/>
+        </w:rPr>
+        <w:t>leading to better understanding of better ideas for business profit.</w:t>
+      </w:r>
+      <w:r>
+        <w:rPr>
+          <w:vanish w:val="0"/>
+        </w:rPr>
+        <w:t xml:space="preserve"> </w:t>
+      </w:r>
+    </w:p>
+    <w:p>
+      <w:pPr>
+        <w:spacing w:line="360" w:lineRule="auto"/>
+      </w:pPr>
+      <w:r>
+        <w:t>f</w:t>
+      </w:r>
+    </w:p>
+    <w:p>
+      <w:pPr>
+        <w:spacing w:line="360" w:lineRule="auto"/>
+      </w:pPr>
+    </w:p>
+    <w:p>
+      <w:pPr>
+        <w:spacing w:line="360" w:lineRule="auto"/>
+      </w:pPr>
+    </w:p>
+    <w:p>
+      <w:pPr>
+        <w:spacing w:line="360" w:lineRule="auto"/>
+        <w:rPr>
+          <w:rFonts w:cs="Arial"/>
+          <w:vanish w:val="0"/>
+          <w:szCs w:val="22"/>
+        </w:rPr>
+      </w:pPr>
+    </w:p>
+    <w:p>
+      <w:pPr>
         <w:pStyle w:val="Heading1"/>
         <w:spacing w:line="360" w:lineRule="auto"/>
         <w:rPr>
           <w:rFonts w:ascii="Arial" w:hAnsi="Arial" w:cs="Arial"/>
           <w:vanish w:val="0"/>
-          <w:sz w:val="22"/>
-          <w:szCs w:val="22"/>
-        </w:rPr>
-      </w:pPr>
-      <w:bookmarkStart w:id="5" w:name="_Toc5894121"/>
+          <w:szCs w:val="22"/>
+        </w:rPr>
+      </w:pPr>
+      <w:bookmarkStart w:id="4" w:name="_Toc5894121"/>
       <w:r>
         <w:rPr>
           <w:rFonts w:ascii="Arial" w:hAnsi="Arial" w:cs="Arial"/>
           <w:vanish w:val="0"/>
-          <w:sz w:val="22"/>
           <w:szCs w:val="22"/>
         </w:rPr>
         <w:t>Chapter 2: Scope of the Project</w:t>
       </w:r>
+      <w:bookmarkEnd w:id="4"/>
+    </w:p>
+    <w:p>
+      <w:pPr>
+        <w:spacing w:line="360" w:lineRule="auto"/>
+        <w:rPr>
+          <w:rFonts w:cs="Arial"/>
+          <w:vanish w:val="0"/>
+          <w:szCs w:val="22"/>
+        </w:rPr>
+      </w:pPr>
+      <w:r>
+        <w:rPr>
+          <w:rFonts w:cs="Arial"/>
+          <w:vanish w:val="0"/>
+          <w:szCs w:val="22"/>
+        </w:rPr>
+        <w:t>Department stores vary in size from small scale to large scale stores</w:t>
+      </w:r>
+      <w:r>
+        <w:rPr>
+          <w:rFonts w:cs="Arial"/>
+          <w:vanish w:val="0"/>
+          <w:szCs w:val="22"/>
+        </w:rPr>
+        <w:t xml:space="preserve"> and they offer wide variety of products and services. Because of its huge scope and complexity, m</w:t>
+      </w:r>
+      <w:r>
+        <w:rPr>
+          <w:rFonts w:cs="Arial"/>
+          <w:vanish w:val="0"/>
+          <w:szCs w:val="22"/>
+        </w:rPr>
+        <w:t xml:space="preserve">anagement </w:t>
+      </w:r>
+      <w:r>
+        <w:rPr>
+          <w:rFonts w:cs="Arial"/>
+          <w:vanish w:val="0"/>
+          <w:szCs w:val="22"/>
+        </w:rPr>
+        <w:t xml:space="preserve">system </w:t>
+      </w:r>
+      <w:r>
+        <w:rPr>
+          <w:rFonts w:cs="Arial"/>
+          <w:vanish w:val="0"/>
+          <w:szCs w:val="22"/>
+        </w:rPr>
+        <w:t xml:space="preserve">for </w:t>
+      </w:r>
+      <w:r>
+        <w:rPr>
+          <w:rFonts w:cs="Arial"/>
+          <w:vanish w:val="0"/>
+          <w:szCs w:val="22"/>
+        </w:rPr>
+        <w:t>department</w:t>
+      </w:r>
+      <w:r>
+        <w:rPr>
+          <w:rFonts w:cs="Arial"/>
+          <w:vanish w:val="0"/>
+          <w:szCs w:val="22"/>
+        </w:rPr>
+        <w:t xml:space="preserve"> stores need extensive research and analysis, </w:t>
+      </w:r>
+      <w:r>
+        <w:rPr>
+          <w:rFonts w:cs="Arial"/>
+          <w:vanish w:val="0"/>
+          <w:szCs w:val="22"/>
+        </w:rPr>
+        <w:t>large</w:t>
+      </w:r>
+      <w:r>
+        <w:rPr>
+          <w:rFonts w:cs="Arial"/>
+          <w:vanish w:val="0"/>
+          <w:szCs w:val="22"/>
+        </w:rPr>
+        <w:t xml:space="preserve"> budget and team</w:t>
+      </w:r>
+      <w:r>
+        <w:rPr>
+          <w:rFonts w:cs="Arial"/>
+          <w:vanish w:val="0"/>
+          <w:szCs w:val="22"/>
+        </w:rPr>
+        <w:t xml:space="preserve"> of IT expert</w:t>
+      </w:r>
+      <w:r>
+        <w:rPr>
+          <w:rFonts w:cs="Arial"/>
+          <w:vanish w:val="0"/>
+          <w:szCs w:val="22"/>
+        </w:rPr>
+        <w:t>s and long time period which isn’t possible as project is to be implemented individually in limited time</w:t>
+      </w:r>
+      <w:r>
+        <w:rPr>
+          <w:rFonts w:cs="Arial"/>
+          <w:vanish w:val="0"/>
+          <w:szCs w:val="22"/>
+        </w:rPr>
+        <w:t>. As such this project “Departmental Store Management System” is</w:t>
+      </w:r>
+      <w:r>
+        <w:rPr>
+          <w:rFonts w:cs="Arial"/>
+          <w:vanish w:val="0"/>
+          <w:szCs w:val="22"/>
+        </w:rPr>
+        <w:t xml:space="preserve"> designed as</w:t>
+      </w:r>
+      <w:r>
+        <w:rPr>
+          <w:rFonts w:cs="Arial"/>
+          <w:vanish w:val="0"/>
+          <w:szCs w:val="22"/>
+        </w:rPr>
+        <w:t xml:space="preserve"> simpler version especially suited for small scaled stores.</w:t>
+      </w:r>
+      <w:r>
+        <w:rPr>
+          <w:rFonts w:cs="Arial"/>
+          <w:vanish w:val="0"/>
+          <w:szCs w:val="22"/>
+        </w:rPr>
+        <w:t xml:space="preserve"> </w:t>
+      </w:r>
+    </w:p>
+    <w:p>
+      <w:pPr>
+        <w:spacing w:line="360" w:lineRule="auto"/>
+        <w:rPr>
+          <w:rFonts w:cs="Arial"/>
+          <w:vanish w:val="0"/>
+          <w:szCs w:val="22"/>
+        </w:rPr>
+      </w:pPr>
+    </w:p>
+    <w:p>
+      <w:pPr>
+        <w:pStyle w:val="Heading2"/>
+        <w:spacing w:line="360" w:lineRule="auto"/>
+        <w:rPr>
+          <w:rFonts w:ascii="Arial" w:hAnsi="Arial" w:cs="Arial"/>
+          <w:vanish w:val="0"/>
+          <w:sz w:val="28"/>
+          <w:szCs w:val="22"/>
+        </w:rPr>
+      </w:pPr>
+      <w:bookmarkStart w:id="5" w:name="_Toc5894122"/>
+      <w:r>
+        <w:rPr>
+          <w:rFonts w:ascii="Arial" w:hAnsi="Arial" w:cs="Arial"/>
+          <w:vanish w:val="0"/>
+          <w:sz w:val="28"/>
+          <w:szCs w:val="22"/>
+        </w:rPr>
+        <w:t>Limitations of project</w:t>
+      </w:r>
       <w:bookmarkEnd w:id="5"/>
-    </w:p>
-    <w:p>
-      <w:pPr>
-        <w:spacing w:line="360" w:lineRule="auto"/>
-        <w:rPr>
-          <w:rFonts w:cs="Arial"/>
-          <w:vanish w:val="0"/>
-          <w:szCs w:val="22"/>
-        </w:rPr>
-      </w:pPr>
-      <w:r>
-        <w:rPr>
-          <w:rFonts w:cs="Arial"/>
-          <w:vanish w:val="0"/>
-          <w:szCs w:val="22"/>
-        </w:rPr>
-        <w:t>Department stores vary in size from small scale to large scale stores</w:t>
-      </w:r>
-      <w:r>
-        <w:rPr>
-          <w:rFonts w:cs="Arial"/>
-          <w:vanish w:val="0"/>
-          <w:szCs w:val="22"/>
-        </w:rPr>
-        <w:t xml:space="preserve"> and they offer wide variety of products and services. Because of its huge scope and complexity, m</w:t>
-      </w:r>
-      <w:r>
-        <w:rPr>
-          <w:rFonts w:cs="Arial"/>
-          <w:vanish w:val="0"/>
-          <w:szCs w:val="22"/>
-        </w:rPr>
-        <w:t xml:space="preserve">anagement </w:t>
-      </w:r>
-      <w:r>
-        <w:rPr>
-          <w:rFonts w:cs="Arial"/>
-          <w:vanish w:val="0"/>
-          <w:szCs w:val="22"/>
-        </w:rPr>
-        <w:t xml:space="preserve">system </w:t>
-      </w:r>
-      <w:r>
-        <w:rPr>
-          <w:rFonts w:cs="Arial"/>
-          <w:vanish w:val="0"/>
-          <w:szCs w:val="22"/>
-        </w:rPr>
-        <w:t xml:space="preserve">for </w:t>
-      </w:r>
-      <w:r>
-        <w:rPr>
-          <w:rFonts w:cs="Arial"/>
-          <w:vanish w:val="0"/>
-          <w:szCs w:val="22"/>
-        </w:rPr>
-        <w:t>department</w:t>
-      </w:r>
-      <w:r>
-        <w:rPr>
-          <w:rFonts w:cs="Arial"/>
-          <w:vanish w:val="0"/>
-          <w:szCs w:val="22"/>
-        </w:rPr>
-        <w:t xml:space="preserve"> stores need extensive research and analysis, </w:t>
-      </w:r>
-      <w:r>
-        <w:rPr>
-          <w:rFonts w:cs="Arial"/>
-          <w:vanish w:val="0"/>
-          <w:szCs w:val="22"/>
-        </w:rPr>
-        <w:t>large</w:t>
-      </w:r>
-      <w:r>
-        <w:rPr>
-          <w:rFonts w:cs="Arial"/>
-          <w:vanish w:val="0"/>
-          <w:szCs w:val="22"/>
-        </w:rPr>
-        <w:t xml:space="preserve"> budget and team</w:t>
-      </w:r>
-      <w:r>
-        <w:rPr>
-          <w:rFonts w:cs="Arial"/>
-          <w:vanish w:val="0"/>
-          <w:szCs w:val="22"/>
-        </w:rPr>
-        <w:t xml:space="preserve"> of IT expert</w:t>
-      </w:r>
-      <w:r>
-        <w:rPr>
-          <w:rFonts w:cs="Arial"/>
-          <w:vanish w:val="0"/>
-          <w:szCs w:val="22"/>
-        </w:rPr>
-        <w:t xml:space="preserve">s and long time period which isn’t possible as project is to be implemented </w:t>
-      </w:r>
-      <w:r>
-        <w:rPr>
-          <w:rFonts w:cs="Arial"/>
-          <w:vanish w:val="0"/>
-          <w:szCs w:val="22"/>
-        </w:rPr>
-        <w:lastRenderedPageBreak/>
-        <w:t>individually in limited time</w:t>
-      </w:r>
-      <w:r>
-        <w:rPr>
-          <w:rFonts w:cs="Arial"/>
-          <w:vanish w:val="0"/>
-          <w:szCs w:val="22"/>
-        </w:rPr>
-        <w:t>. As such this project “Departmental Store Management System” is</w:t>
-      </w:r>
-      <w:r>
-        <w:rPr>
-          <w:rFonts w:cs="Arial"/>
-          <w:vanish w:val="0"/>
-          <w:szCs w:val="22"/>
-        </w:rPr>
-        <w:t xml:space="preserve"> designed as</w:t>
-      </w:r>
-      <w:r>
-        <w:rPr>
-          <w:rFonts w:cs="Arial"/>
-          <w:vanish w:val="0"/>
-          <w:szCs w:val="22"/>
-        </w:rPr>
-        <w:t xml:space="preserve"> simpler version especially suited for small scaled stores.</w:t>
-      </w:r>
-      <w:r>
-        <w:rPr>
-          <w:rFonts w:cs="Arial"/>
-          <w:vanish w:val="0"/>
-          <w:szCs w:val="22"/>
-        </w:rPr>
-        <w:t xml:space="preserve"> </w:t>
-      </w:r>
-    </w:p>
-    <w:p>
-      <w:pPr>
-        <w:spacing w:line="360" w:lineRule="auto"/>
-        <w:rPr>
-          <w:rFonts w:cs="Arial"/>
-          <w:vanish w:val="0"/>
-          <w:szCs w:val="22"/>
-        </w:rPr>
-      </w:pPr>
-    </w:p>
-    <w:p>
-      <w:pPr>
-        <w:pStyle w:val="Heading2"/>
-        <w:rPr>
-          <w:rFonts w:ascii="Arial" w:hAnsi="Arial" w:cs="Arial"/>
-          <w:vanish w:val="0"/>
-          <w:sz w:val="22"/>
-          <w:szCs w:val="22"/>
-        </w:rPr>
-      </w:pPr>
-      <w:bookmarkStart w:id="6" w:name="_Toc5894122"/>
-      <w:r>
-        <w:rPr>
-          <w:rFonts w:ascii="Arial" w:hAnsi="Arial" w:cs="Arial"/>
-          <w:vanish w:val="0"/>
-          <w:sz w:val="22"/>
-          <w:szCs w:val="22"/>
-        </w:rPr>
-        <w:t>Limitations of project</w:t>
-      </w:r>
-      <w:bookmarkEnd w:id="6"/>
     </w:p>
     <w:p>
       <w:pPr>
@@ -1838,24 +1975,35 @@
     <w:p>
       <w:pPr>
         <w:pStyle w:val="Heading2"/>
+        <w:spacing w:line="360" w:lineRule="auto"/>
         <w:rPr>
           <w:rFonts w:ascii="Arial" w:hAnsi="Arial" w:cs="Arial"/>
           <w:vanish w:val="0"/>
-          <w:sz w:val="22"/>
-          <w:szCs w:val="22"/>
-        </w:rPr>
-      </w:pPr>
-      <w:bookmarkStart w:id="7" w:name="_Toc5894123"/>
+          <w:sz w:val="28"/>
+          <w:szCs w:val="22"/>
+        </w:rPr>
+      </w:pPr>
+      <w:bookmarkStart w:id="6" w:name="_Toc5894123"/>
       <w:r>
         <w:rPr>
           <w:rFonts w:ascii="Arial" w:hAnsi="Arial" w:cs="Arial"/>
           <w:vanish w:val="0"/>
-          <w:sz w:val="22"/>
+          <w:sz w:val="28"/>
           <w:szCs w:val="22"/>
         </w:rPr>
         <w:t>Aims</w:t>
       </w:r>
-      <w:bookmarkEnd w:id="7"/>
+      <w:bookmarkEnd w:id="6"/>
+    </w:p>
+    <w:p>
+      <w:pPr>
+        <w:spacing w:line="360" w:lineRule="auto"/>
+      </w:pPr>
+    </w:p>
+    <w:p>
+      <w:pPr>
+        <w:spacing w:line="360" w:lineRule="auto"/>
+      </w:pPr>
     </w:p>
     <w:p>
       <w:pPr>
@@ -1950,6 +2098,14 @@
         </w:rPr>
         <w:t>ensure sufficient stocks of goods in store</w:t>
       </w:r>
+      <w:r>
+        <w:rPr>
+          <w:rFonts w:cs="Arial"/>
+          <w:vanish w:val="0"/>
+          <w:szCs w:val="22"/>
+        </w:rPr>
+        <w:t>.</w:t>
+      </w:r>
     </w:p>
     <w:p>
       <w:pPr>
@@ -2002,30 +2158,39 @@
           <w:vanish w:val="0"/>
           <w:szCs w:val="22"/>
         </w:rPr>
-        <w:t xml:space="preserve">e sales records and customer preferences for better business </w:t>
+        <w:t>e sales records and customer preferences for better business</w:t>
+      </w:r>
+      <w:r>
+        <w:rPr>
+          <w:rFonts w:cs="Arial"/>
+          <w:vanish w:val="0"/>
+          <w:szCs w:val="22"/>
+        </w:rPr>
+        <w:t>.</w:t>
       </w:r>
     </w:p>
     <w:p>
       <w:pPr>
         <w:pStyle w:val="Heading2"/>
+        <w:spacing w:line="360" w:lineRule="auto"/>
         <w:rPr>
           <w:rFonts w:ascii="Arial" w:hAnsi="Arial" w:cs="Arial"/>
           <w:vanish w:val="0"/>
-          <w:sz w:val="22"/>
-          <w:szCs w:val="22"/>
-        </w:rPr>
-      </w:pPr>
-      <w:bookmarkStart w:id="8" w:name="_Toc5894124"/>
+          <w:sz w:val="28"/>
+          <w:szCs w:val="22"/>
+        </w:rPr>
+      </w:pPr>
+      <w:bookmarkStart w:id="7" w:name="_Toc5894124"/>
       <w:r>
         <w:rPr>
           <w:rFonts w:ascii="Arial" w:hAnsi="Arial" w:cs="Arial"/>
           <w:vanish w:val="0"/>
-          <w:sz w:val="22"/>
+          <w:sz w:val="28"/>
           <w:szCs w:val="22"/>
         </w:rPr>
         <w:t>Objectives</w:t>
       </w:r>
-      <w:bookmarkEnd w:id="8"/>
+      <w:bookmarkEnd w:id="7"/>
     </w:p>
     <w:p>
       <w:pPr>
@@ -2049,6 +2214,14 @@
         </w:rPr>
         <w:t>To carry out detailed analysis and also collect related data</w:t>
       </w:r>
+      <w:r>
+        <w:rPr>
+          <w:rFonts w:cs="Arial"/>
+          <w:vanish w:val="0"/>
+          <w:szCs w:val="22"/>
+        </w:rPr>
+        <w:t>.</w:t>
+      </w:r>
     </w:p>
     <w:p>
       <w:pPr>
@@ -2080,6 +2253,14 @@
         </w:rPr>
         <w:t>requirements and analysis</w:t>
       </w:r>
+      <w:r>
+        <w:rPr>
+          <w:rFonts w:cs="Arial"/>
+          <w:vanish w:val="0"/>
+          <w:szCs w:val="22"/>
+        </w:rPr>
+        <w:t>.</w:t>
+      </w:r>
     </w:p>
     <w:p>
       <w:pPr>
@@ -2101,7 +2282,15 @@
           <w:vanish w:val="0"/>
           <w:szCs w:val="22"/>
         </w:rPr>
-        <w:t xml:space="preserve">To design a working database </w:t>
+        <w:t>To design a working database</w:t>
+      </w:r>
+      <w:r>
+        <w:rPr>
+          <w:rFonts w:cs="Arial"/>
+          <w:vanish w:val="0"/>
+          <w:szCs w:val="22"/>
+        </w:rPr>
+        <w:t>.</w:t>
       </w:r>
     </w:p>
     <w:p>
@@ -2126,6 +2315,14 @@
         </w:rPr>
         <w:t>To implement system design into code</w:t>
       </w:r>
+      <w:r>
+        <w:rPr>
+          <w:rFonts w:cs="Arial"/>
+          <w:vanish w:val="0"/>
+          <w:szCs w:val="22"/>
+        </w:rPr>
+        <w:t>.</w:t>
+      </w:r>
     </w:p>
     <w:p>
       <w:pPr>
@@ -2149,6 +2346,14 @@
         </w:rPr>
         <w:t>To test developed system with various tools</w:t>
       </w:r>
+      <w:r>
+        <w:rPr>
+          <w:rFonts w:cs="Arial"/>
+          <w:vanish w:val="0"/>
+          <w:szCs w:val="22"/>
+        </w:rPr>
+        <w:t>.</w:t>
+      </w:r>
     </w:p>
     <w:p>
       <w:pPr>
@@ -2170,6 +2375,7 @@
           <w:vanish w:val="0"/>
           <w:szCs w:val="22"/>
         </w:rPr>
+        <w:lastRenderedPageBreak/>
         <w:t xml:space="preserve">To </w:t>
       </w:r>
       <w:r>
@@ -2196,50 +2402,158 @@
         </w:rPr>
         <w:t xml:space="preserve"> and overall completion report</w:t>
       </w:r>
+      <w:r>
+        <w:rPr>
+          <w:rFonts w:cs="Arial"/>
+          <w:vanish w:val="0"/>
+          <w:szCs w:val="22"/>
+        </w:rPr>
+        <w:t>.</w:t>
+      </w:r>
+    </w:p>
+    <w:p>
+      <w:pPr>
+        <w:pStyle w:val="Heading2"/>
+        <w:spacing w:line="360" w:lineRule="auto"/>
+        <w:rPr>
+          <w:rFonts w:ascii="Arial" w:hAnsi="Arial" w:cs="Arial"/>
+          <w:vanish w:val="0"/>
+          <w:sz w:val="28"/>
+        </w:rPr>
+      </w:pPr>
+      <w:r>
+        <w:rPr>
+          <w:rFonts w:ascii="Arial" w:hAnsi="Arial" w:cs="Arial"/>
+          <w:vanish w:val="0"/>
+          <w:sz w:val="28"/>
+        </w:rPr>
+        <w:t>Overview of the Scope</w:t>
+      </w:r>
+    </w:p>
+    <w:p>
+      <w:pPr>
+        <w:spacing w:line="360" w:lineRule="auto"/>
+        <w:rPr>
+          <w:vanish w:val="0"/>
+        </w:rPr>
+      </w:pPr>
+      <w:r>
+        <w:rPr>
+          <w:vanish w:val="0"/>
+        </w:rPr>
+        <w:t>To be said in brief, overall scope for the</w:t>
+      </w:r>
+      <w:r>
+        <w:rPr>
+          <w:vanish w:val="0"/>
+        </w:rPr>
+        <w:t xml:space="preserve"> project of</w:t>
+      </w:r>
+      <w:r>
+        <w:rPr>
+          <w:vanish w:val="0"/>
+        </w:rPr>
+        <w:t xml:space="preserve"> </w:t>
+      </w:r>
+      <w:r>
+        <w:rPr>
+          <w:vanish w:val="0"/>
+        </w:rPr>
+        <w:t>m</w:t>
+      </w:r>
+      <w:r>
+        <w:rPr>
+          <w:vanish w:val="0"/>
+        </w:rPr>
+        <w:t xml:space="preserve">anagement </w:t>
+      </w:r>
+      <w:r>
+        <w:rPr>
+          <w:vanish w:val="0"/>
+        </w:rPr>
+        <w:t>s</w:t>
+      </w:r>
+      <w:r>
+        <w:rPr>
+          <w:vanish w:val="0"/>
+        </w:rPr>
+        <w:t>ystem</w:t>
+      </w:r>
+      <w:r>
+        <w:rPr>
+          <w:vanish w:val="0"/>
+        </w:rPr>
+        <w:t xml:space="preserve"> for department store </w:t>
+      </w:r>
+      <w:r>
+        <w:rPr>
+          <w:vanish w:val="0"/>
+        </w:rPr>
+        <w:t xml:space="preserve">is </w:t>
+      </w:r>
+      <w:r>
+        <w:rPr>
+          <w:vanish w:val="0"/>
+        </w:rPr>
+        <w:t>huge and because of its complexity as well as due to lack of enough resources be it manpower of IT experts or time constraint or budget capacity or proper tools, this project is constrained to be a type of prototype for Departmental Store Management, a simpler one. It will still be able to employ needs of small department stores effectively.</w:t>
+      </w:r>
+    </w:p>
+    <w:p>
+      <w:pPr>
+        <w:spacing w:line="360" w:lineRule="auto"/>
+        <w:rPr>
+          <w:vanish w:val="0"/>
+        </w:rPr>
+      </w:pPr>
+    </w:p>
+    <w:p>
+      <w:pPr>
+        <w:spacing w:line="360" w:lineRule="auto"/>
+      </w:pPr>
     </w:p>
     <w:p>
       <w:pPr>
         <w:pStyle w:val="Heading1"/>
+        <w:spacing w:line="360" w:lineRule="auto"/>
         <w:rPr>
           <w:rFonts w:ascii="Arial" w:hAnsi="Arial" w:cs="Arial"/>
           <w:vanish w:val="0"/>
-          <w:sz w:val="22"/>
-          <w:szCs w:val="22"/>
-        </w:rPr>
-      </w:pPr>
-      <w:bookmarkStart w:id="9" w:name="_Toc5894125"/>
+          <w:szCs w:val="22"/>
+        </w:rPr>
+      </w:pPr>
+      <w:bookmarkStart w:id="8" w:name="_Toc5894125"/>
       <w:r>
         <w:rPr>
           <w:rFonts w:ascii="Arial" w:hAnsi="Arial" w:cs="Arial"/>
           <w:vanish w:val="0"/>
-          <w:sz w:val="22"/>
           <w:szCs w:val="22"/>
         </w:rPr>
         <w:t>Chapter 3: Development Methodology</w:t>
       </w:r>
+      <w:bookmarkEnd w:id="8"/>
+    </w:p>
+    <w:p>
+      <w:pPr>
+        <w:pStyle w:val="Heading2"/>
+        <w:spacing w:line="360" w:lineRule="auto"/>
+        <w:rPr>
+          <w:rFonts w:ascii="Arial" w:hAnsi="Arial" w:cs="Arial"/>
+          <w:vanish w:val="0"/>
+          <w:sz w:val="28"/>
+          <w:szCs w:val="22"/>
+        </w:rPr>
+      </w:pPr>
+      <w:bookmarkStart w:id="9" w:name="_Toc5894126"/>
+      <w:r>
+        <w:rPr>
+          <w:rFonts w:ascii="Arial" w:hAnsi="Arial" w:cs="Arial"/>
+          <w:vanish w:val="0"/>
+          <w:sz w:val="28"/>
+          <w:szCs w:val="22"/>
+        </w:rPr>
+        <w:t>Development Methods</w:t>
+      </w:r>
       <w:bookmarkEnd w:id="9"/>
-    </w:p>
-    <w:p>
-      <w:pPr>
-        <w:pStyle w:val="Heading2"/>
-        <w:rPr>
-          <w:rFonts w:ascii="Arial" w:hAnsi="Arial" w:cs="Arial"/>
-          <w:vanish w:val="0"/>
-          <w:sz w:val="22"/>
-          <w:szCs w:val="22"/>
-        </w:rPr>
-      </w:pPr>
-      <w:bookmarkStart w:id="10" w:name="_Toc5894126"/>
-      <w:r>
-        <w:rPr>
-          <w:rFonts w:ascii="Arial" w:hAnsi="Arial" w:cs="Arial"/>
-          <w:vanish w:val="0"/>
-          <w:sz w:val="22"/>
-          <w:szCs w:val="22"/>
-        </w:rPr>
-        <w:t>Development Methods</w:t>
-      </w:r>
-      <w:bookmarkEnd w:id="10"/>
     </w:p>
     <w:p>
       <w:pPr>
@@ -2304,6 +2618,16 @@
         </w:rPr>
         <w:t>Waterfall model is suited for project in which all requirements are already clear and all requirements are already set for this project</w:t>
       </w:r>
+      <w:r>
+        <w:rPr>
+          <w:rFonts w:eastAsia="Calibri" w:cs="Arial"/>
+          <w:vanish w:val="0"/>
+          <w:color w:val="auto"/>
+          <w:szCs w:val="22"/>
+          <w:lang w:val="en-US"/>
+        </w:rPr>
+        <w:t>.</w:t>
+      </w:r>
     </w:p>
     <w:p>
       <w:pPr>
@@ -2356,147 +2680,147 @@
           <w:szCs w:val="22"/>
           <w:lang w:val="en-US"/>
         </w:rPr>
+        <w:t xml:space="preserve">It has step by step processes and each stage must be fully completed before </w:t>
+      </w:r>
+      <w:r>
+        <w:rPr>
+          <w:rFonts w:eastAsia="Calibri" w:cs="Arial"/>
+          <w:vanish w:val="0"/>
+          <w:color w:val="auto"/>
+          <w:szCs w:val="22"/>
+          <w:lang w:val="en-US"/>
+        </w:rPr>
+        <w:t>moving forward</w:t>
+      </w:r>
+      <w:r>
+        <w:rPr>
+          <w:rFonts w:eastAsia="Calibri" w:cs="Arial"/>
+          <w:vanish w:val="0"/>
+          <w:color w:val="auto"/>
+          <w:szCs w:val="22"/>
+          <w:lang w:val="en-US"/>
+        </w:rPr>
+        <w:t xml:space="preserve"> into next one which </w:t>
+      </w:r>
+      <w:r>
+        <w:rPr>
+          <w:rFonts w:eastAsia="Calibri" w:cs="Arial"/>
+          <w:vanish w:val="0"/>
+          <w:color w:val="auto"/>
+          <w:szCs w:val="22"/>
+          <w:lang w:val="en-US"/>
+        </w:rPr>
+        <w:t>helps to ascertain that previous tasks are completed successfully and free from errors.</w:t>
+      </w:r>
+    </w:p>
+    <w:p>
+      <w:pPr>
+        <w:spacing w:line="360" w:lineRule="auto"/>
+        <w:ind w:left="360"/>
+        <w:rPr>
+          <w:rFonts w:eastAsia="Calibri" w:cs="Arial"/>
+          <w:vanish w:val="0"/>
+          <w:color w:val="auto"/>
+          <w:szCs w:val="22"/>
+          <w:lang w:val="en-US"/>
+        </w:rPr>
+      </w:pPr>
+      <w:r>
+        <w:rPr>
+          <w:rFonts w:eastAsia="Calibri" w:cs="Arial"/>
+          <w:vanish w:val="0"/>
+          <w:color w:val="auto"/>
+          <w:szCs w:val="22"/>
+          <w:lang w:val="en-US"/>
+        </w:rPr>
+        <w:t xml:space="preserve">Other methodology especially agile methodology need team to develop which is isn’t possible as current project needs to be done individually and also demand to have regular interaction with user/ customer while this project doesn’t have current designated </w:t>
+      </w:r>
+      <w:r>
+        <w:rPr>
+          <w:rFonts w:eastAsia="Calibri" w:cs="Arial"/>
+          <w:vanish w:val="0"/>
+          <w:color w:val="auto"/>
+          <w:szCs w:val="22"/>
+          <w:lang w:val="en-US"/>
+        </w:rPr>
+        <w:t>customers</w:t>
+      </w:r>
+      <w:r>
+        <w:rPr>
+          <w:rFonts w:eastAsia="Calibri" w:cs="Arial"/>
+          <w:vanish w:val="0"/>
+          <w:color w:val="auto"/>
+          <w:szCs w:val="22"/>
+          <w:lang w:val="en-US"/>
+        </w:rPr>
+        <w:t xml:space="preserve"> </w:t>
+      </w:r>
+      <w:r>
+        <w:rPr>
+          <w:rFonts w:eastAsia="Calibri" w:cs="Arial"/>
+          <w:vanish w:val="0"/>
+          <w:color w:val="auto"/>
+          <w:szCs w:val="22"/>
+          <w:lang w:val="en-US"/>
+        </w:rPr>
+        <w:t>and is to be submitted to module leader for academic purpose</w:t>
+      </w:r>
+      <w:r>
+        <w:rPr>
+          <w:rFonts w:eastAsia="Calibri" w:cs="Arial"/>
+          <w:vanish w:val="0"/>
+          <w:color w:val="auto"/>
+          <w:szCs w:val="22"/>
+          <w:lang w:val="en-US"/>
+        </w:rPr>
+        <w:t xml:space="preserve"> so waterfall is correct choice.</w:t>
+      </w:r>
+    </w:p>
+    <w:p>
+      <w:pPr>
+        <w:spacing w:line="360" w:lineRule="auto"/>
+        <w:jc w:val="both"/>
+        <w:rPr>
+          <w:rFonts w:eastAsia="Calibri" w:cs="Arial"/>
+          <w:vanish w:val="0"/>
+          <w:color w:val="auto"/>
+          <w:szCs w:val="22"/>
+          <w:lang w:val="en-US"/>
+        </w:rPr>
+      </w:pPr>
+      <w:r>
+        <w:rPr>
+          <w:rFonts w:eastAsia="Calibri" w:cs="Arial"/>
+          <w:vanish w:val="0"/>
+          <w:color w:val="auto"/>
+          <w:szCs w:val="22"/>
+          <w:lang w:val="en-US"/>
+        </w:rPr>
+        <w:t>Steps taken in waterfall methodology is shown on figure below:</w:t>
+      </w:r>
+    </w:p>
+    <w:p>
+      <w:pPr>
+        <w:spacing w:line="360" w:lineRule="auto"/>
+        <w:jc w:val="both"/>
+        <w:rPr>
+          <w:rFonts w:eastAsia="Calibri" w:cs="Arial"/>
+          <w:vanish w:val="0"/>
+          <w:color w:val="auto"/>
+          <w:szCs w:val="22"/>
+          <w:lang w:val="en-US"/>
+        </w:rPr>
+      </w:pPr>
+      <w:r>
+        <w:rPr>
+          <w:rFonts w:eastAsia="Calibri" w:cs="Arial"/>
+          <w:noProof/>
+          <w:vanish w:val="0"/>
+          <w:color w:val="auto"/>
+          <w:szCs w:val="22"/>
+          <w:lang w:val="en-US"/>
+        </w:rPr>
         <w:lastRenderedPageBreak/>
-        <w:t xml:space="preserve">It has step by step processes and each stage must be fully completed before </w:t>
-      </w:r>
-      <w:r>
-        <w:rPr>
-          <w:rFonts w:eastAsia="Calibri" w:cs="Arial"/>
-          <w:vanish w:val="0"/>
-          <w:color w:val="auto"/>
-          <w:szCs w:val="22"/>
-          <w:lang w:val="en-US"/>
-        </w:rPr>
-        <w:t>moving forward</w:t>
-      </w:r>
-      <w:r>
-        <w:rPr>
-          <w:rFonts w:eastAsia="Calibri" w:cs="Arial"/>
-          <w:vanish w:val="0"/>
-          <w:color w:val="auto"/>
-          <w:szCs w:val="22"/>
-          <w:lang w:val="en-US"/>
-        </w:rPr>
-        <w:t xml:space="preserve"> into next one which </w:t>
-      </w:r>
-      <w:r>
-        <w:rPr>
-          <w:rFonts w:eastAsia="Calibri" w:cs="Arial"/>
-          <w:vanish w:val="0"/>
-          <w:color w:val="auto"/>
-          <w:szCs w:val="22"/>
-          <w:lang w:val="en-US"/>
-        </w:rPr>
-        <w:t>helps to ascertain that previous tasks are completed successfully and free from errors.</w:t>
-      </w:r>
-    </w:p>
-    <w:p>
-      <w:pPr>
-        <w:spacing w:line="360" w:lineRule="auto"/>
-        <w:ind w:left="360"/>
-        <w:rPr>
-          <w:rFonts w:eastAsia="Calibri" w:cs="Arial"/>
-          <w:vanish w:val="0"/>
-          <w:color w:val="auto"/>
-          <w:szCs w:val="22"/>
-          <w:lang w:val="en-US"/>
-        </w:rPr>
-      </w:pPr>
-      <w:r>
-        <w:rPr>
-          <w:rFonts w:eastAsia="Calibri" w:cs="Arial"/>
-          <w:vanish w:val="0"/>
-          <w:color w:val="auto"/>
-          <w:szCs w:val="22"/>
-          <w:lang w:val="en-US"/>
-        </w:rPr>
-        <w:t xml:space="preserve">Other methodology especially agile methodology need team to develop which is isn’t possible as current project needs to be done individually and also demand to have regular interaction with user/ customer while this project doesn’t have current designated </w:t>
-      </w:r>
-      <w:r>
-        <w:rPr>
-          <w:rFonts w:eastAsia="Calibri" w:cs="Arial"/>
-          <w:vanish w:val="0"/>
-          <w:color w:val="auto"/>
-          <w:szCs w:val="22"/>
-          <w:lang w:val="en-US"/>
-        </w:rPr>
-        <w:t>customers</w:t>
-      </w:r>
-      <w:r>
-        <w:rPr>
-          <w:rFonts w:eastAsia="Calibri" w:cs="Arial"/>
-          <w:vanish w:val="0"/>
-          <w:color w:val="auto"/>
-          <w:szCs w:val="22"/>
-          <w:lang w:val="en-US"/>
-        </w:rPr>
-        <w:t xml:space="preserve"> </w:t>
-      </w:r>
-      <w:r>
-        <w:rPr>
-          <w:rFonts w:eastAsia="Calibri" w:cs="Arial"/>
-          <w:vanish w:val="0"/>
-          <w:color w:val="auto"/>
-          <w:szCs w:val="22"/>
-          <w:lang w:val="en-US"/>
-        </w:rPr>
-        <w:t>and is to be submitted to module leader for academic purpose</w:t>
-      </w:r>
-      <w:r>
-        <w:rPr>
-          <w:rFonts w:eastAsia="Calibri" w:cs="Arial"/>
-          <w:vanish w:val="0"/>
-          <w:color w:val="auto"/>
-          <w:szCs w:val="22"/>
-          <w:lang w:val="en-US"/>
-        </w:rPr>
-        <w:t xml:space="preserve"> so waterfall is correct choice.</w:t>
-      </w:r>
-    </w:p>
-    <w:p>
-      <w:pPr>
-        <w:spacing w:line="360" w:lineRule="auto"/>
-        <w:jc w:val="both"/>
-        <w:rPr>
-          <w:rFonts w:eastAsia="Calibri" w:cs="Arial"/>
-          <w:vanish w:val="0"/>
-          <w:color w:val="auto"/>
-          <w:szCs w:val="22"/>
-          <w:lang w:val="en-US"/>
-        </w:rPr>
-      </w:pPr>
-      <w:r>
-        <w:rPr>
-          <w:rFonts w:eastAsia="Calibri" w:cs="Arial"/>
-          <w:vanish w:val="0"/>
-          <w:color w:val="auto"/>
-          <w:szCs w:val="22"/>
-          <w:lang w:val="en-US"/>
-        </w:rPr>
-        <w:t>Steps taken in waterfall methodology is shown on figure below:</w:t>
-      </w:r>
-    </w:p>
-    <w:p>
-      <w:pPr>
-        <w:spacing w:line="360" w:lineRule="auto"/>
-        <w:jc w:val="both"/>
-        <w:rPr>
-          <w:rFonts w:eastAsia="Calibri" w:cs="Arial"/>
-          <w:vanish w:val="0"/>
-          <w:color w:val="auto"/>
-          <w:szCs w:val="22"/>
-          <w:lang w:val="en-US"/>
-        </w:rPr>
-      </w:pPr>
-      <w:r>
-        <w:rPr>
-          <w:rFonts w:eastAsia="Calibri" w:cs="Arial"/>
-          <w:noProof/>
-          <w:vanish w:val="0"/>
-          <w:color w:val="auto"/>
-          <w:szCs w:val="22"/>
-          <w:lang w:val="en-US"/>
-        </w:rPr>
         <w:drawing>
           <wp:inline distT="0" distB="0" distL="0" distR="0" wp14:anchorId="34DA0118" wp14:editId="2A68D315">
             <wp:extent cx="5434330" cy="3493770"/>
@@ -2515,7 +2839,7 @@
                     </pic:cNvPicPr>
                   </pic:nvPicPr>
                   <pic:blipFill>
-                    <a:blip r:embed="rId6">
+                    <a:blip r:embed="rId8">
                       <a:extLst>
                         <a:ext uri="{28A0092B-C50C-407E-A947-70E740481C1C}">
                           <a14:useLocalDpi xmlns:a14="http://schemas.microsoft.com/office/drawing/2010/main" val="0"/>
@@ -2559,30 +2883,64 @@
           <w:lang w:val="en-US"/>
         </w:rPr>
       </w:pPr>
+      <w:r>
+        <w:rPr>
+          <w:rFonts w:eastAsia="Calibri" w:cs="Arial"/>
+          <w:vanish w:val="0"/>
+          <w:color w:val="auto"/>
+          <w:szCs w:val="22"/>
+          <w:lang w:val="en-US"/>
+        </w:rPr>
+        <w:t>Figure 1: Waterfall m</w:t>
+      </w:r>
+      <w:r>
+        <w:rPr>
+          <w:rFonts w:eastAsia="Calibri" w:cs="Arial"/>
+          <w:vanish w:val="0"/>
+          <w:color w:val="auto"/>
+          <w:szCs w:val="22"/>
+          <w:lang w:val="en-US"/>
+        </w:rPr>
+        <w:t>ethodology</w:t>
+      </w:r>
+    </w:p>
+    <w:p>
+      <w:pPr>
+        <w:spacing w:line="360" w:lineRule="auto"/>
+        <w:jc w:val="both"/>
+        <w:rPr>
+          <w:rFonts w:eastAsia="Calibri" w:cs="Arial"/>
+          <w:vanish w:val="0"/>
+          <w:color w:val="auto"/>
+          <w:szCs w:val="22"/>
+          <w:lang w:val="en-US"/>
+        </w:rPr>
+      </w:pPr>
     </w:p>
     <w:p>
       <w:pPr>
         <w:pStyle w:val="Heading2"/>
+        <w:spacing w:line="360" w:lineRule="auto"/>
         <w:rPr>
           <w:rFonts w:ascii="Arial" w:eastAsia="Calibri" w:hAnsi="Arial" w:cs="Arial"/>
           <w:vanish w:val="0"/>
-          <w:sz w:val="22"/>
-          <w:szCs w:val="22"/>
-          <w:lang w:val="en-US"/>
-        </w:rPr>
-      </w:pPr>
-      <w:bookmarkStart w:id="11" w:name="_Toc5894127"/>
+          <w:sz w:val="28"/>
+          <w:szCs w:val="22"/>
+          <w:lang w:val="en-US"/>
+        </w:rPr>
+      </w:pPr>
+      <w:bookmarkStart w:id="10" w:name="_Toc5894127"/>
       <w:r>
         <w:rPr>
           <w:rFonts w:ascii="Arial" w:eastAsia="Calibri" w:hAnsi="Arial" w:cs="Arial"/>
           <w:vanish w:val="0"/>
-          <w:sz w:val="22"/>
+          <w:sz w:val="28"/>
           <w:szCs w:val="22"/>
           <w:lang w:val="en-US"/>
         </w:rPr>
         <w:t>Design Patterns</w:t>
       </w:r>
-      <w:bookmarkEnd w:id="11"/>
+      <w:bookmarkEnd w:id="10"/>
     </w:p>
     <w:p>
       <w:pPr>
@@ -2750,64 +3108,64 @@
           <w:szCs w:val="22"/>
           <w:lang w:val="en-US"/>
         </w:rPr>
+        <w:t>View: Responsible</w:t>
+      </w:r>
+      <w:r>
+        <w:rPr>
+          <w:rFonts w:eastAsia="Calibri" w:cs="Arial"/>
+          <w:vanish w:val="0"/>
+          <w:color w:val="auto"/>
+          <w:szCs w:val="22"/>
+          <w:lang w:val="en-US"/>
+        </w:rPr>
+        <w:t xml:space="preserve"> for presentation state of model to user</w:t>
+      </w:r>
+    </w:p>
+    <w:p>
+      <w:pPr>
+        <w:spacing w:line="360" w:lineRule="auto"/>
+        <w:jc w:val="both"/>
+        <w:rPr>
+          <w:rFonts w:eastAsia="Calibri" w:cs="Arial"/>
+          <w:vanish w:val="0"/>
+          <w:color w:val="auto"/>
+          <w:szCs w:val="22"/>
+          <w:lang w:val="en-US"/>
+        </w:rPr>
+      </w:pPr>
+      <w:r>
+        <w:rPr>
+          <w:rFonts w:eastAsia="Calibri" w:cs="Arial"/>
+          <w:vanish w:val="0"/>
+          <w:color w:val="auto"/>
+          <w:szCs w:val="22"/>
+          <w:lang w:val="en-US"/>
+        </w:rPr>
+        <w:t>Controller: Allow user to interact with the model</w:t>
+      </w:r>
+    </w:p>
+    <w:p>
+      <w:pPr>
+        <w:spacing w:line="360" w:lineRule="auto"/>
+        <w:jc w:val="both"/>
+        <w:rPr>
+          <w:rFonts w:eastAsia="Calibri" w:cs="Arial"/>
+          <w:vanish w:val="0"/>
+          <w:color w:val="auto"/>
+          <w:szCs w:val="22"/>
+          <w:lang w:val="en-US"/>
+        </w:rPr>
+      </w:pPr>
+      <w:r>
+        <w:rPr>
+          <w:rFonts w:eastAsia="Calibri" w:cs="Arial"/>
+          <w:noProof/>
+          <w:vanish w:val="0"/>
+          <w:color w:val="auto"/>
+          <w:szCs w:val="22"/>
+          <w:lang w:val="en-US"/>
+        </w:rPr>
         <w:lastRenderedPageBreak/>
-        <w:t>View: Responsible</w:t>
-      </w:r>
-      <w:r>
-        <w:rPr>
-          <w:rFonts w:eastAsia="Calibri" w:cs="Arial"/>
-          <w:vanish w:val="0"/>
-          <w:color w:val="auto"/>
-          <w:szCs w:val="22"/>
-          <w:lang w:val="en-US"/>
-        </w:rPr>
-        <w:t xml:space="preserve"> for presentation state of model to user</w:t>
-      </w:r>
-    </w:p>
-    <w:p>
-      <w:pPr>
-        <w:spacing w:line="360" w:lineRule="auto"/>
-        <w:jc w:val="both"/>
-        <w:rPr>
-          <w:rFonts w:eastAsia="Calibri" w:cs="Arial"/>
-          <w:vanish w:val="0"/>
-          <w:color w:val="auto"/>
-          <w:szCs w:val="22"/>
-          <w:lang w:val="en-US"/>
-        </w:rPr>
-      </w:pPr>
-      <w:r>
-        <w:rPr>
-          <w:rFonts w:eastAsia="Calibri" w:cs="Arial"/>
-          <w:vanish w:val="0"/>
-          <w:color w:val="auto"/>
-          <w:szCs w:val="22"/>
-          <w:lang w:val="en-US"/>
-        </w:rPr>
-        <w:t>Controller: Allow user to interact with the model</w:t>
-      </w:r>
-    </w:p>
-    <w:p>
-      <w:pPr>
-        <w:spacing w:line="360" w:lineRule="auto"/>
-        <w:jc w:val="both"/>
-        <w:rPr>
-          <w:rFonts w:eastAsia="Calibri" w:cs="Arial"/>
-          <w:vanish w:val="0"/>
-          <w:color w:val="auto"/>
-          <w:szCs w:val="22"/>
-          <w:lang w:val="en-US"/>
-        </w:rPr>
-      </w:pPr>
-      <w:r>
-        <w:rPr>
-          <w:rFonts w:eastAsia="Calibri" w:cs="Arial"/>
-          <w:noProof/>
-          <w:vanish w:val="0"/>
-          <w:color w:val="auto"/>
-          <w:szCs w:val="22"/>
-          <w:lang w:val="en-US"/>
-        </w:rPr>
         <w:drawing>
           <wp:inline distT="0" distB="0" distL="0" distR="0" wp14:anchorId="05178D08" wp14:editId="4E217527">
             <wp:extent cx="3148567" cy="2730500"/>
@@ -2824,7 +3182,7 @@
                     <pic:cNvPicPr/>
                   </pic:nvPicPr>
                   <pic:blipFill>
-                    <a:blip r:embed="rId7">
+                    <a:blip r:embed="rId9">
                       <a:extLst>
                         <a:ext uri="{28A0092B-C50C-407E-A947-70E740481C1C}">
                           <a14:useLocalDpi xmlns:a14="http://schemas.microsoft.com/office/drawing/2010/main" val="0"/>
@@ -2863,30 +3221,54 @@
           <w:lang w:val="en-US"/>
         </w:rPr>
       </w:pPr>
+      <w:r>
+        <w:rPr>
+          <w:rFonts w:eastAsia="Calibri" w:cs="Arial"/>
+          <w:vanish w:val="0"/>
+          <w:color w:val="auto"/>
+          <w:szCs w:val="22"/>
+          <w:lang w:val="en-US"/>
+        </w:rPr>
+        <w:t>Figure 2: Design Pattern</w:t>
+      </w:r>
+    </w:p>
+    <w:p>
+      <w:pPr>
+        <w:spacing w:line="360" w:lineRule="auto"/>
+        <w:jc w:val="both"/>
+        <w:rPr>
+          <w:rFonts w:eastAsia="Calibri" w:cs="Arial"/>
+          <w:vanish w:val="0"/>
+          <w:color w:val="auto"/>
+          <w:szCs w:val="22"/>
+          <w:lang w:val="en-US"/>
+        </w:rPr>
+      </w:pPr>
     </w:p>
     <w:p>
       <w:pPr>
         <w:pStyle w:val="Heading2"/>
+        <w:spacing w:line="360" w:lineRule="auto"/>
         <w:rPr>
           <w:rFonts w:ascii="Arial" w:eastAsia="Calibri" w:hAnsi="Arial" w:cs="Arial"/>
           <w:vanish w:val="0"/>
-          <w:sz w:val="22"/>
-          <w:szCs w:val="22"/>
-          <w:lang w:val="en-US"/>
-        </w:rPr>
-      </w:pPr>
-      <w:bookmarkStart w:id="12" w:name="_Toc5894128"/>
+          <w:sz w:val="28"/>
+          <w:szCs w:val="22"/>
+          <w:lang w:val="en-US"/>
+        </w:rPr>
+      </w:pPr>
+      <w:bookmarkStart w:id="11" w:name="_Toc5894128"/>
       <w:r>
         <w:rPr>
           <w:rFonts w:ascii="Arial" w:eastAsia="Calibri" w:hAnsi="Arial" w:cs="Arial"/>
           <w:vanish w:val="0"/>
-          <w:sz w:val="22"/>
+          <w:sz w:val="28"/>
           <w:szCs w:val="22"/>
           <w:lang w:val="en-US"/>
         </w:rPr>
         <w:t>System Architecture</w:t>
       </w:r>
-      <w:bookmarkEnd w:id="12"/>
+      <w:bookmarkEnd w:id="11"/>
     </w:p>
     <w:p>
       <w:pPr>
@@ -3147,82 +3529,95 @@
     <w:p>
       <w:pPr>
         <w:pStyle w:val="Heading1"/>
+        <w:spacing w:line="360" w:lineRule="auto"/>
         <w:rPr>
           <w:rFonts w:ascii="Arial" w:eastAsia="Calibri" w:hAnsi="Arial" w:cs="Arial"/>
           <w:vanish w:val="0"/>
-          <w:sz w:val="22"/>
-          <w:szCs w:val="22"/>
-          <w:lang w:val="en-US"/>
-        </w:rPr>
-      </w:pPr>
-      <w:bookmarkStart w:id="13" w:name="_Toc5894129"/>
+          <w:szCs w:val="22"/>
+          <w:lang w:val="en-US"/>
+        </w:rPr>
+      </w:pPr>
+      <w:bookmarkStart w:id="12" w:name="_Toc5894129"/>
       <w:r>
         <w:rPr>
           <w:rFonts w:ascii="Arial" w:eastAsia="Calibri" w:hAnsi="Arial" w:cs="Arial"/>
           <w:vanish w:val="0"/>
-          <w:sz w:val="22"/>
           <w:szCs w:val="22"/>
           <w:lang w:val="en-US"/>
         </w:rPr>
         <w:t>Chapter 4: Project Plan</w:t>
       </w:r>
+      <w:bookmarkEnd w:id="12"/>
+    </w:p>
+    <w:p>
+      <w:pPr>
+        <w:pStyle w:val="Heading2"/>
+        <w:spacing w:line="360" w:lineRule="auto"/>
+        <w:rPr>
+          <w:rFonts w:ascii="Arial" w:hAnsi="Arial" w:cs="Arial"/>
+          <w:vanish w:val="0"/>
+          <w:sz w:val="28"/>
+          <w:szCs w:val="22"/>
+          <w:lang w:val="en-US"/>
+        </w:rPr>
+      </w:pPr>
+      <w:bookmarkStart w:id="13" w:name="_Toc5894130"/>
+      <w:r>
+        <w:rPr>
+          <w:rFonts w:ascii="Arial" w:hAnsi="Arial" w:cs="Arial"/>
+          <w:vanish w:val="0"/>
+          <w:sz w:val="28"/>
+          <w:szCs w:val="22"/>
+          <w:lang w:val="en-US"/>
+        </w:rPr>
+        <w:t>Work Break Down Structure</w:t>
+      </w:r>
       <w:bookmarkEnd w:id="13"/>
     </w:p>
     <w:p>
       <w:pPr>
-        <w:pStyle w:val="Heading2"/>
-        <w:rPr>
-          <w:rFonts w:ascii="Arial" w:hAnsi="Arial" w:cs="Arial"/>
-          <w:vanish w:val="0"/>
-          <w:sz w:val="22"/>
-          <w:szCs w:val="22"/>
-          <w:lang w:val="en-US"/>
-        </w:rPr>
-      </w:pPr>
-      <w:bookmarkStart w:id="14" w:name="_Toc5894130"/>
-      <w:r>
-        <w:rPr>
-          <w:rFonts w:ascii="Arial" w:hAnsi="Arial" w:cs="Arial"/>
-          <w:vanish w:val="0"/>
-          <w:sz w:val="22"/>
-          <w:szCs w:val="22"/>
-          <w:lang w:val="en-US"/>
-        </w:rPr>
-        <w:t>Work Break Down Structure</w:t>
-      </w:r>
-      <w:bookmarkEnd w:id="14"/>
-    </w:p>
-    <w:p>
-      <w:pPr>
-        <w:rPr>
-          <w:rFonts w:cs="Arial"/>
-          <w:vanish w:val="0"/>
-          <w:szCs w:val="22"/>
-          <w:lang w:val="en-US"/>
-        </w:rPr>
-      </w:pPr>
-      <w:r>
-        <w:rPr>
-          <w:rFonts w:cs="Arial"/>
-          <w:vanish w:val="0"/>
-          <w:szCs w:val="22"/>
-          <w:lang w:val="en-US"/>
-        </w:rPr>
-        <w:t>Work breakdown structure (or WBS) is a hierarchical tree structure that outlines your project and breaks it down into smaller, more manageable portions. [wrike.com, 2019] It helps to make project more manageable and also facilitates parallel work leading to better productivity in less period.</w:t>
-      </w:r>
-    </w:p>
-    <w:p>
-      <w:pPr>
-        <w:rPr>
-          <w:rFonts w:cs="Arial"/>
-          <w:vanish w:val="0"/>
-          <w:szCs w:val="22"/>
-          <w:lang w:val="en-US"/>
-        </w:rPr>
-      </w:pPr>
-    </w:p>
-    <w:p>
-      <w:pPr>
+        <w:spacing w:line="360" w:lineRule="auto"/>
+        <w:rPr>
+          <w:rFonts w:cs="Arial"/>
+          <w:vanish w:val="0"/>
+          <w:szCs w:val="22"/>
+          <w:lang w:val="en-US"/>
+        </w:rPr>
+      </w:pPr>
+      <w:r>
+        <w:rPr>
+          <w:rFonts w:cs="Arial"/>
+          <w:vanish w:val="0"/>
+          <w:szCs w:val="22"/>
+          <w:lang w:val="en-US"/>
+        </w:rPr>
+        <w:t xml:space="preserve">Work breakdown structure (or WBS) is a hierarchical tree structure that outlines your project and breaks it down into smaller, more manageable portions. [wrike.com, 2019] It helps to </w:t>
+      </w:r>
+      <w:r>
+        <w:rPr>
+          <w:rFonts w:cs="Arial"/>
+          <w:vanish w:val="0"/>
+          <w:szCs w:val="22"/>
+          <w:lang w:val="en-US"/>
+        </w:rPr>
+        <w:lastRenderedPageBreak/>
+        <w:t>make project more manageable and also facilitates parallel work leading to better productivity in less period.</w:t>
+      </w:r>
+    </w:p>
+    <w:p>
+      <w:pPr>
+        <w:spacing w:line="360" w:lineRule="auto"/>
+        <w:rPr>
+          <w:rFonts w:cs="Arial"/>
+          <w:vanish w:val="0"/>
+          <w:szCs w:val="22"/>
+          <w:lang w:val="en-US"/>
+        </w:rPr>
+      </w:pPr>
+    </w:p>
+    <w:p>
+      <w:pPr>
+        <w:spacing w:line="360" w:lineRule="auto"/>
         <w:rPr>
           <w:rFonts w:cs="Arial"/>
           <w:vanish w:val="0"/>
@@ -3254,7 +3649,7 @@
                     <pic:cNvPicPr/>
                   </pic:nvPicPr>
                   <pic:blipFill>
-                    <a:blip r:embed="rId8">
+                    <a:blip r:embed="rId10">
                       <a:extLst>
                         <a:ext uri="{28A0092B-C50C-407E-A947-70E740481C1C}">
                           <a14:useLocalDpi xmlns:a14="http://schemas.microsoft.com/office/drawing/2010/main" val="0"/>
@@ -3283,6 +3678,7 @@
     </w:p>
     <w:p>
       <w:pPr>
+        <w:spacing w:line="360" w:lineRule="auto"/>
         <w:rPr>
           <w:rFonts w:cs="Arial"/>
           <w:vanish w:val="0"/>
@@ -3306,7 +3702,16 @@
           <w:szCs w:val="22"/>
           <w:lang w:val="en-US"/>
         </w:rPr>
-        <w:t xml:space="preserve"> 1</w:t>
+        <w:t xml:space="preserve"> </w:t>
+      </w:r>
+      <w:r>
+        <w:rPr>
+          <w:rFonts w:cs="Arial"/>
+          <w:vanish w:val="0"/>
+          <w:szCs w:val="22"/>
+          <w:lang w:val="en-US"/>
+        </w:rPr>
+        <w:t>3</w:t>
       </w:r>
       <w:r>
         <w:rPr>
@@ -3317,102 +3722,33 @@
         </w:rPr>
         <w:t>: WBS structure of project</w:t>
       </w:r>
-    </w:p>
-    <w:p>
-      <w:pPr>
-        <w:rPr>
-          <w:rFonts w:cs="Arial"/>
-          <w:vanish w:val="0"/>
-          <w:szCs w:val="22"/>
-          <w:lang w:val="en-US"/>
-        </w:rPr>
-      </w:pPr>
-    </w:p>
-    <w:p>
-      <w:pPr>
-        <w:rPr>
-          <w:rFonts w:cs="Arial"/>
-          <w:vanish w:val="0"/>
-          <w:szCs w:val="22"/>
-          <w:lang w:val="en-US"/>
-        </w:rPr>
-      </w:pPr>
-    </w:p>
-    <w:p>
-      <w:pPr>
-        <w:rPr>
-          <w:rFonts w:cs="Arial"/>
-          <w:vanish w:val="0"/>
-          <w:szCs w:val="22"/>
-          <w:lang w:val="en-US"/>
-        </w:rPr>
-      </w:pPr>
-    </w:p>
-    <w:p>
-      <w:pPr>
-        <w:rPr>
-          <w:rFonts w:cs="Arial"/>
-          <w:vanish w:val="0"/>
-          <w:szCs w:val="22"/>
-          <w:lang w:val="en-US"/>
-        </w:rPr>
-      </w:pPr>
-    </w:p>
-    <w:p>
-      <w:pPr>
-        <w:rPr>
-          <w:rFonts w:cs="Arial"/>
-          <w:vanish w:val="0"/>
-          <w:szCs w:val="22"/>
-          <w:lang w:val="en-US"/>
-        </w:rPr>
-      </w:pPr>
-    </w:p>
-    <w:p>
-      <w:pPr>
-        <w:rPr>
-          <w:rFonts w:cs="Arial"/>
-          <w:vanish w:val="0"/>
-          <w:szCs w:val="22"/>
-          <w:lang w:val="en-US"/>
-        </w:rPr>
-      </w:pPr>
-      <w:r>
-        <w:rPr>
-          <w:rFonts w:cs="Arial"/>
-          <w:vanish w:val="0"/>
-          <w:szCs w:val="22"/>
-          <w:lang w:val="en-US"/>
-        </w:rPr>
-        <w:t>Figure 2: Time Estimation table</w:t>
-      </w:r>
+      <w:bookmarkStart w:id="14" w:name="_Toc5894131"/>
     </w:p>
     <w:p>
       <w:pPr>
         <w:pStyle w:val="Heading2"/>
+        <w:spacing w:line="360" w:lineRule="auto"/>
         <w:rPr>
           <w:rFonts w:ascii="Arial" w:hAnsi="Arial" w:cs="Arial"/>
           <w:vanish w:val="0"/>
-          <w:sz w:val="22"/>
-          <w:szCs w:val="22"/>
-          <w:lang w:val="en-US"/>
-        </w:rPr>
-      </w:pPr>
-      <w:bookmarkStart w:id="15" w:name="_Toc5894131"/>
+          <w:sz w:val="24"/>
+          <w:lang w:val="en-US"/>
+        </w:rPr>
+      </w:pPr>
       <w:r>
         <w:rPr>
           <w:rFonts w:ascii="Arial" w:hAnsi="Arial" w:cs="Arial"/>
           <w:vanish w:val="0"/>
-          <w:sz w:val="22"/>
-          <w:szCs w:val="22"/>
+          <w:sz w:val="28"/>
           <w:lang w:val="en-US"/>
         </w:rPr>
         <w:t>Milestones</w:t>
       </w:r>
-      <w:bookmarkEnd w:id="15"/>
-    </w:p>
-    <w:p>
-      <w:pPr>
+      <w:bookmarkEnd w:id="14"/>
+    </w:p>
+    <w:p>
+      <w:pPr>
+        <w:spacing w:line="360" w:lineRule="auto"/>
         <w:rPr>
           <w:rFonts w:eastAsia="DengXian" w:cs="Arial"/>
           <w:vanish w:val="0"/>
@@ -3469,7 +3805,6 @@
                 <w:b/>
                 <w:bCs/>
               </w:rPr>
-              <w:lastRenderedPageBreak/>
               <w:t>Milestones</w:t>
             </w:r>
           </w:p>
@@ -3718,6 +4053,7 @@
                 <w:b/>
                 <w:bCs/>
               </w:rPr>
+              <w:lastRenderedPageBreak/>
               <w:t>Analysis specification</w:t>
             </w:r>
           </w:p>
@@ -4461,6 +4797,7 @@
     </w:tbl>
     <w:p>
       <w:pPr>
+        <w:spacing w:line="360" w:lineRule="auto"/>
         <w:rPr>
           <w:rFonts w:cs="Arial"/>
           <w:szCs w:val="22"/>
@@ -4532,82 +4869,96 @@
           <w:lang w:val="en-US"/>
         </w:rPr>
       </w:pPr>
-    </w:p>
-    <w:p>
-      <w:pPr>
-        <w:spacing w:line="360" w:lineRule="auto"/>
-        <w:jc w:val="both"/>
-        <w:rPr>
-          <w:rFonts w:eastAsia="Calibri" w:cs="Arial"/>
-          <w:vanish w:val="0"/>
-          <w:color w:val="auto"/>
-          <w:szCs w:val="22"/>
-          <w:lang w:val="en-US"/>
-        </w:rPr>
-      </w:pPr>
-    </w:p>
-    <w:p>
-      <w:pPr>
-        <w:spacing w:line="360" w:lineRule="auto"/>
-        <w:jc w:val="both"/>
-        <w:rPr>
-          <w:rFonts w:eastAsia="Calibri" w:cs="Arial"/>
-          <w:vanish w:val="0"/>
-          <w:color w:val="auto"/>
-          <w:szCs w:val="22"/>
-          <w:lang w:val="en-US"/>
-        </w:rPr>
-      </w:pPr>
-    </w:p>
-    <w:p>
-      <w:pPr>
-        <w:spacing w:line="360" w:lineRule="auto"/>
-        <w:jc w:val="both"/>
-        <w:rPr>
-          <w:rFonts w:eastAsia="Calibri" w:cs="Arial"/>
-          <w:vanish w:val="0"/>
-          <w:color w:val="auto"/>
-          <w:szCs w:val="22"/>
-          <w:lang w:val="en-US"/>
-        </w:rPr>
-      </w:pPr>
-      <w:r>
-        <w:rPr>
-          <w:rFonts w:eastAsia="Calibri" w:cs="Arial"/>
-          <w:vanish w:val="0"/>
-          <w:color w:val="auto"/>
-          <w:szCs w:val="22"/>
-          <w:lang w:val="en-US"/>
-        </w:rPr>
-        <w:t>Figure 3: Milestones table</w:t>
+      <w:r>
+        <w:rPr>
+          <w:rFonts w:eastAsia="Calibri" w:cs="Arial"/>
+          <w:vanish w:val="0"/>
+          <w:color w:val="auto"/>
+          <w:szCs w:val="22"/>
+          <w:lang w:val="en-US"/>
+        </w:rPr>
+        <w:t xml:space="preserve">Figure </w:t>
+      </w:r>
+      <w:r>
+        <w:rPr>
+          <w:rFonts w:eastAsia="Calibri" w:cs="Arial"/>
+          <w:vanish w:val="0"/>
+          <w:color w:val="auto"/>
+          <w:szCs w:val="22"/>
+          <w:lang w:val="en-US"/>
+        </w:rPr>
+        <w:t>4</w:t>
+      </w:r>
+      <w:r>
+        <w:rPr>
+          <w:rFonts w:eastAsia="Calibri" w:cs="Arial"/>
+          <w:vanish w:val="0"/>
+          <w:color w:val="auto"/>
+          <w:szCs w:val="22"/>
+          <w:lang w:val="en-US"/>
+        </w:rPr>
+        <w:t>: Milestones table</w:t>
       </w:r>
     </w:p>
     <w:p>
       <w:pPr>
         <w:pStyle w:val="Heading2"/>
+        <w:spacing w:line="360" w:lineRule="auto"/>
         <w:rPr>
           <w:rFonts w:ascii="Arial" w:eastAsia="Calibri" w:hAnsi="Arial" w:cs="Arial"/>
           <w:vanish w:val="0"/>
-          <w:sz w:val="22"/>
-          <w:szCs w:val="22"/>
-          <w:lang w:val="en-US"/>
-        </w:rPr>
-      </w:pPr>
-      <w:bookmarkStart w:id="16" w:name="_Toc5894132"/>
+          <w:sz w:val="28"/>
+          <w:szCs w:val="22"/>
+          <w:lang w:val="en-US"/>
+        </w:rPr>
+      </w:pPr>
+      <w:bookmarkStart w:id="15" w:name="_Toc5894132"/>
       <w:r>
         <w:rPr>
           <w:rFonts w:ascii="Arial" w:eastAsia="Calibri" w:hAnsi="Arial" w:cs="Arial"/>
           <w:vanish w:val="0"/>
-          <w:sz w:val="22"/>
+          <w:sz w:val="28"/>
           <w:szCs w:val="22"/>
           <w:lang w:val="en-US"/>
         </w:rPr>
         <w:t>Scheduling</w:t>
       </w:r>
-      <w:bookmarkEnd w:id="16"/>
-    </w:p>
-    <w:p>
-      <w:pPr>
+      <w:bookmarkEnd w:id="15"/>
+    </w:p>
+    <w:p>
+      <w:pPr>
+        <w:spacing w:line="360" w:lineRule="auto"/>
+        <w:rPr>
+          <w:vanish w:val="0"/>
+          <w:lang w:val="en-US"/>
+        </w:rPr>
+      </w:pPr>
+      <w:r>
+        <w:rPr>
+          <w:vanish w:val="0"/>
+          <w:lang w:val="en-US"/>
+        </w:rPr>
+        <w:t>Scheduling is one of the important tools for project management. It will help project manager properly plan each tasks of project</w:t>
+      </w:r>
+      <w:r>
+        <w:rPr>
+          <w:vanish w:val="0"/>
+          <w:lang w:val="en-US"/>
+        </w:rPr>
+        <w:t xml:space="preserve"> and its estimated completion time which not only makes process of developing project systematic and organized also it will remind developer of deadline to complete project in time. </w:t>
+      </w:r>
+    </w:p>
+    <w:p>
+      <w:pPr>
+        <w:spacing w:line="360" w:lineRule="auto"/>
+        <w:rPr>
+          <w:lang w:val="en-US"/>
+        </w:rPr>
+      </w:pPr>
+    </w:p>
+    <w:p>
+      <w:pPr>
+        <w:spacing w:line="360" w:lineRule="auto"/>
         <w:rPr>
           <w:rFonts w:cs="Arial"/>
           <w:vanish w:val="0"/>
@@ -4860,9 +5211,9 @@
                 <w:noProof/>
               </w:rPr>
             </w:pPr>
-            <w:bookmarkStart w:id="17" w:name="OLE_LINK1"/>
-            <w:bookmarkStart w:id="18" w:name="OLE_LINK2"/>
-            <w:bookmarkStart w:id="19" w:name="OLE_LINK3"/>
+            <w:bookmarkStart w:id="16" w:name="OLE_LINK1"/>
+            <w:bookmarkStart w:id="17" w:name="OLE_LINK2"/>
+            <w:bookmarkStart w:id="18" w:name="OLE_LINK3"/>
             <w:r>
               <w:rPr>
                 <w:rFonts w:ascii="Arial" w:hAnsi="Arial"/>
@@ -4916,9 +5267,9 @@
           </w:p>
         </w:tc>
       </w:tr>
+      <w:bookmarkEnd w:id="16"/>
       <w:bookmarkEnd w:id="17"/>
       <w:bookmarkEnd w:id="18"/>
-      <w:bookmarkEnd w:id="19"/>
       <w:tr>
         <w:tc>
           <w:tcPr>
@@ -5985,11 +6336,32 @@
           <w:szCs w:val="22"/>
           <w:lang w:val="en-US"/>
         </w:rPr>
-        <w:t>Figure 4: Time estimation table</w:t>
-      </w:r>
-    </w:p>
-    <w:p>
-      <w:pPr>
+        <w:t xml:space="preserve">Figure </w:t>
+      </w:r>
+      <w:r>
+        <w:rPr>
+          <w:rFonts w:eastAsia="Calibri" w:cs="Arial"/>
+          <w:vanish w:val="0"/>
+          <w:color w:val="auto"/>
+          <w:szCs w:val="22"/>
+          <w:lang w:val="en-US"/>
+        </w:rPr>
+        <w:t>5</w:t>
+      </w:r>
+      <w:r>
+        <w:rPr>
+          <w:rFonts w:eastAsia="Calibri" w:cs="Arial"/>
+          <w:vanish w:val="0"/>
+          <w:color w:val="auto"/>
+          <w:szCs w:val="22"/>
+          <w:lang w:val="en-US"/>
+        </w:rPr>
+        <w:t>: Time estimation table</w:t>
+      </w:r>
+    </w:p>
+    <w:p>
+      <w:pPr>
+        <w:spacing w:line="360" w:lineRule="auto"/>
         <w:jc w:val="both"/>
         <w:rPr>
           <w:rFonts w:eastAsia="Calibri" w:cs="Arial"/>
@@ -5999,9 +6371,71 @@
           <w:lang w:val="en-US"/>
         </w:rPr>
       </w:pPr>
-    </w:p>
-    <w:p>
-      <w:pPr>
+      <w:r>
+        <w:rPr>
+          <w:rFonts w:eastAsia="Calibri" w:cs="Arial"/>
+          <w:vanish w:val="0"/>
+          <w:color w:val="auto"/>
+          <w:szCs w:val="22"/>
+          <w:lang w:val="en-US"/>
+        </w:rPr>
+        <w:lastRenderedPageBreak/>
+        <w:t xml:space="preserve">For proper and systematic scheduling, Gantt chart was prepared. It is used to view time estimations for the project graphically. </w:t>
+      </w:r>
+      <w:r>
+        <w:rPr>
+          <w:rFonts w:eastAsia="Calibri" w:cs="Arial"/>
+          <w:vanish w:val="0"/>
+          <w:color w:val="auto"/>
+          <w:szCs w:val="22"/>
+          <w:lang w:val="en-US"/>
+        </w:rPr>
+        <w:t xml:space="preserve">I have used </w:t>
+      </w:r>
+      <w:r>
+        <w:rPr>
+          <w:rFonts w:eastAsia="Calibri" w:cs="Arial"/>
+          <w:vanish w:val="0"/>
+          <w:color w:val="auto"/>
+          <w:szCs w:val="22"/>
+          <w:lang w:val="en-US"/>
+        </w:rPr>
+        <w:t xml:space="preserve">Project Libre </w:t>
+      </w:r>
+      <w:r>
+        <w:rPr>
+          <w:rFonts w:eastAsia="Calibri" w:cs="Arial"/>
+          <w:vanish w:val="0"/>
+          <w:color w:val="auto"/>
+          <w:szCs w:val="22"/>
+          <w:lang w:val="en-US"/>
+        </w:rPr>
+        <w:t xml:space="preserve">for making Gantt Chart. Project Libre is freeware </w:t>
+      </w:r>
+      <w:r>
+        <w:rPr>
+          <w:rFonts w:eastAsia="Calibri" w:cs="Arial"/>
+          <w:vanish w:val="0"/>
+          <w:color w:val="auto"/>
+          <w:szCs w:val="22"/>
+          <w:lang w:val="en-US"/>
+        </w:rPr>
+        <w:t>project management software</w:t>
+      </w:r>
+      <w:r>
+        <w:rPr>
+          <w:rFonts w:eastAsia="Calibri" w:cs="Arial"/>
+          <w:vanish w:val="0"/>
+          <w:color w:val="auto"/>
+          <w:szCs w:val="22"/>
+          <w:lang w:val="en-US"/>
+        </w:rPr>
+        <w:t>.</w:t>
+      </w:r>
+    </w:p>
+    <w:p>
+      <w:pPr>
+        <w:spacing w:line="360" w:lineRule="auto"/>
         <w:jc w:val="both"/>
         <w:rPr>
           <w:rFonts w:eastAsia="Calibri" w:cs="Arial"/>
@@ -6019,83 +6453,12 @@
           <w:szCs w:val="22"/>
           <w:lang w:val="en-US"/>
         </w:rPr>
-        <w:t xml:space="preserve">For proper and systematic scheduling, Gantt chart was prepared. It is used to view time estimations for the project graphically. </w:t>
-      </w:r>
-      <w:r>
-        <w:rPr>
-          <w:rFonts w:eastAsia="Calibri" w:cs="Arial"/>
-          <w:vanish w:val="0"/>
-          <w:color w:val="auto"/>
-          <w:szCs w:val="22"/>
-          <w:lang w:val="en-US"/>
-        </w:rPr>
-        <w:t xml:space="preserve">I have used </w:t>
-      </w:r>
-      <w:r>
-        <w:rPr>
-          <w:rFonts w:eastAsia="Calibri" w:cs="Arial"/>
-          <w:vanish w:val="0"/>
-          <w:color w:val="auto"/>
-          <w:szCs w:val="22"/>
-          <w:lang w:val="en-US"/>
-        </w:rPr>
-        <w:t xml:space="preserve">Project Libre </w:t>
-      </w:r>
-      <w:r>
-        <w:rPr>
-          <w:rFonts w:eastAsia="Calibri" w:cs="Arial"/>
-          <w:vanish w:val="0"/>
-          <w:color w:val="auto"/>
-          <w:szCs w:val="22"/>
-          <w:lang w:val="en-US"/>
-        </w:rPr>
-        <w:t xml:space="preserve">for making Gantt Chart. Project Libre is freeware </w:t>
-      </w:r>
-      <w:r>
-        <w:rPr>
-          <w:rFonts w:eastAsia="Calibri" w:cs="Arial"/>
-          <w:vanish w:val="0"/>
-          <w:color w:val="auto"/>
-          <w:szCs w:val="22"/>
-          <w:lang w:val="en-US"/>
-        </w:rPr>
-        <w:t>project management software</w:t>
-      </w:r>
-      <w:r>
-        <w:rPr>
-          <w:rFonts w:eastAsia="Calibri" w:cs="Arial"/>
-          <w:vanish w:val="0"/>
-          <w:color w:val="auto"/>
-          <w:szCs w:val="22"/>
-          <w:lang w:val="en-US"/>
-        </w:rPr>
-        <w:t>.</w:t>
-      </w:r>
-    </w:p>
-    <w:p>
-      <w:pPr>
-        <w:jc w:val="both"/>
-        <w:rPr>
-          <w:rFonts w:eastAsia="Calibri" w:cs="Arial"/>
-          <w:vanish w:val="0"/>
-          <w:color w:val="auto"/>
-          <w:szCs w:val="22"/>
-          <w:lang w:val="en-US"/>
-        </w:rPr>
-      </w:pPr>
-      <w:r>
-        <w:rPr>
-          <w:rFonts w:eastAsia="Calibri" w:cs="Arial"/>
-          <w:vanish w:val="0"/>
-          <w:color w:val="auto"/>
-          <w:szCs w:val="22"/>
-          <w:lang w:val="en-US"/>
-        </w:rPr>
         <w:t xml:space="preserve">In the following Gantt Chart, systematic scheduling and time estimation of each tasks by breaking them into series of phases including milestones is done. </w:t>
       </w:r>
     </w:p>
     <w:p>
       <w:pPr>
+        <w:spacing w:line="360" w:lineRule="auto"/>
         <w:jc w:val="both"/>
         <w:rPr>
           <w:rFonts w:eastAsia="Calibri" w:cs="Arial"/>
@@ -6130,7 +6493,7 @@
                     <pic:cNvPicPr/>
                   </pic:nvPicPr>
                   <pic:blipFill>
-                    <a:blip r:embed="rId9">
+                    <a:blip r:embed="rId11">
                       <a:extLst>
                         <a:ext uri="{28A0092B-C50C-407E-A947-70E740481C1C}">
                           <a14:useLocalDpi xmlns:a14="http://schemas.microsoft.com/office/drawing/2010/main" val="0"/>
@@ -6159,6 +6522,7 @@
     </w:p>
     <w:p>
       <w:pPr>
+        <w:spacing w:line="360" w:lineRule="auto"/>
         <w:jc w:val="both"/>
         <w:rPr>
           <w:rFonts w:eastAsia="Calibri" w:cs="Arial"/>
@@ -6176,11 +6540,32 @@
           <w:szCs w:val="22"/>
           <w:lang w:val="en-US"/>
         </w:rPr>
-        <w:t>Figure 5: Gantt chart</w:t>
-      </w:r>
-    </w:p>
-    <w:p>
-      <w:pPr>
+        <w:t xml:space="preserve">Figure </w:t>
+      </w:r>
+      <w:r>
+        <w:rPr>
+          <w:rFonts w:eastAsia="Calibri" w:cs="Arial"/>
+          <w:vanish w:val="0"/>
+          <w:color w:val="auto"/>
+          <w:szCs w:val="22"/>
+          <w:lang w:val="en-US"/>
+        </w:rPr>
+        <w:t>6</w:t>
+      </w:r>
+      <w:r>
+        <w:rPr>
+          <w:rFonts w:eastAsia="Calibri" w:cs="Arial"/>
+          <w:vanish w:val="0"/>
+          <w:color w:val="auto"/>
+          <w:szCs w:val="22"/>
+          <w:lang w:val="en-US"/>
+        </w:rPr>
+        <w:t>: Gantt chart</w:t>
+      </w:r>
+    </w:p>
+    <w:p>
+      <w:pPr>
+        <w:spacing w:line="360" w:lineRule="auto"/>
         <w:jc w:val="both"/>
         <w:rPr>
           <w:rFonts w:eastAsia="Calibri" w:cs="Arial"/>
@@ -6193,6 +6578,7 @@
     </w:p>
     <w:p>
       <w:pPr>
+        <w:spacing w:line="360" w:lineRule="auto"/>
         <w:jc w:val="both"/>
         <w:rPr>
           <w:rFonts w:eastAsia="Calibri" w:cs="Arial"/>
@@ -6228,7 +6614,7 @@
                     <pic:cNvPicPr/>
                   </pic:nvPicPr>
                   <pic:blipFill>
-                    <a:blip r:embed="rId10" cstate="print">
+                    <a:blip r:embed="rId12" cstate="print">
                       <a:extLst>
                         <a:ext uri="{28A0092B-C50C-407E-A947-70E740481C1C}">
                           <a14:useLocalDpi xmlns:a14="http://schemas.microsoft.com/office/drawing/2010/main" val="0"/>
@@ -6257,6 +6643,7 @@
     </w:p>
     <w:p>
       <w:pPr>
+        <w:spacing w:line="360" w:lineRule="auto"/>
         <w:jc w:val="both"/>
         <w:rPr>
           <w:rFonts w:eastAsia="Calibri" w:cs="Arial"/>
@@ -6274,11 +6661,32 @@
           <w:szCs w:val="22"/>
           <w:lang w:val="en-US"/>
         </w:rPr>
-        <w:t>Figure 6: Gantt chart 2</w:t>
-      </w:r>
-    </w:p>
-    <w:p>
-      <w:pPr>
+        <w:t xml:space="preserve">Figure </w:t>
+      </w:r>
+      <w:r>
+        <w:rPr>
+          <w:rFonts w:eastAsia="Calibri" w:cs="Arial"/>
+          <w:vanish w:val="0"/>
+          <w:color w:val="auto"/>
+          <w:szCs w:val="22"/>
+          <w:lang w:val="en-US"/>
+        </w:rPr>
+        <w:t>7</w:t>
+      </w:r>
+      <w:r>
+        <w:rPr>
+          <w:rFonts w:eastAsia="Calibri" w:cs="Arial"/>
+          <w:vanish w:val="0"/>
+          <w:color w:val="auto"/>
+          <w:szCs w:val="22"/>
+          <w:lang w:val="en-US"/>
+        </w:rPr>
+        <w:t>: Gantt chart 2</w:t>
+      </w:r>
+    </w:p>
+    <w:p>
+      <w:pPr>
+        <w:spacing w:line="360" w:lineRule="auto"/>
         <w:jc w:val="both"/>
         <w:rPr>
           <w:rFonts w:eastAsia="Calibri" w:cs="Arial"/>
@@ -6292,20 +6700,19 @@
     <w:p>
       <w:pPr>
         <w:pStyle w:val="Heading1"/>
+        <w:spacing w:line="360" w:lineRule="auto"/>
         <w:rPr>
           <w:rFonts w:ascii="Arial" w:eastAsia="Calibri" w:hAnsi="Arial" w:cs="Arial"/>
           <w:vanish w:val="0"/>
-          <w:sz w:val="22"/>
-          <w:szCs w:val="22"/>
-          <w:lang w:val="en-US"/>
-        </w:rPr>
-      </w:pPr>
-      <w:bookmarkStart w:id="20" w:name="_Toc5894133"/>
+          <w:szCs w:val="22"/>
+          <w:lang w:val="en-US"/>
+        </w:rPr>
+      </w:pPr>
+      <w:bookmarkStart w:id="19" w:name="_Toc5894133"/>
       <w:r>
         <w:rPr>
           <w:rFonts w:ascii="Arial" w:eastAsia="Calibri" w:hAnsi="Arial" w:cs="Arial"/>
           <w:vanish w:val="0"/>
-          <w:sz w:val="22"/>
           <w:szCs w:val="22"/>
           <w:lang w:val="en-US"/>
         </w:rPr>
@@ -6315,16 +6722,16 @@
         <w:rPr>
           <w:rFonts w:ascii="Arial" w:eastAsia="Calibri" w:hAnsi="Arial" w:cs="Arial"/>
           <w:vanish w:val="0"/>
-          <w:sz w:val="22"/>
           <w:szCs w:val="22"/>
           <w:lang w:val="en-US"/>
         </w:rPr>
         <w:t>5: Risk Management</w:t>
       </w:r>
-      <w:bookmarkEnd w:id="20"/>
-    </w:p>
-    <w:p>
-      <w:pPr>
+      <w:bookmarkEnd w:id="19"/>
+    </w:p>
+    <w:p>
+      <w:pPr>
+        <w:spacing w:line="360" w:lineRule="auto"/>
         <w:jc w:val="both"/>
         <w:rPr>
           <w:rFonts w:eastAsia="Calibri" w:cs="Arial"/>
@@ -6496,7 +6903,7 @@
           </w:tcPr>
           <w:p>
             <w:pPr>
-              <w:spacing w:line="259" w:lineRule="auto"/>
+              <w:spacing w:line="360" w:lineRule="auto"/>
               <w:jc w:val="both"/>
               <w:rPr>
                 <w:rFonts w:eastAsia="Calibri" w:cs="Arial"/>
@@ -6526,7 +6933,7 @@
           </w:tcPr>
           <w:p>
             <w:pPr>
-              <w:spacing w:line="259" w:lineRule="auto"/>
+              <w:spacing w:line="360" w:lineRule="auto"/>
               <w:jc w:val="both"/>
               <w:rPr>
                 <w:rFonts w:eastAsia="Calibri" w:cs="Arial"/>
@@ -6561,7 +6968,7 @@
           </w:tcPr>
           <w:p>
             <w:pPr>
-              <w:spacing w:line="259" w:lineRule="auto"/>
+              <w:spacing w:line="360" w:lineRule="auto"/>
               <w:jc w:val="both"/>
               <w:rPr>
                 <w:rFonts w:eastAsia="Calibri" w:cs="Arial"/>
@@ -6589,7 +6996,7 @@
           </w:tcPr>
           <w:p>
             <w:pPr>
-              <w:spacing w:line="259" w:lineRule="auto"/>
+              <w:spacing w:line="360" w:lineRule="auto"/>
               <w:jc w:val="both"/>
               <w:rPr>
                 <w:rFonts w:eastAsia="Calibri" w:cs="Arial"/>
@@ -6622,7 +7029,7 @@
           </w:tcPr>
           <w:p>
             <w:pPr>
-              <w:spacing w:line="259" w:lineRule="auto"/>
+              <w:spacing w:line="360" w:lineRule="auto"/>
               <w:jc w:val="both"/>
               <w:rPr>
                 <w:rFonts w:eastAsia="Calibri" w:cs="Arial"/>
@@ -6650,7 +7057,7 @@
           </w:tcPr>
           <w:p>
             <w:pPr>
-              <w:spacing w:line="259" w:lineRule="auto"/>
+              <w:spacing w:line="360" w:lineRule="auto"/>
               <w:jc w:val="both"/>
               <w:rPr>
                 <w:rFonts w:eastAsia="Calibri" w:cs="Arial"/>
@@ -6683,7 +7090,7 @@
           </w:tcPr>
           <w:p>
             <w:pPr>
-              <w:spacing w:line="259" w:lineRule="auto"/>
+              <w:spacing w:line="360" w:lineRule="auto"/>
               <w:jc w:val="both"/>
               <w:rPr>
                 <w:rFonts w:eastAsia="Calibri" w:cs="Arial"/>
@@ -6711,7 +7118,7 @@
           </w:tcPr>
           <w:p>
             <w:pPr>
-              <w:spacing w:line="259" w:lineRule="auto"/>
+              <w:spacing w:line="360" w:lineRule="auto"/>
               <w:jc w:val="both"/>
               <w:rPr>
                 <w:rFonts w:eastAsia="Calibri" w:cs="Arial"/>
@@ -6737,6 +7144,7 @@
     </w:tbl>
     <w:p>
       <w:pPr>
+        <w:spacing w:line="360" w:lineRule="auto"/>
         <w:jc w:val="both"/>
         <w:rPr>
           <w:rFonts w:eastAsia="Calibri" w:cs="Arial"/>
@@ -6755,11 +7163,42 @@
           <w:lang w:val="en-US"/>
         </w:rPr>
         <w:tab/>
-        <w:t>Figure: Likelihood Table (Possible Occurrence of risk)</w:t>
-      </w:r>
-    </w:p>
-    <w:p>
-      <w:pPr>
+        <w:t>Figure</w:t>
+      </w:r>
+      <w:r>
+        <w:rPr>
+          <w:rFonts w:eastAsia="Calibri" w:cs="Arial"/>
+          <w:vanish w:val="0"/>
+          <w:color w:val="auto"/>
+          <w:szCs w:val="22"/>
+          <w:lang w:val="en-US"/>
+        </w:rPr>
+        <w:t xml:space="preserve"> </w:t>
+      </w:r>
+      <w:r>
+        <w:rPr>
+          <w:rFonts w:eastAsia="Calibri" w:cs="Arial"/>
+          <w:vanish w:val="0"/>
+          <w:color w:val="auto"/>
+          <w:szCs w:val="22"/>
+          <w:lang w:val="en-US"/>
+        </w:rPr>
+        <w:t>8</w:t>
+      </w:r>
+      <w:r>
+        <w:rPr>
+          <w:rFonts w:eastAsia="Calibri" w:cs="Arial"/>
+          <w:vanish w:val="0"/>
+          <w:color w:val="auto"/>
+          <w:szCs w:val="22"/>
+          <w:lang w:val="en-US"/>
+        </w:rPr>
+        <w:t>: Likelihood Table (Possible Occurrence of risk)</w:t>
+      </w:r>
+    </w:p>
+    <w:p>
+      <w:pPr>
+        <w:spacing w:line="360" w:lineRule="auto"/>
         <w:jc w:val="both"/>
         <w:rPr>
           <w:rFonts w:eastAsia="Calibri" w:cs="Arial"/>
@@ -7028,6 +7467,7 @@
     </w:tbl>
     <w:p>
       <w:pPr>
+        <w:spacing w:line="360" w:lineRule="auto"/>
         <w:jc w:val="both"/>
         <w:rPr>
           <w:rFonts w:eastAsia="Calibri" w:cs="Arial"/>
@@ -7046,11 +7486,55 @@
           <w:lang w:val="en-US"/>
         </w:rPr>
         <w:tab/>
-        <w:t>Figure: Consequence Table (Bad effects caused by risks)</w:t>
-      </w:r>
-    </w:p>
-    <w:p>
-      <w:pPr>
+        <w:t>Figure</w:t>
+      </w:r>
+      <w:r>
+        <w:rPr>
+          <w:rFonts w:eastAsia="Calibri" w:cs="Arial"/>
+          <w:vanish w:val="0"/>
+          <w:color w:val="auto"/>
+          <w:szCs w:val="22"/>
+          <w:lang w:val="en-US"/>
+        </w:rPr>
+        <w:t xml:space="preserve"> </w:t>
+      </w:r>
+      <w:r>
+        <w:rPr>
+          <w:rFonts w:eastAsia="Calibri" w:cs="Arial"/>
+          <w:vanish w:val="0"/>
+          <w:color w:val="auto"/>
+          <w:szCs w:val="22"/>
+          <w:lang w:val="en-US"/>
+        </w:rPr>
+        <w:t>9</w:t>
+      </w:r>
+      <w:r>
+        <w:rPr>
+          <w:rFonts w:eastAsia="Calibri" w:cs="Arial"/>
+          <w:vanish w:val="0"/>
+          <w:color w:val="auto"/>
+          <w:szCs w:val="22"/>
+          <w:lang w:val="en-US"/>
+        </w:rPr>
+        <w:t>: Consequence Table (Bad effects caused by risks)</w:t>
+      </w:r>
+    </w:p>
+    <w:p>
+      <w:pPr>
+        <w:spacing w:line="360" w:lineRule="auto"/>
+        <w:jc w:val="both"/>
+        <w:rPr>
+          <w:rFonts w:eastAsia="Calibri" w:cs="Arial"/>
+          <w:vanish w:val="0"/>
+          <w:color w:val="auto"/>
+          <w:szCs w:val="22"/>
+          <w:lang w:val="en-US"/>
+        </w:rPr>
+      </w:pPr>
+    </w:p>
+    <w:p>
+      <w:pPr>
+        <w:spacing w:line="360" w:lineRule="auto"/>
         <w:jc w:val="both"/>
         <w:rPr>
           <w:rFonts w:eastAsia="Calibri" w:cs="Arial"/>
@@ -7301,7 +7785,6 @@
               <w:rPr>
                 <w:rFonts w:ascii="Arial" w:hAnsi="Arial"/>
               </w:rPr>
-              <w:lastRenderedPageBreak/>
               <w:t>Checkup system regularly for issues,</w:t>
             </w:r>
           </w:p>
@@ -7337,7 +7820,6 @@
               <w:rPr>
                 <w:rFonts w:ascii="Arial" w:hAnsi="Arial"/>
               </w:rPr>
-              <w:lastRenderedPageBreak/>
               <w:t>Natural Calamity</w:t>
             </w:r>
           </w:p>
@@ -7443,7 +7925,13 @@
               <w:rPr>
                 <w:rFonts w:ascii="Arial" w:hAnsi="Arial"/>
               </w:rPr>
-              <w:t>Irrupted Power Supply</w:t>
+              <w:t xml:space="preserve"> Power Supply</w:t>
+            </w:r>
+            <w:r>
+              <w:rPr>
+                <w:rFonts w:ascii="Arial" w:hAnsi="Arial"/>
+              </w:rPr>
+              <w:t xml:space="preserve"> Eruption</w:t>
             </w:r>
           </w:p>
         </w:tc>
@@ -7533,58 +8021,106 @@
     </w:tbl>
     <w:p>
       <w:pPr>
+        <w:spacing w:line="360" w:lineRule="auto"/>
+        <w:rPr>
+          <w:vanish w:val="0"/>
+          <w:lang w:val="en-US"/>
+        </w:rPr>
+      </w:pPr>
+      <w:r>
+        <w:rPr>
+          <w:vanish w:val="0"/>
+          <w:lang w:val="en-US"/>
+        </w:rPr>
+        <w:t xml:space="preserve"> Figure </w:t>
+      </w:r>
+      <w:r>
+        <w:rPr>
+          <w:vanish w:val="0"/>
+          <w:lang w:val="en-US"/>
+        </w:rPr>
+        <w:t>10</w:t>
+      </w:r>
+      <w:r>
+        <w:rPr>
+          <w:vanish w:val="0"/>
+          <w:lang w:val="en-US"/>
+        </w:rPr>
+        <w:t>: Risk Management table</w:t>
+      </w:r>
+    </w:p>
+    <w:p>
+      <w:pPr>
         <w:pStyle w:val="Heading1"/>
+        <w:spacing w:line="360" w:lineRule="auto"/>
         <w:rPr>
           <w:rFonts w:ascii="Arial" w:eastAsia="Calibri" w:hAnsi="Arial" w:cs="Arial"/>
           <w:vanish w:val="0"/>
           <w:sz w:val="22"/>
           <w:szCs w:val="22"/>
-          <w:lang w:val="en-US"/>
-        </w:rPr>
-      </w:pPr>
-    </w:p>
-    <w:p>
-      <w:pPr>
-        <w:pStyle w:val="Heading1"/>
-        <w:rPr>
-          <w:rFonts w:ascii="Arial" w:eastAsia="Calibri" w:hAnsi="Arial" w:cs="Arial"/>
-          <w:vanish w:val="0"/>
-          <w:sz w:val="22"/>
-          <w:szCs w:val="22"/>
-        </w:rPr>
-      </w:pPr>
-      <w:bookmarkStart w:id="21" w:name="_Toc5894134"/>
+        </w:rPr>
+      </w:pPr>
+      <w:bookmarkStart w:id="20" w:name="_Toc5894134"/>
       <w:r>
         <w:rPr>
           <w:rFonts w:ascii="Arial" w:eastAsia="Calibri" w:hAnsi="Arial" w:cs="Arial"/>
           <w:bCs/>
           <w:vanish w:val="0"/>
-          <w:sz w:val="22"/>
+          <w:szCs w:val="22"/>
+        </w:rPr>
+        <w:t xml:space="preserve">Chapter 6: </w:t>
+      </w:r>
+      <w:r>
+        <w:rPr>
+          <w:rFonts w:ascii="Arial" w:eastAsia="Calibri" w:hAnsi="Arial" w:cs="Arial"/>
+          <w:bCs/>
+          <w:vanish w:val="0"/>
           <w:szCs w:val="22"/>
         </w:rPr>
         <w:t>Configuration management</w:t>
       </w:r>
+      <w:bookmarkEnd w:id="20"/>
+    </w:p>
+    <w:p>
+      <w:pPr>
+        <w:spacing w:line="360" w:lineRule="auto"/>
+        <w:jc w:val="both"/>
+        <w:rPr>
+          <w:rFonts w:eastAsia="Calibri" w:cs="Arial"/>
+          <w:vanish w:val="0"/>
+          <w:color w:val="auto"/>
+          <w:szCs w:val="22"/>
+        </w:rPr>
+      </w:pPr>
+      <w:r>
+        <w:rPr>
+          <w:rFonts w:eastAsia="Calibri" w:cs="Arial"/>
+          <w:vanish w:val="0"/>
+          <w:color w:val="auto"/>
+          <w:szCs w:val="22"/>
+        </w:rPr>
+        <w:t>Configuration management is an invaluable tool for providing control of the deliverables and avoiding mistakes and misunderstandings.</w:t>
+      </w:r>
+      <w:r>
+        <w:rPr>
+          <w:rFonts w:eastAsia="Calibri" w:cs="Arial"/>
+          <w:vanish w:val="0"/>
+          <w:color w:val="auto"/>
+          <w:szCs w:val="22"/>
+        </w:rPr>
+        <w:t xml:space="preserve"> </w:t>
+      </w:r>
+      <w:bookmarkStart w:id="21" w:name="config"/>
+      <w:r>
+        <w:rPr>
+          <w:rFonts w:eastAsia="Calibri" w:cs="Arial"/>
+          <w:vanish w:val="0"/>
+          <w:color w:val="auto"/>
+          <w:szCs w:val="22"/>
+        </w:rPr>
+        <w:t>[apm.org, 2019]</w:t>
+      </w:r>
       <w:bookmarkEnd w:id="21"/>
-    </w:p>
-    <w:p>
-      <w:pPr>
-        <w:jc w:val="both"/>
-        <w:rPr>
-          <w:rFonts w:eastAsia="Calibri" w:cs="Arial"/>
-          <w:vanish w:val="0"/>
-          <w:color w:val="auto"/>
-          <w:szCs w:val="22"/>
-        </w:rPr>
-      </w:pPr>
-      <w:r>
-        <w:rPr>
-          <w:rFonts w:eastAsia="Calibri" w:cs="Arial"/>
-          <w:vanish w:val="0"/>
-          <w:color w:val="auto"/>
-          <w:szCs w:val="22"/>
-        </w:rPr>
-        <w:t>Configuration management is an invaluable tool for providing control of the deliverables and avoiding mistakes and misunderstandings.</w:t>
-      </w:r>
       <w:r>
         <w:rPr>
           <w:rFonts w:eastAsia="Calibri" w:cs="Arial"/>
@@ -7594,26 +8130,6 @@
         </w:rPr>
         <w:t xml:space="preserve"> </w:t>
       </w:r>
-      <w:bookmarkStart w:id="22" w:name="config"/>
-      <w:r>
-        <w:rPr>
-          <w:rFonts w:eastAsia="Calibri" w:cs="Arial"/>
-          <w:vanish w:val="0"/>
-          <w:color w:val="auto"/>
-          <w:szCs w:val="22"/>
-        </w:rPr>
-        <w:t>[apm.org, 2019]</w:t>
-      </w:r>
-      <w:bookmarkEnd w:id="22"/>
-      <w:r>
-        <w:rPr>
-          <w:rFonts w:eastAsia="Calibri" w:cs="Arial"/>
-          <w:vanish w:val="0"/>
-          <w:color w:val="auto"/>
-          <w:szCs w:val="22"/>
-        </w:rPr>
-        <w:t xml:space="preserve"> </w:t>
-      </w:r>
       <w:r>
         <w:rPr>
           <w:rFonts w:eastAsia="Calibri" w:cs="Arial"/>
@@ -7644,6 +8160,7 @@
     </w:p>
     <w:p>
       <w:pPr>
+        <w:spacing w:line="360" w:lineRule="auto"/>
         <w:jc w:val="both"/>
         <w:rPr>
           <w:rFonts w:eastAsia="Calibri" w:cs="Arial"/>
@@ -7676,7 +8193,7 @@
                     <pic:cNvPicPr/>
                   </pic:nvPicPr>
                   <pic:blipFill>
-                    <a:blip r:embed="rId11">
+                    <a:blip r:embed="rId13">
                       <a:extLst>
                         <a:ext uri="{28A0092B-C50C-407E-A947-70E740481C1C}">
                           <a14:useLocalDpi xmlns:a14="http://schemas.microsoft.com/office/drawing/2010/main" val="0"/>
@@ -7705,6 +8222,7 @@
     </w:p>
     <w:p>
       <w:pPr>
+        <w:spacing w:line="360" w:lineRule="auto"/>
         <w:jc w:val="both"/>
         <w:rPr>
           <w:rFonts w:eastAsia="Calibri" w:cs="Arial"/>
@@ -7720,11 +8238,30 @@
           <w:color w:val="auto"/>
           <w:szCs w:val="22"/>
         </w:rPr>
-        <w:t>Project and its progress will be uploaded in GitHub. It will be helpful for both store and backup purpose.</w:t>
-      </w:r>
-    </w:p>
-    <w:p>
-      <w:pPr>
+        <w:t>Figure 1</w:t>
+      </w:r>
+      <w:r>
+        <w:rPr>
+          <w:rFonts w:eastAsia="Calibri" w:cs="Arial"/>
+          <w:vanish w:val="0"/>
+          <w:color w:val="auto"/>
+          <w:szCs w:val="22"/>
+        </w:rPr>
+        <w:t>1</w:t>
+      </w:r>
+      <w:r>
+        <w:rPr>
+          <w:rFonts w:eastAsia="Calibri" w:cs="Arial"/>
+          <w:vanish w:val="0"/>
+          <w:color w:val="auto"/>
+          <w:szCs w:val="22"/>
+        </w:rPr>
+        <w:t>: Command tree of project configuration</w:t>
+      </w:r>
+    </w:p>
+    <w:p>
+      <w:pPr>
+        <w:spacing w:line="360" w:lineRule="auto"/>
         <w:jc w:val="both"/>
         <w:rPr>
           <w:rFonts w:eastAsia="Calibri" w:cs="Arial"/>
@@ -7736,135 +8273,465 @@
     </w:p>
     <w:p>
       <w:pPr>
+        <w:spacing w:line="360" w:lineRule="auto"/>
+        <w:jc w:val="both"/>
+        <w:rPr>
+          <w:rFonts w:eastAsia="Calibri" w:cs="Arial"/>
+          <w:vanish w:val="0"/>
+          <w:color w:val="auto"/>
+          <w:szCs w:val="22"/>
+        </w:rPr>
+      </w:pPr>
+      <w:r>
+        <w:rPr>
+          <w:rFonts w:eastAsia="Calibri" w:cs="Arial"/>
+          <w:vanish w:val="0"/>
+          <w:color w:val="auto"/>
+          <w:szCs w:val="22"/>
+        </w:rPr>
+        <w:t xml:space="preserve">Project and its progress will be uploaded in </w:t>
+      </w:r>
+      <w:r>
+        <w:rPr>
+          <w:rFonts w:eastAsia="Calibri" w:cs="Arial"/>
+          <w:b/>
+          <w:vanish w:val="0"/>
+          <w:color w:val="auto"/>
+          <w:szCs w:val="22"/>
+        </w:rPr>
+        <w:t>GitHub</w:t>
+      </w:r>
+      <w:r>
+        <w:rPr>
+          <w:rFonts w:eastAsia="Calibri" w:cs="Arial"/>
+          <w:vanish w:val="0"/>
+          <w:color w:val="auto"/>
+          <w:szCs w:val="22"/>
+        </w:rPr>
+        <w:t>. It will be helpful for both store</w:t>
+      </w:r>
+      <w:r>
+        <w:rPr>
+          <w:rFonts w:eastAsia="Calibri" w:cs="Arial"/>
+          <w:vanish w:val="0"/>
+          <w:color w:val="auto"/>
+          <w:szCs w:val="22"/>
+        </w:rPr>
+        <w:t>, update</w:t>
+      </w:r>
+      <w:r>
+        <w:rPr>
+          <w:rFonts w:eastAsia="Calibri" w:cs="Arial"/>
+          <w:vanish w:val="0"/>
+          <w:color w:val="auto"/>
+          <w:szCs w:val="22"/>
+        </w:rPr>
+        <w:t xml:space="preserve"> and backup purpose.</w:t>
+      </w:r>
+      <w:r>
+        <w:rPr>
+          <w:rFonts w:eastAsia="Calibri" w:cs="Arial"/>
+          <w:vanish w:val="0"/>
+          <w:color w:val="auto"/>
+          <w:szCs w:val="22"/>
+        </w:rPr>
+        <w:t xml:space="preserve"> </w:t>
+      </w:r>
+      <w:r>
+        <w:rPr>
+          <w:rFonts w:eastAsia="Calibri" w:cs="Arial"/>
+          <w:b/>
+          <w:vanish w:val="0"/>
+          <w:color w:val="auto"/>
+          <w:szCs w:val="22"/>
+        </w:rPr>
+        <w:t>GitHub</w:t>
+      </w:r>
+      <w:r>
+        <w:rPr>
+          <w:rFonts w:eastAsia="Calibri" w:cs="Arial"/>
+          <w:vanish w:val="0"/>
+          <w:color w:val="auto"/>
+          <w:szCs w:val="22"/>
+        </w:rPr>
+        <w:t xml:space="preserve"> is the online platform which provides host, access control and collaboration features for open source software projects.</w:t>
+      </w:r>
+    </w:p>
+    <w:p>
+      <w:pPr>
+        <w:spacing w:line="360" w:lineRule="auto"/>
+        <w:jc w:val="both"/>
+        <w:rPr>
+          <w:rFonts w:eastAsia="Calibri" w:cs="Arial"/>
+          <w:vanish w:val="0"/>
+          <w:color w:val="auto"/>
+          <w:szCs w:val="22"/>
+        </w:rPr>
+      </w:pPr>
+      <w:r>
+        <w:rPr>
+          <w:rFonts w:eastAsia="Calibri" w:cs="Arial"/>
+          <w:noProof/>
+          <w:vanish w:val="0"/>
+          <w:color w:val="auto"/>
+          <w:szCs w:val="22"/>
+        </w:rPr>
+        <w:drawing>
+          <wp:inline distT="0" distB="0" distL="0" distR="0" wp14:anchorId="4BFA9566" wp14:editId="1AE692C3">
+            <wp:extent cx="5731510" cy="1842770"/>
+            <wp:effectExtent l="0" t="0" r="2540" b="5080"/>
+            <wp:docPr id="7" name="Picture 7"/>
+            <wp:cNvGraphicFramePr>
+              <a:graphicFrameLocks xmlns:a="http://schemas.openxmlformats.org/drawingml/2006/main" noChangeAspect="1"/>
+            </wp:cNvGraphicFramePr>
+            <a:graphic xmlns:a="http://schemas.openxmlformats.org/drawingml/2006/main">
+              <a:graphicData uri="http://schemas.openxmlformats.org/drawingml/2006/picture">
+                <pic:pic xmlns:pic="http://schemas.openxmlformats.org/drawingml/2006/picture">
+                  <pic:nvPicPr>
+                    <pic:cNvPr id="7" name="gifolders.PNG"/>
+                    <pic:cNvPicPr/>
+                  </pic:nvPicPr>
+                  <pic:blipFill>
+                    <a:blip r:embed="rId14" cstate="print">
+                      <a:extLst>
+                        <a:ext uri="{28A0092B-C50C-407E-A947-70E740481C1C}">
+                          <a14:useLocalDpi xmlns:a14="http://schemas.microsoft.com/office/drawing/2010/main" val="0"/>
+                        </a:ext>
+                      </a:extLst>
+                    </a:blip>
+                    <a:stretch>
+                      <a:fillRect/>
+                    </a:stretch>
+                  </pic:blipFill>
+                  <pic:spPr>
+                    <a:xfrm>
+                      <a:off x="0" y="0"/>
+                      <a:ext cx="5731510" cy="1842770"/>
+                    </a:xfrm>
+                    <a:prstGeom prst="rect">
+                      <a:avLst/>
+                    </a:prstGeom>
+                  </pic:spPr>
+                </pic:pic>
+              </a:graphicData>
+            </a:graphic>
+          </wp:inline>
+        </w:drawing>
+      </w:r>
+    </w:p>
+    <w:p>
+      <w:pPr>
+        <w:spacing w:line="360" w:lineRule="auto"/>
+        <w:jc w:val="both"/>
+        <w:rPr>
+          <w:rFonts w:eastAsia="Calibri" w:cs="Arial"/>
+          <w:vanish w:val="0"/>
+          <w:color w:val="auto"/>
+          <w:szCs w:val="22"/>
+        </w:rPr>
+      </w:pPr>
+      <w:r>
+        <w:rPr>
+          <w:rFonts w:eastAsia="Calibri" w:cs="Arial"/>
+          <w:vanish w:val="0"/>
+          <w:color w:val="auto"/>
+          <w:szCs w:val="22"/>
+        </w:rPr>
+        <w:t>Figure 1</w:t>
+      </w:r>
+      <w:r>
+        <w:rPr>
+          <w:rFonts w:eastAsia="Calibri" w:cs="Arial"/>
+          <w:vanish w:val="0"/>
+          <w:color w:val="auto"/>
+          <w:szCs w:val="22"/>
+        </w:rPr>
+        <w:t>2</w:t>
+      </w:r>
+      <w:r>
+        <w:rPr>
+          <w:rFonts w:eastAsia="Calibri" w:cs="Arial"/>
+          <w:vanish w:val="0"/>
+          <w:color w:val="auto"/>
+          <w:szCs w:val="22"/>
+        </w:rPr>
+        <w:t>: Folder and subfolders in GitHub account</w:t>
+      </w:r>
+    </w:p>
+    <w:p>
+      <w:pPr>
+        <w:spacing w:line="360" w:lineRule="auto"/>
+        <w:rPr>
+          <w:vanish w:val="0"/>
+        </w:rPr>
+      </w:pPr>
+      <w:bookmarkStart w:id="22" w:name="_Toc5894135"/>
+    </w:p>
+    <w:p>
+      <w:pPr>
+        <w:spacing w:line="360" w:lineRule="auto"/>
+      </w:pPr>
+    </w:p>
+    <w:p>
+      <w:pPr>
         <w:pStyle w:val="Heading1"/>
+        <w:spacing w:line="360" w:lineRule="auto"/>
         <w:rPr>
           <w:rFonts w:ascii="Arial" w:eastAsia="Calibri" w:hAnsi="Arial" w:cs="Arial"/>
           <w:vanish w:val="0"/>
-          <w:sz w:val="22"/>
-          <w:szCs w:val="22"/>
-        </w:rPr>
-      </w:pPr>
-      <w:bookmarkStart w:id="23" w:name="_Toc5894135"/>
+          <w:szCs w:val="22"/>
+        </w:rPr>
+      </w:pPr>
       <w:r>
         <w:rPr>
           <w:rFonts w:ascii="Arial" w:eastAsia="Calibri" w:hAnsi="Arial" w:cs="Arial"/>
           <w:vanish w:val="0"/>
-          <w:sz w:val="22"/>
           <w:szCs w:val="22"/>
         </w:rPr>
         <w:t>Chapter 7: Conclusion</w:t>
       </w:r>
+      <w:bookmarkEnd w:id="22"/>
+    </w:p>
+    <w:p>
+      <w:pPr>
+        <w:spacing w:line="360" w:lineRule="auto"/>
+        <w:rPr>
+          <w:rFonts w:eastAsia="DengXian" w:cs="Arial"/>
+          <w:vanish w:val="0"/>
+          <w:color w:val="000000"/>
+          <w:szCs w:val="22"/>
+          <w:lang w:val="en-US" w:eastAsia="zh-CN"/>
+        </w:rPr>
+      </w:pPr>
+      <w:r>
+        <w:rPr>
+          <w:rFonts w:eastAsia="DengXian" w:cs="Arial"/>
+          <w:vanish w:val="0"/>
+          <w:color w:val="000000"/>
+          <w:szCs w:val="22"/>
+          <w:lang w:val="en-US" w:eastAsia="zh-CN"/>
+        </w:rPr>
+        <w:t xml:space="preserve">Management system software is being developed for small scaled departmental store in this way. After completion of project, complete system will be able to store </w:t>
+      </w:r>
+      <w:r>
+        <w:rPr>
+          <w:rFonts w:eastAsia="DengXian" w:cs="Arial"/>
+          <w:vanish w:val="0"/>
+          <w:color w:val="000000"/>
+          <w:szCs w:val="22"/>
+          <w:lang w:val="en-US" w:eastAsia="zh-CN"/>
+        </w:rPr>
+        <w:t xml:space="preserve">and record </w:t>
+      </w:r>
+      <w:r>
+        <w:rPr>
+          <w:rFonts w:eastAsia="DengXian" w:cs="Arial"/>
+          <w:vanish w:val="0"/>
+          <w:color w:val="000000"/>
+          <w:szCs w:val="22"/>
+          <w:lang w:val="en-US" w:eastAsia="zh-CN"/>
+        </w:rPr>
+        <w:t xml:space="preserve">product data and customer data as well </w:t>
+      </w:r>
+      <w:r>
+        <w:rPr>
+          <w:rFonts w:eastAsia="DengXian" w:cs="Arial"/>
+          <w:vanish w:val="0"/>
+          <w:color w:val="000000"/>
+          <w:szCs w:val="22"/>
+          <w:lang w:val="en-US" w:eastAsia="zh-CN"/>
+        </w:rPr>
+        <w:t xml:space="preserve">as information of sales and purchases effectively. Main manager will be able to add, update and remove products, manage sales information, carry out purchase, view logistics of customer and sales, etc. and sales person will be able to carry out sales of products via POS. </w:t>
+      </w:r>
+    </w:p>
+    <w:p>
+      <w:pPr>
+        <w:spacing w:line="360" w:lineRule="auto"/>
+        <w:rPr>
+          <w:rFonts w:cs="Arial"/>
+          <w:vanish w:val="0"/>
+          <w:szCs w:val="22"/>
+        </w:rPr>
+      </w:pPr>
+    </w:p>
+    <w:p>
+      <w:pPr>
+        <w:spacing w:line="360" w:lineRule="auto"/>
+        <w:rPr>
+          <w:rFonts w:cs="Arial"/>
+          <w:vanish w:val="0"/>
+          <w:szCs w:val="22"/>
+        </w:rPr>
+      </w:pPr>
+    </w:p>
+    <w:p>
+      <w:pPr>
+        <w:spacing w:line="360" w:lineRule="auto"/>
+        <w:rPr>
+          <w:rFonts w:cs="Arial"/>
+          <w:vanish w:val="0"/>
+          <w:szCs w:val="22"/>
+        </w:rPr>
+      </w:pPr>
+    </w:p>
+    <w:p>
+      <w:pPr>
+        <w:spacing w:line="360" w:lineRule="auto"/>
+        <w:rPr>
+          <w:rFonts w:cs="Arial"/>
+          <w:vanish w:val="0"/>
+          <w:szCs w:val="22"/>
+        </w:rPr>
+      </w:pPr>
+    </w:p>
+    <w:p>
+      <w:pPr>
+        <w:spacing w:line="360" w:lineRule="auto"/>
+        <w:rPr>
+          <w:rFonts w:cs="Arial"/>
+          <w:vanish w:val="0"/>
+          <w:szCs w:val="22"/>
+        </w:rPr>
+      </w:pPr>
+      <w:bookmarkStart w:id="23" w:name="_GoBack"/>
       <w:bookmarkEnd w:id="23"/>
     </w:p>
     <w:p>
       <w:pPr>
         <w:spacing w:line="360" w:lineRule="auto"/>
         <w:rPr>
-          <w:rFonts w:eastAsia="DengXian" w:cs="Arial"/>
-          <w:vanish w:val="0"/>
-          <w:color w:val="000000"/>
-          <w:szCs w:val="22"/>
-          <w:lang w:val="en-US" w:eastAsia="zh-CN"/>
-        </w:rPr>
-      </w:pPr>
-      <w:r>
-        <w:rPr>
-          <w:rFonts w:eastAsia="DengXian" w:cs="Arial"/>
-          <w:vanish w:val="0"/>
-          <w:color w:val="000000"/>
-          <w:szCs w:val="22"/>
-          <w:lang w:val="en-US" w:eastAsia="zh-CN"/>
-        </w:rPr>
-        <w:t xml:space="preserve">Management system software is being developed for small scaled departmental store in this way. After completion of project, complete system will be able to store </w:t>
-      </w:r>
-      <w:r>
-        <w:rPr>
-          <w:rFonts w:eastAsia="DengXian" w:cs="Arial"/>
-          <w:vanish w:val="0"/>
-          <w:color w:val="000000"/>
-          <w:szCs w:val="22"/>
-          <w:lang w:val="en-US" w:eastAsia="zh-CN"/>
-        </w:rPr>
-        <w:t xml:space="preserve">and record </w:t>
-      </w:r>
-      <w:r>
-        <w:rPr>
-          <w:rFonts w:eastAsia="DengXian" w:cs="Arial"/>
-          <w:vanish w:val="0"/>
-          <w:color w:val="000000"/>
-          <w:szCs w:val="22"/>
-          <w:lang w:val="en-US" w:eastAsia="zh-CN"/>
-        </w:rPr>
-        <w:t xml:space="preserve">product data and customer data as well </w:t>
-      </w:r>
-      <w:r>
-        <w:rPr>
-          <w:rFonts w:eastAsia="DengXian" w:cs="Arial"/>
-          <w:vanish w:val="0"/>
-          <w:color w:val="000000"/>
-          <w:szCs w:val="22"/>
-          <w:lang w:val="en-US" w:eastAsia="zh-CN"/>
-        </w:rPr>
-        <w:t xml:space="preserve">as information of sales and </w:t>
-      </w:r>
-      <w:r>
-        <w:rPr>
-          <w:rFonts w:eastAsia="DengXian" w:cs="Arial"/>
-          <w:vanish w:val="0"/>
-          <w:color w:val="000000"/>
-          <w:szCs w:val="22"/>
-          <w:lang w:val="en-US" w:eastAsia="zh-CN"/>
-        </w:rPr>
-        <w:lastRenderedPageBreak/>
-        <w:t xml:space="preserve">purchases effectively. Main manager will be able to add, update and remove products, manage sales information, carry out purchase, view logistics of customer and sales, etc. and sales person will be able to carry out sales of products via POS. </w:t>
-      </w:r>
-    </w:p>
-    <w:p>
-      <w:pPr>
-        <w:rPr>
-          <w:rFonts w:cs="Arial"/>
-          <w:szCs w:val="22"/>
-        </w:rPr>
-      </w:pPr>
-    </w:p>
-    <w:p>
-      <w:pPr>
+          <w:rFonts w:cs="Arial"/>
+          <w:vanish w:val="0"/>
+          <w:szCs w:val="22"/>
+        </w:rPr>
+      </w:pPr>
+    </w:p>
+    <w:p>
+      <w:pPr>
+        <w:spacing w:line="360" w:lineRule="auto"/>
+        <w:rPr>
+          <w:rFonts w:cs="Arial"/>
+          <w:szCs w:val="22"/>
+        </w:rPr>
+      </w:pPr>
+    </w:p>
+    <w:p>
+      <w:pPr>
+        <w:pStyle w:val="Heading1"/>
+        <w:spacing w:line="360" w:lineRule="auto"/>
+        <w:rPr>
+          <w:rFonts w:ascii="Arial" w:eastAsia="Calibri" w:hAnsi="Arial" w:cs="Arial"/>
+          <w:vanish w:val="0"/>
+          <w:szCs w:val="22"/>
+        </w:rPr>
+      </w:pPr>
+      <w:bookmarkStart w:id="24" w:name="_Toc5894136"/>
+      <w:r>
+        <w:rPr>
+          <w:rFonts w:ascii="Arial" w:eastAsia="Calibri" w:hAnsi="Arial" w:cs="Arial"/>
+          <w:vanish w:val="0"/>
+          <w:szCs w:val="22"/>
+        </w:rPr>
+        <w:t>Chapter 8: Reference and Bibliographies</w:t>
+      </w:r>
+      <w:bookmarkEnd w:id="24"/>
+    </w:p>
+    <w:p>
+      <w:pPr>
+        <w:spacing w:line="360" w:lineRule="auto"/>
+        <w:rPr>
+          <w:rFonts w:eastAsia="Calibri" w:cs="Arial"/>
+          <w:vanish w:val="0"/>
+          <w:color w:val="auto"/>
+          <w:szCs w:val="22"/>
+          <w:lang w:val="en-US"/>
+        </w:rPr>
+      </w:pPr>
+      <w:r>
+        <w:rPr>
+          <w:rFonts w:eastAsia="Calibri" w:cs="Arial"/>
+          <w:vanish w:val="0"/>
+          <w:color w:val="auto"/>
+          <w:szCs w:val="22"/>
+          <w:lang w:val="en-US"/>
+        </w:rPr>
+        <w:t>Apm.org(2019).</w:t>
+      </w:r>
+      <w:r>
+        <w:rPr>
+          <w:rFonts w:eastAsia="Calibri" w:cs="Arial"/>
+          <w:i/>
+          <w:vanish w:val="0"/>
+          <w:color w:val="auto"/>
+          <w:szCs w:val="22"/>
+          <w:lang w:val="en-US"/>
+        </w:rPr>
+        <w:t xml:space="preserve">Configuration Management </w:t>
+      </w:r>
+      <w:r>
+        <w:rPr>
+          <w:rFonts w:eastAsia="Calibri" w:cs="Arial"/>
+          <w:vanish w:val="0"/>
+          <w:color w:val="auto"/>
+          <w:szCs w:val="22"/>
+          <w:lang w:val="en-US"/>
+        </w:rPr>
+        <w:t xml:space="preserve">[online] Available from: </w:t>
+      </w:r>
+      <w:hyperlink r:id="rId15" w:history="1">
+        <w:r>
+          <w:rPr>
+            <w:rStyle w:val="Hyperlink"/>
+            <w:rFonts w:eastAsia="Calibri" w:cs="Arial"/>
+            <w:vanish w:val="0"/>
+            <w:szCs w:val="22"/>
+            <w:lang w:val="en-US"/>
+          </w:rPr>
+          <w:t>https://www.apm.org.uk/body-of-knowledge/delivery/scope-management/configuration-management/</w:t>
+        </w:r>
+      </w:hyperlink>
+      <w:r>
+        <w:rPr>
+          <w:rFonts w:eastAsia="Calibri" w:cs="Arial"/>
+          <w:vanish w:val="0"/>
+          <w:color w:val="auto"/>
+          <w:szCs w:val="22"/>
+          <w:lang w:val="en-US"/>
+        </w:rPr>
+        <w:t xml:space="preserve"> [Accessed on: 7</w:t>
+      </w:r>
+      <w:r>
+        <w:rPr>
+          <w:rFonts w:eastAsia="Calibri" w:cs="Arial"/>
+          <w:vanish w:val="0"/>
+          <w:color w:val="auto"/>
+          <w:szCs w:val="22"/>
+          <w:vertAlign w:val="superscript"/>
+          <w:lang w:val="en-US"/>
+        </w:rPr>
+        <w:t>th</w:t>
+      </w:r>
+      <w:r>
+        <w:rPr>
+          <w:rFonts w:eastAsia="Calibri" w:cs="Arial"/>
+          <w:vanish w:val="0"/>
+          <w:color w:val="auto"/>
+          <w:szCs w:val="22"/>
+          <w:lang w:val="en-US"/>
+        </w:rPr>
+        <w:t xml:space="preserve"> April 2019]</w:t>
+      </w:r>
+    </w:p>
+    <w:p>
+      <w:pPr>
+        <w:spacing w:line="360" w:lineRule="auto"/>
+      </w:pPr>
+    </w:p>
+    <w:p>
+      <w:pPr>
+        <w:spacing w:line="360" w:lineRule="auto"/>
         <w:jc w:val="both"/>
         <w:rPr>
-          <w:rFonts w:eastAsia="Calibri" w:cs="Arial"/>
-          <w:vanish w:val="0"/>
-          <w:color w:val="auto"/>
-          <w:szCs w:val="22"/>
-        </w:rPr>
-      </w:pPr>
-    </w:p>
-    <w:p>
-      <w:pPr>
-        <w:pStyle w:val="Heading1"/>
-        <w:rPr>
-          <w:rFonts w:ascii="Arial" w:eastAsia="Calibri" w:hAnsi="Arial" w:cs="Arial"/>
-          <w:vanish w:val="0"/>
-          <w:sz w:val="22"/>
-          <w:szCs w:val="22"/>
-        </w:rPr>
-      </w:pPr>
-      <w:bookmarkStart w:id="24" w:name="_Toc5894136"/>
-      <w:r>
-        <w:rPr>
-          <w:rFonts w:ascii="Arial" w:eastAsia="Calibri" w:hAnsi="Arial" w:cs="Arial"/>
-          <w:vanish w:val="0"/>
-          <w:sz w:val="22"/>
-          <w:szCs w:val="22"/>
-        </w:rPr>
-        <w:t>Chapter 8: Reference and Bibliographies</w:t>
-      </w:r>
-      <w:bookmarkEnd w:id="24"/>
-    </w:p>
-    <w:p>
-      <w:pPr>
-        <w:spacing w:line="360" w:lineRule="auto"/>
-        <w:jc w:val="both"/>
-        <w:rPr>
           <w:rFonts w:cs="Arial"/>
           <w:vanish w:val="0"/>
           <w:szCs w:val="22"/>
@@ -7913,7 +8780,7 @@
         </w:rPr>
         <w:t xml:space="preserve"> [online] Available from: </w:t>
       </w:r>
-      <w:hyperlink r:id="rId12" w:history="1">
+      <w:hyperlink r:id="rId16" w:history="1">
         <w:r>
           <w:rPr>
             <w:rStyle w:val="Hyperlink"/>
@@ -7930,8 +8797,80 @@
             <w:szCs w:val="22"/>
             <w:lang w:val="en-US"/>
           </w:rPr>
-          <w:t>htt</w:t>
+          <w:t>https://acodez.in/12-best-software-development-methodologies-pros-cons/</w:t>
         </w:r>
+      </w:hyperlink>
+      <w:r>
+        <w:rPr>
+          <w:rFonts w:cs="Arial"/>
+          <w:vanish w:val="0"/>
+          <w:szCs w:val="22"/>
+        </w:rPr>
+        <w:t xml:space="preserve"> [Accessed on: 5</w:t>
+      </w:r>
+      <w:r>
+        <w:rPr>
+          <w:rFonts w:cs="Arial"/>
+          <w:vanish w:val="0"/>
+          <w:szCs w:val="22"/>
+          <w:vertAlign w:val="superscript"/>
+        </w:rPr>
+        <w:t>th</w:t>
+      </w:r>
+      <w:r>
+        <w:rPr>
+          <w:rFonts w:cs="Arial"/>
+          <w:vanish w:val="0"/>
+          <w:szCs w:val="22"/>
+        </w:rPr>
+        <w:t xml:space="preserve"> April 2019]</w:t>
+      </w:r>
+    </w:p>
+    <w:p>
+      <w:pPr>
+        <w:spacing w:line="360" w:lineRule="auto"/>
+        <w:rPr>
+          <w:rStyle w:val="Hyperlink"/>
+          <w:rFonts w:eastAsia="Calibri" w:cs="Arial"/>
+          <w:vanish w:val="0"/>
+          <w:szCs w:val="22"/>
+          <w:lang w:val="en-US"/>
+        </w:rPr>
+      </w:pPr>
+      <w:r>
+        <w:rPr>
+          <w:rFonts w:cs="Arial"/>
+          <w:vanish w:val="0"/>
+          <w:szCs w:val="22"/>
+        </w:rPr>
+        <w:t xml:space="preserve">Sourcemaking.com (2019) </w:t>
+      </w:r>
+      <w:r>
+        <w:rPr>
+          <w:rFonts w:cs="Arial"/>
+          <w:i/>
+          <w:vanish w:val="0"/>
+          <w:szCs w:val="22"/>
+        </w:rPr>
+        <w:t>Design Patterns</w:t>
+      </w:r>
+      <w:r>
+        <w:rPr>
+          <w:rFonts w:cs="Arial"/>
+          <w:vanish w:val="0"/>
+          <w:szCs w:val="22"/>
+        </w:rPr>
+        <w:t>[online]</w:t>
+      </w:r>
+      <w:r>
+        <w:rPr>
+          <w:rFonts w:cs="Arial"/>
+          <w:vanish w:val="0"/>
+          <w:szCs w:val="22"/>
+        </w:rPr>
+        <w:t xml:space="preserve"> Available from: </w:t>
+      </w:r>
+      <w:hyperlink r:id="rId17" w:history="1">
         <w:r>
           <w:rPr>
             <w:rStyle w:val="Hyperlink"/>
@@ -7940,8 +8879,76 @@
             <w:szCs w:val="22"/>
             <w:lang w:val="en-US"/>
           </w:rPr>
-          <w:t>p</w:t>
+          <w:t>https://sourcemaking.com/design_patterns</w:t>
         </w:r>
+      </w:hyperlink>
+      <w:r>
+        <w:rPr>
+          <w:rFonts w:eastAsia="Calibri" w:cs="Arial"/>
+          <w:vanish w:val="0"/>
+          <w:szCs w:val="22"/>
+          <w:lang w:val="en-US"/>
+        </w:rPr>
+        <w:t xml:space="preserve"> [Accessed on: 7</w:t>
+      </w:r>
+      <w:r>
+        <w:rPr>
+          <w:rFonts w:eastAsia="Calibri" w:cs="Arial"/>
+          <w:vanish w:val="0"/>
+          <w:szCs w:val="22"/>
+          <w:vertAlign w:val="superscript"/>
+          <w:lang w:val="en-US"/>
+        </w:rPr>
+        <w:t>th</w:t>
+      </w:r>
+      <w:r>
+        <w:rPr>
+          <w:rFonts w:eastAsia="Calibri" w:cs="Arial"/>
+          <w:vanish w:val="0"/>
+          <w:szCs w:val="22"/>
+          <w:lang w:val="en-US"/>
+        </w:rPr>
+        <w:t xml:space="preserve"> April 2019]</w:t>
+      </w:r>
+    </w:p>
+    <w:p>
+      <w:pPr>
+        <w:spacing w:line="360" w:lineRule="auto"/>
+        <w:jc w:val="both"/>
+        <w:rPr>
+          <w:rFonts w:eastAsia="Calibri" w:cs="Arial"/>
+          <w:vanish w:val="0"/>
+          <w:color w:val="auto"/>
+          <w:szCs w:val="22"/>
+          <w:lang w:val="en-US"/>
+        </w:rPr>
+      </w:pPr>
+      <w:r>
+        <w:rPr>
+          <w:rFonts w:cs="Arial"/>
+          <w:vanish w:val="0"/>
+          <w:szCs w:val="22"/>
+        </w:rPr>
+        <w:t xml:space="preserve">Trotter, C. (2017) </w:t>
+      </w:r>
+      <w:r>
+        <w:rPr>
+          <w:rFonts w:cs="Arial"/>
+          <w:i/>
+          <w:vanish w:val="0"/>
+          <w:szCs w:val="22"/>
+        </w:rPr>
+        <w:t xml:space="preserve">What is a department store? </w:t>
+      </w:r>
+      <w:r>
+        <w:rPr>
+          <w:rFonts w:cs="Arial"/>
+          <w:vanish w:val="0"/>
+          <w:szCs w:val="22"/>
+        </w:rPr>
+        <w:t xml:space="preserve">[online] Available from: </w:t>
+      </w:r>
+      <w:hyperlink r:id="rId18" w:history="1">
         <w:r>
           <w:rPr>
             <w:rStyle w:val="Hyperlink"/>
@@ -7950,31 +8957,34 @@
             <w:szCs w:val="22"/>
             <w:lang w:val="en-US"/>
           </w:rPr>
-          <w:t>s://acodez.in/12-best-software-development-methodologies-pros-cons/</w:t>
+          <w:t>https://www.insider-trends.com/what-is-a-department-store/</w:t>
         </w:r>
       </w:hyperlink>
       <w:r>
         <w:rPr>
-          <w:rFonts w:cs="Arial"/>
-          <w:vanish w:val="0"/>
-          <w:szCs w:val="22"/>
-        </w:rPr>
-        <w:t xml:space="preserve"> [Accessed on: 5</w:t>
-      </w:r>
-      <w:r>
-        <w:rPr>
-          <w:rFonts w:cs="Arial"/>
+          <w:rFonts w:eastAsia="Calibri" w:cs="Arial"/>
+          <w:vanish w:val="0"/>
+          <w:szCs w:val="22"/>
+          <w:lang w:val="en-US"/>
+        </w:rPr>
+        <w:t xml:space="preserve"> [Accessed on: 1</w:t>
+      </w:r>
+      <w:r>
+        <w:rPr>
+          <w:rFonts w:eastAsia="Calibri" w:cs="Arial"/>
           <w:vanish w:val="0"/>
           <w:szCs w:val="22"/>
           <w:vertAlign w:val="superscript"/>
-        </w:rPr>
-        <w:t>th</w:t>
-      </w:r>
-      <w:r>
-        <w:rPr>
-          <w:rFonts w:cs="Arial"/>
-          <w:vanish w:val="0"/>
-          <w:szCs w:val="22"/>
+          <w:lang w:val="en-US"/>
+        </w:rPr>
+        <w:t>st</w:t>
+      </w:r>
+      <w:r>
+        <w:rPr>
+          <w:rFonts w:eastAsia="Calibri" w:cs="Arial"/>
+          <w:vanish w:val="0"/>
+          <w:szCs w:val="22"/>
+          <w:lang w:val="en-US"/>
         </w:rPr>
         <w:t xml:space="preserve"> April 2019]</w:t>
       </w:r>
@@ -7982,318 +8992,29 @@
     <w:p>
       <w:pPr>
         <w:spacing w:line="360" w:lineRule="auto"/>
-        <w:jc w:val="both"/>
-        <w:rPr>
-          <w:rFonts w:eastAsia="Calibri" w:cs="Arial"/>
-          <w:vanish w:val="0"/>
-          <w:color w:val="auto"/>
-          <w:szCs w:val="22"/>
-          <w:lang w:val="en-US"/>
-        </w:rPr>
-      </w:pPr>
-      <w:r>
-        <w:rPr>
-          <w:rFonts w:cs="Arial"/>
-          <w:vanish w:val="0"/>
-          <w:szCs w:val="22"/>
-        </w:rPr>
-        <w:t xml:space="preserve">Trotter, C. (2017) </w:t>
-      </w:r>
-      <w:r>
-        <w:rPr>
-          <w:rFonts w:cs="Arial"/>
+        <w:rPr>
+          <w:rFonts w:eastAsia="Calibri" w:cs="Arial"/>
+          <w:vanish w:val="0"/>
+          <w:color w:val="auto"/>
+          <w:szCs w:val="22"/>
+          <w:lang w:val="en-US"/>
+        </w:rPr>
+      </w:pPr>
+      <w:r>
+        <w:rPr>
+          <w:rFonts w:eastAsia="Calibri" w:cs="Arial"/>
+          <w:vanish w:val="0"/>
+          <w:color w:val="auto"/>
+          <w:szCs w:val="22"/>
+          <w:lang w:val="en-US"/>
+        </w:rPr>
+        <w:t xml:space="preserve">Wrike.com (2019) </w:t>
+      </w:r>
+      <w:r>
+        <w:rPr>
+          <w:rFonts w:eastAsia="Calibri" w:cs="Arial"/>
           <w:i/>
           <w:vanish w:val="0"/>
-          <w:szCs w:val="22"/>
-        </w:rPr>
-        <w:t xml:space="preserve">What is a department store? </w:t>
-      </w:r>
-      <w:r>
-        <w:rPr>
-          <w:rFonts w:cs="Arial"/>
-          <w:vanish w:val="0"/>
-          <w:szCs w:val="22"/>
-        </w:rPr>
-        <w:t xml:space="preserve">[online] Available from: </w:t>
-      </w:r>
-      <w:hyperlink r:id="rId13" w:history="1">
-        <w:r>
-          <w:rPr>
-            <w:rStyle w:val="Hyperlink"/>
-            <w:rFonts w:eastAsia="Calibri" w:cs="Arial"/>
-            <w:vanish w:val="0"/>
-            <w:szCs w:val="22"/>
-            <w:lang w:val="en-US"/>
-          </w:rPr>
-          <w:t>https://www.insid</w:t>
-        </w:r>
-        <w:r>
-          <w:rPr>
-            <w:rStyle w:val="Hyperlink"/>
-            <w:rFonts w:eastAsia="Calibri" w:cs="Arial"/>
-            <w:vanish w:val="0"/>
-            <w:szCs w:val="22"/>
-            <w:lang w:val="en-US"/>
-          </w:rPr>
-          <w:t>e</w:t>
-        </w:r>
-        <w:r>
-          <w:rPr>
-            <w:rStyle w:val="Hyperlink"/>
-            <w:rFonts w:eastAsia="Calibri" w:cs="Arial"/>
-            <w:vanish w:val="0"/>
-            <w:szCs w:val="22"/>
-            <w:lang w:val="en-US"/>
-          </w:rPr>
-          <w:t>r-trends.com/what-is-a-department-store/</w:t>
-        </w:r>
-      </w:hyperlink>
-      <w:r>
-        <w:rPr>
-          <w:rFonts w:eastAsia="Calibri" w:cs="Arial"/>
-          <w:vanish w:val="0"/>
-          <w:szCs w:val="22"/>
-          <w:lang w:val="en-US"/>
-        </w:rPr>
-        <w:t xml:space="preserve"> [Accessed on: 1</w:t>
-      </w:r>
-      <w:r>
-        <w:rPr>
-          <w:rFonts w:eastAsia="Calibri" w:cs="Arial"/>
-          <w:vanish w:val="0"/>
-          <w:szCs w:val="22"/>
-          <w:vertAlign w:val="superscript"/>
-          <w:lang w:val="en-US"/>
-        </w:rPr>
-        <w:t>st</w:t>
-      </w:r>
-      <w:r>
-        <w:rPr>
-          <w:rFonts w:eastAsia="Calibri" w:cs="Arial"/>
-          <w:vanish w:val="0"/>
-          <w:szCs w:val="22"/>
-          <w:lang w:val="en-US"/>
-        </w:rPr>
-        <w:t xml:space="preserve"> April 2019]</w:t>
-      </w:r>
-    </w:p>
-    <w:p>
-      <w:pPr>
-        <w:spacing w:line="360" w:lineRule="auto"/>
-        <w:rPr>
-          <w:rStyle w:val="Hyperlink"/>
-          <w:rFonts w:eastAsia="Calibri" w:cs="Arial"/>
-          <w:vanish w:val="0"/>
-          <w:szCs w:val="22"/>
-          <w:lang w:val="en-US"/>
-        </w:rPr>
-      </w:pPr>
-      <w:r>
-        <w:rPr>
-          <w:rFonts w:cs="Arial"/>
-          <w:vanish w:val="0"/>
-          <w:szCs w:val="22"/>
-        </w:rPr>
-        <w:t xml:space="preserve">Sourcemaking.com (2019) </w:t>
-      </w:r>
-      <w:r>
-        <w:rPr>
-          <w:rFonts w:cs="Arial"/>
-          <w:i/>
-          <w:vanish w:val="0"/>
-          <w:szCs w:val="22"/>
-        </w:rPr>
-        <w:t>Design Patterns</w:t>
-      </w:r>
-      <w:r>
-        <w:rPr>
-          <w:rFonts w:cs="Arial"/>
-          <w:vanish w:val="0"/>
-          <w:szCs w:val="22"/>
-        </w:rPr>
-        <w:t>[online]</w:t>
-      </w:r>
-      <w:r>
-        <w:rPr>
-          <w:rFonts w:cs="Arial"/>
-          <w:vanish w:val="0"/>
-          <w:szCs w:val="22"/>
-        </w:rPr>
-        <w:t xml:space="preserve"> Available from: </w:t>
-      </w:r>
-      <w:hyperlink r:id="rId14" w:history="1">
-        <w:r>
-          <w:rPr>
-            <w:rStyle w:val="Hyperlink"/>
-            <w:rFonts w:eastAsia="Calibri" w:cs="Arial"/>
-            <w:vanish w:val="0"/>
-            <w:szCs w:val="22"/>
-            <w:lang w:val="en-US"/>
-          </w:rPr>
-          <w:t>https://sourcem</w:t>
-        </w:r>
-        <w:r>
-          <w:rPr>
-            <w:rStyle w:val="Hyperlink"/>
-            <w:rFonts w:eastAsia="Calibri" w:cs="Arial"/>
-            <w:vanish w:val="0"/>
-            <w:szCs w:val="22"/>
-            <w:lang w:val="en-US"/>
-          </w:rPr>
-          <w:t>a</w:t>
-        </w:r>
-        <w:r>
-          <w:rPr>
-            <w:rStyle w:val="Hyperlink"/>
-            <w:rFonts w:eastAsia="Calibri" w:cs="Arial"/>
-            <w:vanish w:val="0"/>
-            <w:szCs w:val="22"/>
-            <w:lang w:val="en-US"/>
-          </w:rPr>
-          <w:t>king.com/design_patterns</w:t>
-        </w:r>
-      </w:hyperlink>
-      <w:r>
-        <w:rPr>
-          <w:rFonts w:eastAsia="Calibri" w:cs="Arial"/>
-          <w:vanish w:val="0"/>
-          <w:szCs w:val="22"/>
-          <w:lang w:val="en-US"/>
-        </w:rPr>
-        <w:t xml:space="preserve"> [Accessed on: 7</w:t>
-      </w:r>
-      <w:r>
-        <w:rPr>
-          <w:rFonts w:eastAsia="Calibri" w:cs="Arial"/>
-          <w:vanish w:val="0"/>
-          <w:szCs w:val="22"/>
-          <w:vertAlign w:val="superscript"/>
-          <w:lang w:val="en-US"/>
-        </w:rPr>
-        <w:t>th</w:t>
-      </w:r>
-      <w:r>
-        <w:rPr>
-          <w:rFonts w:eastAsia="Calibri" w:cs="Arial"/>
-          <w:vanish w:val="0"/>
-          <w:szCs w:val="22"/>
-          <w:lang w:val="en-US"/>
-        </w:rPr>
-        <w:t xml:space="preserve"> April 2019]</w:t>
-      </w:r>
-    </w:p>
-    <w:p>
-      <w:pPr>
-        <w:spacing w:line="360" w:lineRule="auto"/>
-        <w:rPr>
-          <w:rFonts w:eastAsia="Calibri" w:cs="Arial"/>
-          <w:vanish w:val="0"/>
-          <w:color w:val="auto"/>
-          <w:szCs w:val="22"/>
-          <w:lang w:val="en-US"/>
-        </w:rPr>
-      </w:pPr>
-      <w:r>
-        <w:rPr>
-          <w:rFonts w:eastAsia="Calibri" w:cs="Arial"/>
-          <w:vanish w:val="0"/>
-          <w:color w:val="auto"/>
-          <w:szCs w:val="22"/>
-          <w:lang w:val="en-US"/>
-        </w:rPr>
-        <w:t>Apm.org(2019).</w:t>
-      </w:r>
-      <w:r>
-        <w:rPr>
-          <w:rFonts w:eastAsia="Calibri" w:cs="Arial"/>
-          <w:i/>
-          <w:vanish w:val="0"/>
-          <w:color w:val="auto"/>
-          <w:szCs w:val="22"/>
-          <w:lang w:val="en-US"/>
-        </w:rPr>
-        <w:t xml:space="preserve">Configuration Management </w:t>
-      </w:r>
-      <w:r>
-        <w:rPr>
-          <w:rFonts w:eastAsia="Calibri" w:cs="Arial"/>
-          <w:vanish w:val="0"/>
-          <w:color w:val="auto"/>
-          <w:szCs w:val="22"/>
-          <w:lang w:val="en-US"/>
-        </w:rPr>
-        <w:t xml:space="preserve">[online] Available from: </w:t>
-      </w:r>
-      <w:hyperlink r:id="rId15" w:history="1">
-        <w:r>
-          <w:rPr>
-            <w:rStyle w:val="Hyperlink"/>
-            <w:rFonts w:eastAsia="Calibri" w:cs="Arial"/>
-            <w:vanish w:val="0"/>
-            <w:szCs w:val="22"/>
-            <w:lang w:val="en-US"/>
-          </w:rPr>
-          <w:t>https://www.apm.org.uk/body-of-knowledge/delivery/scope-management/configuration-management/</w:t>
-        </w:r>
-      </w:hyperlink>
-      <w:r>
-        <w:rPr>
-          <w:rFonts w:eastAsia="Calibri" w:cs="Arial"/>
-          <w:vanish w:val="0"/>
-          <w:color w:val="auto"/>
-          <w:szCs w:val="22"/>
-          <w:lang w:val="en-US"/>
-        </w:rPr>
-        <w:t xml:space="preserve"> [Accessed on: 7</w:t>
-      </w:r>
-      <w:r>
-        <w:rPr>
-          <w:rFonts w:eastAsia="Calibri" w:cs="Arial"/>
-          <w:vanish w:val="0"/>
-          <w:color w:val="auto"/>
-          <w:szCs w:val="22"/>
-          <w:vertAlign w:val="superscript"/>
-          <w:lang w:val="en-US"/>
-        </w:rPr>
-        <w:t>th</w:t>
-      </w:r>
-      <w:r>
-        <w:rPr>
-          <w:rFonts w:eastAsia="Calibri" w:cs="Arial"/>
-          <w:vanish w:val="0"/>
-          <w:color w:val="auto"/>
-          <w:szCs w:val="22"/>
-          <w:lang w:val="en-US"/>
-        </w:rPr>
-        <w:t xml:space="preserve"> April 2019]</w:t>
-      </w:r>
-    </w:p>
-    <w:p>
-      <w:pPr>
-        <w:spacing w:line="360" w:lineRule="auto"/>
-        <w:rPr>
-          <w:rFonts w:eastAsia="Calibri" w:cs="Arial"/>
-          <w:vanish w:val="0"/>
-          <w:color w:val="auto"/>
-          <w:szCs w:val="22"/>
-          <w:lang w:val="en-US"/>
-        </w:rPr>
-      </w:pPr>
-      <w:r>
-        <w:rPr>
-          <w:rFonts w:eastAsia="Calibri" w:cs="Arial"/>
-          <w:vanish w:val="0"/>
-          <w:color w:val="auto"/>
-          <w:szCs w:val="22"/>
-          <w:lang w:val="en-US"/>
-        </w:rPr>
-        <w:t xml:space="preserve">Wrike.com (2019) </w:t>
-      </w:r>
-      <w:r>
-        <w:rPr>
-          <w:rFonts w:eastAsia="Calibri" w:cs="Arial"/>
-          <w:i/>
-          <w:vanish w:val="0"/>
           <w:color w:val="auto"/>
           <w:szCs w:val="22"/>
           <w:lang w:val="en-US"/>
@@ -8310,7 +9031,7 @@
         </w:rPr>
         <w:t xml:space="preserve">[online] </w:t>
       </w:r>
-      <w:hyperlink r:id="rId16" w:history="1">
+      <w:hyperlink r:id="rId19" w:history="1">
         <w:r>
           <w:rPr>
             <w:rStyle w:val="Hyperlink"/>
@@ -8481,6 +9202,7 @@
       </w:pPr>
     </w:p>
     <w:sectPr>
+      <w:footerReference w:type="default" r:id="rId20"/>
       <w:pgSz w:w="11906" w:h="16838"/>
       <w:pgMar w:top="1440" w:right="1440" w:bottom="1440" w:left="1440" w:header="708" w:footer="708" w:gutter="0"/>
       <w:cols w:space="708"/>
@@ -8488,6 +9210,109 @@
     </w:sectPr>
   </w:body>
 </w:document>
+</file>
+
+<file path=word/endnotes.xml><?xml version="1.0" encoding="utf-8"?>
+<w:endnotes xmlns:wpc="http://schemas.microsoft.com/office/word/2010/wordprocessingCanvas" xmlns:cx="http://schemas.microsoft.com/office/drawing/2014/chartex" xmlns:cx1="http://schemas.microsoft.com/office/drawing/2015/9/8/chartex" xmlns:cx2="http://schemas.microsoft.com/office/drawing/2015/10/21/chartex" xmlns:cx3="http://schemas.microsoft.com/office/drawing/2016/5/9/chartex" xmlns:cx4="http://schemas.microsoft.com/office/drawing/2016/5/10/chartex" xmlns:cx5="http://schemas.microsoft.com/office/drawing/2016/5/11/chartex" xmlns:cx6="http://schemas.microsoft.com/office/drawing/2016/5/12/chartex" xmlns:cx7="http://schemas.microsoft.com/office/drawing/2016/5/13/chartex" xmlns:cx8="http://schemas.microsoft.com/office/drawing/2016/5/14/chartex" xmlns:mc="http://schemas.openxmlformats.org/markup-compatibility/2006" xmlns:aink="http://schemas.microsoft.com/office/drawing/2016/ink" xmlns:am3d="http://schemas.microsoft.com/office/drawing/2017/model3d" xmlns:o="urn:schemas-microsoft-com:office:office" xmlns:r="http://schemas.openxmlformats.org/officeDocument/2006/relationships" xmlns:m="http://schemas.openxmlformats.org/officeDocument/2006/math" xmlns:v="urn:schemas-microsoft-com:vml" xmlns:wp14="http://schemas.microsoft.com/office/word/2010/wordprocessingDrawing" xmlns:wp="http://schemas.openxmlformats.org/drawingml/2006/wordprocessingDrawing" xmlns:w10="urn:schemas-microsoft-com:office:word" xmlns:w="http://schemas.openxmlformats.org/wordprocessingml/2006/main" xmlns:w14="http://schemas.microsoft.com/office/word/2010/wordml" xmlns:w15="http://schemas.microsoft.com/office/word/2012/wordml" xmlns:w16cid="http://schemas.microsoft.com/office/word/2016/wordml/cid" xmlns:w16se="http://schemas.microsoft.com/office/word/2015/wordml/symex" xmlns:wpg="http://schemas.microsoft.com/office/word/2010/wordprocessingGroup" xmlns:wpi="http://schemas.microsoft.com/office/word/2010/wordprocessingInk" xmlns:wne="http://schemas.microsoft.com/office/word/2006/wordml" xmlns:wps="http://schemas.microsoft.com/office/word/2010/wordprocessingShape" mc:Ignorable="w14 w15 w16se w16cid wp14">
+  <w:endnote w:type="separator" w:id="-1">
+    <w:p>
+      <w:pPr>
+        <w:spacing w:after="0" w:line="240" w:lineRule="auto"/>
+      </w:pPr>
+      <w:r>
+        <w:separator/>
+      </w:r>
+    </w:p>
+  </w:endnote>
+  <w:endnote w:type="continuationSeparator" w:id="0">
+    <w:p>
+      <w:pPr>
+        <w:spacing w:after="0" w:line="240" w:lineRule="auto"/>
+      </w:pPr>
+      <w:r>
+        <w:continuationSeparator/>
+      </w:r>
+    </w:p>
+  </w:endnote>
+</w:endnotes>
+</file>
+
+<file path=word/footer1.xml><?xml version="1.0" encoding="utf-8"?>
+<w:ftr xmlns:wpc="http://schemas.microsoft.com/office/word/2010/wordprocessingCanvas" xmlns:cx="http://schemas.microsoft.com/office/drawing/2014/chartex" xmlns:cx1="http://schemas.microsoft.com/office/drawing/2015/9/8/chartex" xmlns:cx2="http://schemas.microsoft.com/office/drawing/2015/10/21/chartex" xmlns:cx3="http://schemas.microsoft.com/office/drawing/2016/5/9/chartex" xmlns:cx4="http://schemas.microsoft.com/office/drawing/2016/5/10/chartex" xmlns:cx5="http://schemas.microsoft.com/office/drawing/2016/5/11/chartex" xmlns:cx6="http://schemas.microsoft.com/office/drawing/2016/5/12/chartex" xmlns:cx7="http://schemas.microsoft.com/office/drawing/2016/5/13/chartex" xmlns:cx8="http://schemas.microsoft.com/office/drawing/2016/5/14/chartex" xmlns:mc="http://schemas.openxmlformats.org/markup-compatibility/2006" xmlns:aink="http://schemas.microsoft.com/office/drawing/2016/ink" xmlns:am3d="http://schemas.microsoft.com/office/drawing/2017/model3d" xmlns:o="urn:schemas-microsoft-com:office:office" xmlns:r="http://schemas.openxmlformats.org/officeDocument/2006/relationships" xmlns:m="http://schemas.openxmlformats.org/officeDocument/2006/math" xmlns:v="urn:schemas-microsoft-com:vml" xmlns:wp14="http://schemas.microsoft.com/office/word/2010/wordprocessingDrawing" xmlns:wp="http://schemas.openxmlformats.org/drawingml/2006/wordprocessingDrawing" xmlns:w10="urn:schemas-microsoft-com:office:word" xmlns:w="http://schemas.openxmlformats.org/wordprocessingml/2006/main" xmlns:w14="http://schemas.microsoft.com/office/word/2010/wordml" xmlns:w15="http://schemas.microsoft.com/office/word/2012/wordml" xmlns:w16cid="http://schemas.microsoft.com/office/word/2016/wordml/cid" xmlns:w16se="http://schemas.microsoft.com/office/word/2015/wordml/symex" xmlns:wpg="http://schemas.microsoft.com/office/word/2010/wordprocessingGroup" xmlns:wpi="http://schemas.microsoft.com/office/word/2010/wordprocessingInk" xmlns:wne="http://schemas.microsoft.com/office/word/2006/wordml" xmlns:wps="http://schemas.microsoft.com/office/word/2010/wordprocessingShape" mc:Ignorable="w14 w15 w16se w16cid wp14">
+  <w:sdt>
+    <w:sdtPr>
+      <w:id w:val="1027293778"/>
+      <w:docPartObj>
+        <w:docPartGallery w:val="Page Numbers (Bottom of Page)"/>
+        <w:docPartUnique/>
+      </w:docPartObj>
+    </w:sdtPr>
+    <w:sdtEndPr>
+      <w:rPr>
+        <w:noProof/>
+      </w:rPr>
+    </w:sdtEndPr>
+    <w:sdtContent>
+      <w:p>
+        <w:pPr>
+          <w:pStyle w:val="Footer"/>
+          <w:jc w:val="center"/>
+        </w:pPr>
+        <w:r>
+          <w:fldChar w:fldCharType="begin"/>
+        </w:r>
+        <w:r>
+          <w:instrText xml:space="preserve"> PAGE   \* MERGEFORMAT </w:instrText>
+        </w:r>
+        <w:r>
+          <w:fldChar w:fldCharType="separate"/>
+        </w:r>
+        <w:r>
+          <w:rPr>
+            <w:noProof/>
+          </w:rPr>
+          <w:t>2</w:t>
+        </w:r>
+        <w:r>
+          <w:rPr>
+            <w:noProof/>
+          </w:rPr>
+          <w:fldChar w:fldCharType="end"/>
+        </w:r>
+      </w:p>
+    </w:sdtContent>
+  </w:sdt>
+  <w:p>
+    <w:pPr>
+      <w:pStyle w:val="Footer"/>
+    </w:pPr>
+  </w:p>
+</w:ftr>
+</file>
+
+<file path=word/footnotes.xml><?xml version="1.0" encoding="utf-8"?>
+<w:footnotes xmlns:wpc="http://schemas.microsoft.com/office/word/2010/wordprocessingCanvas" xmlns:cx="http://schemas.microsoft.com/office/drawing/2014/chartex" xmlns:cx1="http://schemas.microsoft.com/office/drawing/2015/9/8/chartex" xmlns:cx2="http://schemas.microsoft.com/office/drawing/2015/10/21/chartex" xmlns:cx3="http://schemas.microsoft.com/office/drawing/2016/5/9/chartex" xmlns:cx4="http://schemas.microsoft.com/office/drawing/2016/5/10/chartex" xmlns:cx5="http://schemas.microsoft.com/office/drawing/2016/5/11/chartex" xmlns:cx6="http://schemas.microsoft.com/office/drawing/2016/5/12/chartex" xmlns:cx7="http://schemas.microsoft.com/office/drawing/2016/5/13/chartex" xmlns:cx8="http://schemas.microsoft.com/office/drawing/2016/5/14/chartex" xmlns:mc="http://schemas.openxmlformats.org/markup-compatibility/2006" xmlns:aink="http://schemas.microsoft.com/office/drawing/2016/ink" xmlns:am3d="http://schemas.microsoft.com/office/drawing/2017/model3d" xmlns:o="urn:schemas-microsoft-com:office:office" xmlns:r="http://schemas.openxmlformats.org/officeDocument/2006/relationships" xmlns:m="http://schemas.openxmlformats.org/officeDocument/2006/math" xmlns:v="urn:schemas-microsoft-com:vml" xmlns:wp14="http://schemas.microsoft.com/office/word/2010/wordprocessingDrawing" xmlns:wp="http://schemas.openxmlformats.org/drawingml/2006/wordprocessingDrawing" xmlns:w10="urn:schemas-microsoft-com:office:word" xmlns:w="http://schemas.openxmlformats.org/wordprocessingml/2006/main" xmlns:w14="http://schemas.microsoft.com/office/word/2010/wordml" xmlns:w15="http://schemas.microsoft.com/office/word/2012/wordml" xmlns:w16cid="http://schemas.microsoft.com/office/word/2016/wordml/cid" xmlns:w16se="http://schemas.microsoft.com/office/word/2015/wordml/symex" xmlns:wpg="http://schemas.microsoft.com/office/word/2010/wordprocessingGroup" xmlns:wpi="http://schemas.microsoft.com/office/word/2010/wordprocessingInk" xmlns:wne="http://schemas.microsoft.com/office/word/2006/wordml" xmlns:wps="http://schemas.microsoft.com/office/word/2010/wordprocessingShape" mc:Ignorable="w14 w15 w16se w16cid wp14">
+  <w:footnote w:type="separator" w:id="-1">
+    <w:p>
+      <w:pPr>
+        <w:spacing w:after="0" w:line="240" w:lineRule="auto"/>
+      </w:pPr>
+      <w:r>
+        <w:separator/>
+      </w:r>
+    </w:p>
+  </w:footnote>
+  <w:footnote w:type="continuationSeparator" w:id="0">
+    <w:p>
+      <w:pPr>
+        <w:spacing w:after="0" w:line="240" w:lineRule="auto"/>
+      </w:pPr>
+      <w:r>
+        <w:continuationSeparator/>
+      </w:r>
+    </w:p>
+  </w:footnote>
+</w:footnotes>
 </file>
 
 <file path=word/numbering.xml><?xml version="1.0" encoding="utf-8"?>
@@ -10165,6 +10990,50 @@
       <w:lang w:val="en-US"/>
     </w:rPr>
   </w:style>
+  <w:style w:type="paragraph" w:styleId="Header">
+    <w:name w:val="header"/>
+    <w:basedOn w:val="Normal"/>
+    <w:link w:val="HeaderChar"/>
+    <w:uiPriority w:val="99"/>
+    <w:unhideWhenUsed/>
+    <w:rsid w:val="00A046A3"/>
+    <w:pPr>
+      <w:tabs>
+        <w:tab w:val="center" w:pos="4513"/>
+        <w:tab w:val="right" w:pos="9026"/>
+      </w:tabs>
+      <w:spacing w:after="0" w:line="240" w:lineRule="auto"/>
+    </w:pPr>
+  </w:style>
+  <w:style w:type="character" w:customStyle="1" w:styleId="HeaderChar">
+    <w:name w:val="Header Char"/>
+    <w:basedOn w:val="DefaultParagraphFont"/>
+    <w:link w:val="Header"/>
+    <w:uiPriority w:val="99"/>
+    <w:rsid w:val="00A046A3"/>
+  </w:style>
+  <w:style w:type="paragraph" w:styleId="Footer">
+    <w:name w:val="footer"/>
+    <w:basedOn w:val="Normal"/>
+    <w:link w:val="FooterChar"/>
+    <w:uiPriority w:val="99"/>
+    <w:unhideWhenUsed/>
+    <w:rsid w:val="00A046A3"/>
+    <w:pPr>
+      <w:tabs>
+        <w:tab w:val="center" w:pos="4513"/>
+        <w:tab w:val="right" w:pos="9026"/>
+      </w:tabs>
+      <w:spacing w:after="0" w:line="240" w:lineRule="auto"/>
+    </w:pPr>
+  </w:style>
+  <w:style w:type="character" w:customStyle="1" w:styleId="FooterChar">
+    <w:name w:val="Footer Char"/>
+    <w:basedOn w:val="DefaultParagraphFont"/>
+    <w:link w:val="Footer"/>
+    <w:uiPriority w:val="99"/>
+    <w:rsid w:val="00A046A3"/>
+  </w:style>
 </w:styles>
 </file>
 
@@ -10234,28 +11103,28 @@
     <w:charset w:val="00"/>
     <w:family w:val="roman"/>
     <w:pitch w:val="variable"/>
-    <w:sig w:usb0="E0002AFF" w:usb1="C0007841" w:usb2="00000009" w:usb3="00000000" w:csb0="000001FF" w:csb1="00000000"/>
+    <w:sig w:usb0="E0002EFF" w:usb1="C000785B" w:usb2="00000009" w:usb3="00000000" w:csb0="000001FF" w:csb1="00000000"/>
   </w:font>
   <w:font w:name="Arial">
     <w:panose1 w:val="020B0604020202020204"/>
     <w:charset w:val="00"/>
     <w:family w:val="swiss"/>
     <w:pitch w:val="variable"/>
-    <w:sig w:usb0="E0002AFF" w:usb1="C0007843" w:usb2="00000009" w:usb3="00000000" w:csb0="000001FF" w:csb1="00000000"/>
+    <w:sig w:usb0="E0002EFF" w:usb1="C000785B" w:usb2="00000009" w:usb3="00000000" w:csb0="000001FF" w:csb1="00000000"/>
   </w:font>
   <w:font w:name="Calibri">
     <w:panose1 w:val="020F0502020204030204"/>
     <w:charset w:val="00"/>
     <w:family w:val="swiss"/>
     <w:pitch w:val="variable"/>
-    <w:sig w:usb0="E1002AFF" w:usb1="4000ACFF" w:usb2="00000009" w:usb3="00000000" w:csb0="000001FF" w:csb1="00000000"/>
+    <w:sig w:usb0="E0002AFF" w:usb1="C000247B" w:usb2="00000009" w:usb3="00000000" w:csb0="000001FF" w:csb1="00000000"/>
   </w:font>
   <w:font w:name="Calibri Light">
     <w:panose1 w:val="020F0302020204030204"/>
     <w:charset w:val="00"/>
     <w:family w:val="swiss"/>
     <w:pitch w:val="variable"/>
-    <w:sig w:usb0="A0002AEF" w:usb1="4000207B" w:usb2="00000000" w:usb3="00000000" w:csb0="000001FF" w:csb1="00000000"/>
+    <w:sig w:usb0="E0002AFF" w:usb1="C000247B" w:usb2="00000009" w:usb3="00000000" w:csb0="000001FF" w:csb1="00000000"/>
   </w:font>
   <w:font w:name="Segoe UI">
     <w:panose1 w:val="020B0502040204020203"/>
@@ -11072,7 +11941,7 @@
 </file>
 
 <file path=customXml/itemProps1.xml><?xml version="1.0" encoding="utf-8"?>
-<ds:datastoreItem xmlns:ds="http://schemas.openxmlformats.org/officeDocument/2006/customXml" ds:itemID="{7EA82944-B1FF-4971-B770-34D225297C07}">
+<ds:datastoreItem xmlns:ds="http://schemas.openxmlformats.org/officeDocument/2006/customXml" ds:itemID="{360ACFCC-8F71-41C6-BE58-60878DDE433F}">
   <ds:schemaRefs>
     <ds:schemaRef ds:uri="http://schemas.openxmlformats.org/officeDocument/2006/bibliography"/>
   </ds:schemaRefs>

--- a/1.Project Proposal/ProjectProposal.docx
+++ b/1.Project Proposal/ProjectProposal.docx
@@ -2,6 +2,1040 @@
 <file path=word/document.xml><?xml version="1.0" encoding="utf-8"?>
 <w:document xmlns:wpc="http://schemas.microsoft.com/office/word/2010/wordprocessingCanvas" xmlns:cx="http://schemas.microsoft.com/office/drawing/2014/chartex" xmlns:cx1="http://schemas.microsoft.com/office/drawing/2015/9/8/chartex" xmlns:cx2="http://schemas.microsoft.com/office/drawing/2015/10/21/chartex" xmlns:cx3="http://schemas.microsoft.com/office/drawing/2016/5/9/chartex" xmlns:cx4="http://schemas.microsoft.com/office/drawing/2016/5/10/chartex" xmlns:cx5="http://schemas.microsoft.com/office/drawing/2016/5/11/chartex" xmlns:cx6="http://schemas.microsoft.com/office/drawing/2016/5/12/chartex" xmlns:cx7="http://schemas.microsoft.com/office/drawing/2016/5/13/chartex" xmlns:cx8="http://schemas.microsoft.com/office/drawing/2016/5/14/chartex" xmlns:mc="http://schemas.openxmlformats.org/markup-compatibility/2006" xmlns:aink="http://schemas.microsoft.com/office/drawing/2016/ink" xmlns:am3d="http://schemas.microsoft.com/office/drawing/2017/model3d" xmlns:o="urn:schemas-microsoft-com:office:office" xmlns:r="http://schemas.openxmlformats.org/officeDocument/2006/relationships" xmlns:m="http://schemas.openxmlformats.org/officeDocument/2006/math" xmlns:v="urn:schemas-microsoft-com:vml" xmlns:wp14="http://schemas.microsoft.com/office/word/2010/wordprocessingDrawing" xmlns:wp="http://schemas.openxmlformats.org/drawingml/2006/wordprocessingDrawing" xmlns:w10="urn:schemas-microsoft-com:office:word" xmlns:w="http://schemas.openxmlformats.org/wordprocessingml/2006/main" xmlns:w14="http://schemas.microsoft.com/office/word/2010/wordml" xmlns:w15="http://schemas.microsoft.com/office/word/2012/wordml" xmlns:w16cid="http://schemas.microsoft.com/office/word/2016/wordml/cid" xmlns:w16se="http://schemas.microsoft.com/office/word/2015/wordml/symex" xmlns:wpg="http://schemas.microsoft.com/office/word/2010/wordprocessingGroup" xmlns:wpi="http://schemas.microsoft.com/office/word/2010/wordprocessingInk" xmlns:wne="http://schemas.microsoft.com/office/word/2006/wordml" xmlns:wps="http://schemas.microsoft.com/office/word/2010/wordprocessingShape" mc:Ignorable="w14 w15 w16se w16cid wp14">
   <w:body>
+    <w:p>
+      <w:pPr>
+        <w:ind w:left="2880"/>
+        <w:rPr>
+          <w:rFonts w:eastAsia="DengXian" w:cs="Arial"/>
+          <w:vanish w:val="0"/>
+          <w:color w:val="000000"/>
+          <w:sz w:val="36"/>
+          <w:szCs w:val="36"/>
+          <w:lang w:val="en-US" w:eastAsia="zh-CN"/>
+        </w:rPr>
+      </w:pPr>
+    </w:p>
+    <w:p>
+      <w:pPr>
+        <w:ind w:left="2880"/>
+        <w:rPr>
+          <w:rFonts w:eastAsia="DengXian" w:cs="Arial"/>
+          <w:vanish w:val="0"/>
+          <w:color w:val="000000"/>
+          <w:sz w:val="36"/>
+          <w:szCs w:val="36"/>
+          <w:lang w:val="en-US" w:eastAsia="zh-CN"/>
+        </w:rPr>
+      </w:pPr>
+    </w:p>
+    <w:p>
+      <w:pPr>
+        <w:ind w:left="2880"/>
+        <w:rPr>
+          <w:rFonts w:eastAsia="DengXian" w:cs="Arial"/>
+          <w:vanish w:val="0"/>
+          <w:color w:val="000000"/>
+          <w:sz w:val="36"/>
+          <w:szCs w:val="36"/>
+          <w:lang w:val="en-US" w:eastAsia="zh-CN"/>
+        </w:rPr>
+      </w:pPr>
+    </w:p>
+    <w:p>
+      <w:pPr>
+        <w:ind w:left="2880"/>
+        <w:rPr>
+          <w:rFonts w:eastAsia="DengXian" w:cs="Arial"/>
+          <w:vanish w:val="0"/>
+          <w:color w:val="000000"/>
+          <w:sz w:val="36"/>
+          <w:szCs w:val="36"/>
+          <w:lang w:val="en-US" w:eastAsia="zh-CN"/>
+        </w:rPr>
+      </w:pPr>
+      <w:r>
+        <w:rPr>
+          <w:rFonts w:eastAsia="DengXian" w:cs="Arial"/>
+          <w:vanish w:val="0"/>
+          <w:color w:val="000000"/>
+          <w:sz w:val="36"/>
+          <w:szCs w:val="36"/>
+          <w:lang w:val="en-US" w:eastAsia="zh-CN"/>
+        </w:rPr>
+        <w:t xml:space="preserve">Project Proposal </w:t>
+      </w:r>
+      <w:r>
+        <w:rPr>
+          <w:rFonts w:eastAsia="DengXian" w:cs="Arial"/>
+          <w:vanish w:val="0"/>
+          <w:color w:val="000000"/>
+          <w:sz w:val="36"/>
+          <w:szCs w:val="36"/>
+          <w:lang w:val="en-US" w:eastAsia="zh-CN"/>
+        </w:rPr>
+        <w:tab/>
+      </w:r>
+      <w:r>
+        <w:rPr>
+          <w:rFonts w:eastAsia="DengXian" w:cs="Arial"/>
+          <w:vanish w:val="0"/>
+          <w:color w:val="000000"/>
+          <w:sz w:val="36"/>
+          <w:szCs w:val="36"/>
+          <w:lang w:val="en-US" w:eastAsia="zh-CN"/>
+        </w:rPr>
+        <w:tab/>
+      </w:r>
+      <w:r>
+        <w:rPr>
+          <w:rFonts w:eastAsia="DengXian" w:cs="Arial"/>
+          <w:vanish w:val="0"/>
+          <w:color w:val="000000"/>
+          <w:sz w:val="36"/>
+          <w:szCs w:val="36"/>
+          <w:lang w:val="en-US" w:eastAsia="zh-CN"/>
+        </w:rPr>
+        <w:tab/>
+      </w:r>
+      <w:r>
+        <w:rPr>
+          <w:rFonts w:eastAsia="DengXian" w:cs="Arial"/>
+          <w:vanish w:val="0"/>
+          <w:color w:val="000000"/>
+          <w:sz w:val="36"/>
+          <w:szCs w:val="36"/>
+          <w:lang w:val="en-US" w:eastAsia="zh-CN"/>
+        </w:rPr>
+        <w:tab/>
+      </w:r>
+      <w:r>
+        <w:rPr>
+          <w:rFonts w:eastAsia="DengXian" w:cs="Arial"/>
+          <w:vanish w:val="0"/>
+          <w:color w:val="000000"/>
+          <w:sz w:val="36"/>
+          <w:szCs w:val="36"/>
+          <w:lang w:val="en-US" w:eastAsia="zh-CN"/>
+        </w:rPr>
+        <w:tab/>
+      </w:r>
+      <w:r>
+        <w:rPr>
+          <w:rFonts w:eastAsia="DengXian" w:cs="Arial"/>
+          <w:vanish w:val="0"/>
+          <w:color w:val="000000"/>
+          <w:sz w:val="36"/>
+          <w:szCs w:val="36"/>
+          <w:lang w:val="en-US" w:eastAsia="zh-CN"/>
+        </w:rPr>
+        <w:tab/>
+        <w:t xml:space="preserve">   On</w:t>
+      </w:r>
+    </w:p>
+    <w:p>
+      <w:pPr>
+        <w:jc w:val="center"/>
+        <w:rPr>
+          <w:rFonts w:eastAsia="DengXian" w:cs="Arial"/>
+          <w:b/>
+          <w:vanish w:val="0"/>
+          <w:color w:val="000000"/>
+          <w:sz w:val="40"/>
+          <w:szCs w:val="36"/>
+          <w:lang w:val="en-US" w:eastAsia="zh-CN"/>
+        </w:rPr>
+      </w:pPr>
+      <w:r>
+        <w:rPr>
+          <w:rFonts w:eastAsia="DengXian" w:cs="Arial"/>
+          <w:b/>
+          <w:vanish w:val="0"/>
+          <w:color w:val="000000"/>
+          <w:sz w:val="36"/>
+          <w:szCs w:val="36"/>
+          <w:lang w:val="en-US" w:eastAsia="zh-CN"/>
+        </w:rPr>
+        <w:t>D</w:t>
+      </w:r>
+      <w:r>
+        <w:rPr>
+          <w:rFonts w:eastAsia="DengXian" w:cs="Arial"/>
+          <w:b/>
+          <w:vanish w:val="0"/>
+          <w:color w:val="000000"/>
+          <w:sz w:val="40"/>
+          <w:szCs w:val="36"/>
+          <w:lang w:val="en-US" w:eastAsia="zh-CN"/>
+        </w:rPr>
+        <w:t>epartmental Store</w:t>
+      </w:r>
+      <w:r>
+        <w:rPr>
+          <w:rFonts w:eastAsia="DengXian" w:cs="Arial"/>
+          <w:b/>
+          <w:vanish w:val="0"/>
+          <w:color w:val="000000"/>
+          <w:sz w:val="40"/>
+          <w:szCs w:val="36"/>
+          <w:lang w:val="en-US" w:eastAsia="zh-CN"/>
+        </w:rPr>
+        <w:t xml:space="preserve"> Management </w:t>
+      </w:r>
+      <w:r>
+        <w:rPr>
+          <w:rFonts w:eastAsia="DengXian" w:cs="Arial"/>
+          <w:b/>
+          <w:vanish w:val="0"/>
+          <w:color w:val="000000"/>
+          <w:sz w:val="40"/>
+          <w:szCs w:val="36"/>
+          <w:lang w:val="en-US" w:eastAsia="zh-CN"/>
+        </w:rPr>
+        <w:t>System</w:t>
+      </w:r>
+    </w:p>
+    <w:p>
+      <w:pPr>
+        <w:autoSpaceDE w:val="0"/>
+        <w:autoSpaceDN w:val="0"/>
+        <w:adjustRightInd w:val="0"/>
+        <w:spacing w:after="0" w:line="240" w:lineRule="auto"/>
+        <w:rPr>
+          <w:rFonts w:eastAsia="DengXian" w:cs="Arial"/>
+          <w:vanish w:val="0"/>
+          <w:color w:val="000000"/>
+          <w:sz w:val="32"/>
+          <w:szCs w:val="29"/>
+          <w:lang w:val="en-US" w:eastAsia="zh-CN"/>
+        </w:rPr>
+      </w:pPr>
+      <w:r>
+        <w:rPr>
+          <w:rFonts w:eastAsia="DengXian" w:cs="Arial"/>
+          <w:noProof/>
+          <w:color w:val="000000"/>
+          <w:sz w:val="32"/>
+          <w:szCs w:val="29"/>
+          <w:lang w:val="en-US" w:eastAsia="zh-CN"/>
+        </w:rPr>
+        <mc:AlternateContent>
+          <mc:Choice Requires="wps">
+            <w:drawing>
+              <wp:anchor distT="0" distB="0" distL="114300" distR="114300" simplePos="0" relativeHeight="251659264" behindDoc="0" locked="0" layoutInCell="1" allowOverlap="1" wp14:anchorId="00EC4D7B" wp14:editId="6DDC6C40">
+                <wp:simplePos x="0" y="0"/>
+                <wp:positionH relativeFrom="column">
+                  <wp:posOffset>2686050</wp:posOffset>
+                </wp:positionH>
+                <wp:positionV relativeFrom="paragraph">
+                  <wp:posOffset>234950</wp:posOffset>
+                </wp:positionV>
+                <wp:extent cx="31750" cy="3200400"/>
+                <wp:effectExtent l="0" t="0" r="25400" b="19050"/>
+                <wp:wrapNone/>
+                <wp:docPr id="8" name="Straight Connector 8"/>
+                <wp:cNvGraphicFramePr/>
+                <a:graphic xmlns:a="http://schemas.openxmlformats.org/drawingml/2006/main">
+                  <a:graphicData uri="http://schemas.microsoft.com/office/word/2010/wordprocessingShape">
+                    <wps:wsp>
+                      <wps:cNvCnPr/>
+                      <wps:spPr>
+                        <a:xfrm>
+                          <a:off x="0" y="0"/>
+                          <a:ext cx="31750" cy="3200400"/>
+                        </a:xfrm>
+                        <a:prstGeom prst="line">
+                          <a:avLst/>
+                        </a:prstGeom>
+                      </wps:spPr>
+                      <wps:style>
+                        <a:lnRef idx="1">
+                          <a:schemeClr val="accent1"/>
+                        </a:lnRef>
+                        <a:fillRef idx="0">
+                          <a:schemeClr val="accent1"/>
+                        </a:fillRef>
+                        <a:effectRef idx="0">
+                          <a:schemeClr val="accent1"/>
+                        </a:effectRef>
+                        <a:fontRef idx="minor">
+                          <a:schemeClr val="tx1"/>
+                        </a:fontRef>
+                      </wps:style>
+                      <wps:bodyPr/>
+                    </wps:wsp>
+                  </a:graphicData>
+                </a:graphic>
+              </wp:anchor>
+            </w:drawing>
+          </mc:Choice>
+          <mc:Fallback>
+            <w:pict>
+              <v:line w14:anchorId="4E02D923" id="Straight Connector 8" o:spid="_x0000_s1026" style="position:absolute;z-index:251659264;visibility:visible;mso-wrap-style:square;mso-wrap-distance-left:9pt;mso-wrap-distance-top:0;mso-wrap-distance-right:9pt;mso-wrap-distance-bottom:0;mso-position-horizontal:absolute;mso-position-horizontal-relative:text;mso-position-vertical:absolute;mso-position-vertical-relative:text" from="211.5pt,18.5pt" to="214pt,270.5pt" o:gfxdata="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" strokecolor="#4472c4 [3204]" strokeweight=".5pt">
+                <v:stroke joinstyle="miter"/>
+              </v:line>
+            </w:pict>
+          </mc:Fallback>
+        </mc:AlternateContent>
+      </w:r>
+      <w:bookmarkStart w:id="0" w:name="_GoBack"/>
+      <w:bookmarkEnd w:id="0"/>
+    </w:p>
+    <w:p>
+      <w:pPr>
+        <w:autoSpaceDE w:val="0"/>
+        <w:autoSpaceDN w:val="0"/>
+        <w:adjustRightInd w:val="0"/>
+        <w:spacing w:after="0" w:line="240" w:lineRule="auto"/>
+        <w:jc w:val="center"/>
+        <w:rPr>
+          <w:rFonts w:eastAsia="DengXian" w:cs="Arial"/>
+          <w:vanish w:val="0"/>
+          <w:color w:val="000000"/>
+          <w:sz w:val="32"/>
+          <w:szCs w:val="29"/>
+          <w:lang w:val="en-US" w:eastAsia="zh-CN"/>
+        </w:rPr>
+      </w:pPr>
+      <w:r>
+        <w:rPr>
+          <w:rFonts w:eastAsia="DengXian" w:cs="Arial"/>
+          <w:vanish w:val="0"/>
+          <w:color w:val="000000"/>
+          <w:sz w:val="32"/>
+          <w:szCs w:val="29"/>
+          <w:lang w:val="en-US" w:eastAsia="zh-CN"/>
+        </w:rPr>
+        <w:t>Computing Project</w:t>
+      </w:r>
+    </w:p>
+    <w:p>
+      <w:pPr>
+        <w:autoSpaceDE w:val="0"/>
+        <w:autoSpaceDN w:val="0"/>
+        <w:adjustRightInd w:val="0"/>
+        <w:spacing w:after="0" w:line="240" w:lineRule="auto"/>
+        <w:rPr>
+          <w:rFonts w:eastAsia="DengXian" w:cs="Arial"/>
+          <w:vanish w:val="0"/>
+          <w:color w:val="000000"/>
+          <w:sz w:val="32"/>
+          <w:szCs w:val="29"/>
+          <w:lang w:val="en-US" w:eastAsia="zh-CN"/>
+        </w:rPr>
+      </w:pPr>
+      <w:r>
+        <w:rPr>
+          <w:rFonts w:eastAsia="DengXian" w:cs="Arial"/>
+          <w:vanish w:val="0"/>
+          <w:color w:val="000000"/>
+          <w:sz w:val="32"/>
+          <w:szCs w:val="29"/>
+          <w:lang w:val="en-US" w:eastAsia="zh-CN"/>
+        </w:rPr>
+        <w:tab/>
+      </w:r>
+      <w:r>
+        <w:rPr>
+          <w:rFonts w:eastAsia="DengXian" w:cs="Arial"/>
+          <w:vanish w:val="0"/>
+          <w:color w:val="000000"/>
+          <w:sz w:val="32"/>
+          <w:szCs w:val="29"/>
+          <w:lang w:val="en-US" w:eastAsia="zh-CN"/>
+        </w:rPr>
+        <w:tab/>
+      </w:r>
+    </w:p>
+    <w:p>
+      <w:pPr>
+        <w:autoSpaceDE w:val="0"/>
+        <w:autoSpaceDN w:val="0"/>
+        <w:adjustRightInd w:val="0"/>
+        <w:spacing w:after="0" w:line="240" w:lineRule="auto"/>
+        <w:jc w:val="center"/>
+        <w:rPr>
+          <w:rFonts w:eastAsia="DengXian" w:cs="Arial"/>
+          <w:vanish w:val="0"/>
+          <w:color w:val="000000"/>
+          <w:sz w:val="32"/>
+          <w:szCs w:val="29"/>
+          <w:lang w:val="en-US" w:eastAsia="zh-CN"/>
+        </w:rPr>
+      </w:pPr>
+      <w:r>
+        <w:rPr>
+          <w:rFonts w:eastAsia="DengXian" w:cs="Arial"/>
+          <w:vanish w:val="0"/>
+          <w:color w:val="000000"/>
+          <w:sz w:val="32"/>
+          <w:szCs w:val="29"/>
+          <w:lang w:val="en-US" w:eastAsia="zh-CN"/>
+        </w:rPr>
+        <w:t>Level 5 Diploma in Computing</w:t>
+      </w:r>
+    </w:p>
+    <w:p>
+      <w:pPr>
+        <w:autoSpaceDE w:val="0"/>
+        <w:autoSpaceDN w:val="0"/>
+        <w:adjustRightInd w:val="0"/>
+        <w:spacing w:after="0" w:line="240" w:lineRule="auto"/>
+        <w:rPr>
+          <w:rFonts w:eastAsia="DengXian" w:cs="Arial"/>
+          <w:vanish w:val="0"/>
+          <w:color w:val="000000"/>
+          <w:sz w:val="32"/>
+          <w:szCs w:val="29"/>
+          <w:lang w:val="en-US" w:eastAsia="zh-CN"/>
+        </w:rPr>
+      </w:pPr>
+    </w:p>
+    <w:p>
+      <w:pPr>
+        <w:jc w:val="center"/>
+        <w:rPr>
+          <w:rFonts w:eastAsia="DengXian" w:cs="Arial"/>
+          <w:vanish w:val="0"/>
+          <w:color w:val="000000"/>
+          <w:sz w:val="32"/>
+          <w:szCs w:val="29"/>
+          <w:lang w:val="en-US" w:eastAsia="zh-CN"/>
+        </w:rPr>
+      </w:pPr>
+      <w:r>
+        <w:rPr>
+          <w:rFonts w:eastAsia="DengXian" w:cs="Arial"/>
+          <w:vanish w:val="0"/>
+          <w:color w:val="000000"/>
+          <w:sz w:val="32"/>
+          <w:szCs w:val="29"/>
+          <w:lang w:val="en-US" w:eastAsia="zh-CN"/>
+        </w:rPr>
+        <w:t>Softwarica College of IT &amp; E-Commerce</w:t>
+      </w:r>
+    </w:p>
+    <w:p>
+      <w:pPr>
+        <w:jc w:val="center"/>
+        <w:rPr>
+          <w:rFonts w:eastAsia="DengXian" w:cs="Arial"/>
+          <w:vanish w:val="0"/>
+          <w:color w:val="000000"/>
+          <w:sz w:val="32"/>
+          <w:szCs w:val="29"/>
+          <w:lang w:val="en-US" w:eastAsia="zh-CN"/>
+        </w:rPr>
+      </w:pPr>
+      <w:r>
+        <w:rPr>
+          <w:rFonts w:eastAsia="DengXian" w:cs="Arial"/>
+          <w:vanish w:val="0"/>
+          <w:color w:val="000000"/>
+          <w:sz w:val="32"/>
+          <w:szCs w:val="29"/>
+          <w:lang w:val="en-US" w:eastAsia="zh-CN"/>
+        </w:rPr>
+        <w:t>Dillibazar</w:t>
+      </w:r>
+      <w:r>
+        <w:rPr>
+          <w:rFonts w:eastAsia="DengXian" w:cs="Arial"/>
+          <w:vanish w:val="0"/>
+          <w:color w:val="000000"/>
+          <w:sz w:val="32"/>
+          <w:szCs w:val="29"/>
+          <w:lang w:val="en-US" w:eastAsia="zh-CN"/>
+        </w:rPr>
+        <w:t>,</w:t>
+      </w:r>
+      <w:r>
+        <w:rPr>
+          <w:rFonts w:eastAsia="DengXian" w:cs="Arial"/>
+          <w:vanish w:val="0"/>
+          <w:color w:val="000000"/>
+          <w:sz w:val="32"/>
+          <w:szCs w:val="29"/>
+          <w:lang w:val="en-US" w:eastAsia="zh-CN"/>
+        </w:rPr>
+        <w:t xml:space="preserve"> Kathmandu,</w:t>
+      </w:r>
+      <w:r>
+        <w:rPr>
+          <w:rFonts w:eastAsia="DengXian" w:cs="Arial"/>
+          <w:vanish w:val="0"/>
+          <w:color w:val="000000"/>
+          <w:sz w:val="32"/>
+          <w:szCs w:val="29"/>
+          <w:lang w:val="en-US" w:eastAsia="zh-CN"/>
+        </w:rPr>
+        <w:t xml:space="preserve"> Nepal</w:t>
+      </w:r>
+    </w:p>
+    <w:p>
+      <w:pPr>
+        <w:jc w:val="center"/>
+        <w:rPr>
+          <w:rFonts w:eastAsia="DengXian" w:cs="Arial"/>
+          <w:vanish w:val="0"/>
+          <w:color w:val="000000"/>
+          <w:sz w:val="32"/>
+          <w:szCs w:val="29"/>
+          <w:lang w:val="en-US" w:eastAsia="zh-CN"/>
+        </w:rPr>
+      </w:pPr>
+      <w:r>
+        <w:rPr>
+          <w:rFonts w:eastAsia="DengXian" w:cs="Arial"/>
+          <w:vanish w:val="0"/>
+          <w:color w:val="000000"/>
+          <w:sz w:val="32"/>
+          <w:szCs w:val="29"/>
+          <w:lang w:val="en-US" w:eastAsia="zh-CN"/>
+        </w:rPr>
+        <w:t>12</w:t>
+      </w:r>
+      <w:r>
+        <w:rPr>
+          <w:rFonts w:eastAsia="DengXian" w:cs="Arial"/>
+          <w:vanish w:val="0"/>
+          <w:color w:val="000000"/>
+          <w:sz w:val="32"/>
+          <w:szCs w:val="29"/>
+          <w:vertAlign w:val="superscript"/>
+          <w:lang w:val="en-US" w:eastAsia="zh-CN"/>
+        </w:rPr>
+        <w:t>th April</w:t>
+      </w:r>
+      <w:r>
+        <w:rPr>
+          <w:rFonts w:eastAsia="DengXian" w:cs="Arial"/>
+          <w:vanish w:val="0"/>
+          <w:color w:val="000000"/>
+          <w:sz w:val="32"/>
+          <w:szCs w:val="29"/>
+          <w:lang w:val="en-US" w:eastAsia="zh-CN"/>
+        </w:rPr>
+        <w:t>, 2019</w:t>
+      </w:r>
+    </w:p>
+    <w:p>
+      <w:pPr>
+        <w:rPr>
+          <w:rFonts w:eastAsia="DengXian" w:cs="Arial"/>
+          <w:vanish w:val="0"/>
+          <w:color w:val="000000"/>
+          <w:sz w:val="32"/>
+          <w:szCs w:val="29"/>
+          <w:lang w:val="en-US" w:eastAsia="zh-CN"/>
+        </w:rPr>
+      </w:pPr>
+    </w:p>
+    <w:p>
+      <w:pPr>
+        <w:rPr>
+          <w:rFonts w:eastAsia="DengXian" w:cs="Arial"/>
+          <w:vanish w:val="0"/>
+          <w:color w:val="000000"/>
+          <w:sz w:val="28"/>
+          <w:szCs w:val="29"/>
+          <w:lang w:val="en-US" w:eastAsia="zh-CN"/>
+        </w:rPr>
+      </w:pPr>
+    </w:p>
+    <w:p>
+      <w:pPr>
+        <w:rPr>
+          <w:rFonts w:eastAsia="DengXian" w:cs="Arial"/>
+          <w:vanish w:val="0"/>
+          <w:color w:val="000000"/>
+          <w:sz w:val="28"/>
+          <w:szCs w:val="29"/>
+          <w:lang w:val="en-US" w:eastAsia="zh-CN"/>
+        </w:rPr>
+      </w:pPr>
+      <w:r>
+        <w:rPr>
+          <w:rFonts w:eastAsia="DengXian" w:cs="Arial"/>
+          <w:vanish w:val="0"/>
+          <w:color w:val="000000"/>
+          <w:sz w:val="28"/>
+          <w:szCs w:val="29"/>
+          <w:lang w:val="en-US" w:eastAsia="zh-CN"/>
+        </w:rPr>
+        <w:t>Submitted by</w:t>
+      </w:r>
+      <w:r>
+        <w:rPr>
+          <w:rFonts w:eastAsia="DengXian" w:cs="Arial"/>
+          <w:vanish w:val="0"/>
+          <w:color w:val="000000"/>
+          <w:sz w:val="28"/>
+          <w:szCs w:val="29"/>
+          <w:lang w:val="en-US" w:eastAsia="zh-CN"/>
+        </w:rPr>
+        <w:t>:</w:t>
+      </w:r>
+      <w:r>
+        <w:rPr>
+          <w:rFonts w:eastAsia="DengXian" w:cs="Arial"/>
+          <w:vanish w:val="0"/>
+          <w:color w:val="000000"/>
+          <w:sz w:val="28"/>
+          <w:szCs w:val="29"/>
+          <w:lang w:val="en-US" w:eastAsia="zh-CN"/>
+        </w:rPr>
+        <w:tab/>
+      </w:r>
+      <w:r>
+        <w:rPr>
+          <w:rFonts w:eastAsia="DengXian" w:cs="Arial"/>
+          <w:vanish w:val="0"/>
+          <w:color w:val="000000"/>
+          <w:sz w:val="28"/>
+          <w:szCs w:val="29"/>
+          <w:lang w:val="en-US" w:eastAsia="zh-CN"/>
+        </w:rPr>
+        <w:tab/>
+      </w:r>
+      <w:r>
+        <w:rPr>
+          <w:rFonts w:eastAsia="DengXian" w:cs="Arial"/>
+          <w:vanish w:val="0"/>
+          <w:color w:val="000000"/>
+          <w:sz w:val="28"/>
+          <w:szCs w:val="29"/>
+          <w:lang w:val="en-US" w:eastAsia="zh-CN"/>
+        </w:rPr>
+        <w:tab/>
+      </w:r>
+      <w:r>
+        <w:rPr>
+          <w:rFonts w:eastAsia="DengXian" w:cs="Arial"/>
+          <w:vanish w:val="0"/>
+          <w:color w:val="000000"/>
+          <w:sz w:val="28"/>
+          <w:szCs w:val="29"/>
+          <w:lang w:val="en-US" w:eastAsia="zh-CN"/>
+        </w:rPr>
+        <w:tab/>
+      </w:r>
+      <w:r>
+        <w:rPr>
+          <w:rFonts w:eastAsia="DengXian" w:cs="Arial"/>
+          <w:vanish w:val="0"/>
+          <w:color w:val="000000"/>
+          <w:sz w:val="28"/>
+          <w:szCs w:val="29"/>
+          <w:lang w:val="en-US" w:eastAsia="zh-CN"/>
+        </w:rPr>
+        <w:tab/>
+      </w:r>
+      <w:r>
+        <w:rPr>
+          <w:rFonts w:eastAsia="DengXian" w:cs="Arial"/>
+          <w:vanish w:val="0"/>
+          <w:color w:val="000000"/>
+          <w:sz w:val="28"/>
+          <w:szCs w:val="29"/>
+          <w:lang w:val="en-US" w:eastAsia="zh-CN"/>
+        </w:rPr>
+        <w:tab/>
+      </w:r>
+      <w:r>
+        <w:rPr>
+          <w:rFonts w:eastAsia="DengXian" w:cs="Arial"/>
+          <w:vanish w:val="0"/>
+          <w:color w:val="000000"/>
+          <w:sz w:val="28"/>
+          <w:szCs w:val="29"/>
+          <w:lang w:val="en-US" w:eastAsia="zh-CN"/>
+        </w:rPr>
+        <w:tab/>
+      </w:r>
+      <w:r>
+        <w:rPr>
+          <w:rFonts w:eastAsia="DengXian" w:cs="Arial"/>
+          <w:vanish w:val="0"/>
+          <w:color w:val="000000"/>
+          <w:sz w:val="28"/>
+          <w:szCs w:val="29"/>
+          <w:lang w:val="en-US" w:eastAsia="zh-CN"/>
+        </w:rPr>
+        <w:t xml:space="preserve">      </w:t>
+      </w:r>
+      <w:r>
+        <w:rPr>
+          <w:rFonts w:eastAsia="DengXian" w:cs="Arial"/>
+          <w:vanish w:val="0"/>
+          <w:color w:val="000000"/>
+          <w:sz w:val="28"/>
+          <w:szCs w:val="29"/>
+          <w:lang w:val="en-US" w:eastAsia="zh-CN"/>
+        </w:rPr>
+        <w:tab/>
+      </w:r>
+      <w:r>
+        <w:rPr>
+          <w:rFonts w:eastAsia="DengXian" w:cs="Arial"/>
+          <w:vanish w:val="0"/>
+          <w:color w:val="000000"/>
+          <w:sz w:val="28"/>
+          <w:szCs w:val="29"/>
+          <w:lang w:val="en-US" w:eastAsia="zh-CN"/>
+        </w:rPr>
+        <w:t xml:space="preserve">Submitted to: </w:t>
+      </w:r>
+    </w:p>
+    <w:p>
+      <w:pPr>
+        <w:rPr>
+          <w:rFonts w:eastAsia="DengXian" w:cs="Arial"/>
+          <w:vanish w:val="0"/>
+          <w:color w:val="000000"/>
+          <w:sz w:val="28"/>
+          <w:szCs w:val="29"/>
+          <w:lang w:val="en-US" w:eastAsia="zh-CN"/>
+        </w:rPr>
+      </w:pPr>
+      <w:r>
+        <w:rPr>
+          <w:rFonts w:eastAsia="DengXian" w:cs="Arial"/>
+          <w:vanish w:val="0"/>
+          <w:color w:val="000000"/>
+          <w:sz w:val="28"/>
+          <w:szCs w:val="29"/>
+          <w:lang w:val="en-US" w:eastAsia="zh-CN"/>
+        </w:rPr>
+        <w:t>Prashant Gharti Magar</w:t>
+      </w:r>
+      <w:r>
+        <w:rPr>
+          <w:rFonts w:eastAsia="DengXian" w:cs="Arial"/>
+          <w:vanish w:val="0"/>
+          <w:color w:val="000000"/>
+          <w:sz w:val="28"/>
+          <w:szCs w:val="29"/>
+          <w:lang w:val="en-US" w:eastAsia="zh-CN"/>
+        </w:rPr>
+        <w:tab/>
+      </w:r>
+      <w:r>
+        <w:rPr>
+          <w:rFonts w:eastAsia="DengXian" w:cs="Arial"/>
+          <w:vanish w:val="0"/>
+          <w:color w:val="000000"/>
+          <w:sz w:val="28"/>
+          <w:szCs w:val="29"/>
+          <w:lang w:val="en-US" w:eastAsia="zh-CN"/>
+        </w:rPr>
+        <w:tab/>
+      </w:r>
+      <w:r>
+        <w:rPr>
+          <w:rFonts w:eastAsia="DengXian" w:cs="Arial"/>
+          <w:vanish w:val="0"/>
+          <w:color w:val="000000"/>
+          <w:sz w:val="28"/>
+          <w:szCs w:val="29"/>
+          <w:lang w:val="en-US" w:eastAsia="zh-CN"/>
+        </w:rPr>
+        <w:tab/>
+      </w:r>
+      <w:r>
+        <w:rPr>
+          <w:rFonts w:eastAsia="DengXian" w:cs="Arial"/>
+          <w:vanish w:val="0"/>
+          <w:color w:val="000000"/>
+          <w:sz w:val="28"/>
+          <w:szCs w:val="29"/>
+          <w:lang w:val="en-US" w:eastAsia="zh-CN"/>
+        </w:rPr>
+        <w:tab/>
+      </w:r>
+      <w:r>
+        <w:rPr>
+          <w:rFonts w:eastAsia="DengXian" w:cs="Arial"/>
+          <w:vanish w:val="0"/>
+          <w:color w:val="000000"/>
+          <w:sz w:val="28"/>
+          <w:szCs w:val="29"/>
+          <w:lang w:val="en-US" w:eastAsia="zh-CN"/>
+        </w:rPr>
+        <w:tab/>
+      </w:r>
+      <w:r>
+        <w:rPr>
+          <w:rFonts w:eastAsia="DengXian" w:cs="Arial"/>
+          <w:vanish w:val="0"/>
+          <w:color w:val="000000"/>
+          <w:sz w:val="28"/>
+          <w:szCs w:val="29"/>
+          <w:lang w:val="en-US" w:eastAsia="zh-CN"/>
+        </w:rPr>
+        <w:tab/>
+        <w:t xml:space="preserve">      </w:t>
+      </w:r>
+      <w:r>
+        <w:rPr>
+          <w:rFonts w:eastAsia="DengXian" w:cs="Arial"/>
+          <w:vanish w:val="0"/>
+          <w:color w:val="000000"/>
+          <w:sz w:val="28"/>
+          <w:szCs w:val="29"/>
+          <w:lang w:val="en-US" w:eastAsia="zh-CN"/>
+        </w:rPr>
+        <w:t xml:space="preserve">Niman </w:t>
+      </w:r>
+      <w:proofErr w:type="spellStart"/>
+      <w:r>
+        <w:rPr>
+          <w:rFonts w:eastAsia="DengXian" w:cs="Arial"/>
+          <w:vanish w:val="0"/>
+          <w:color w:val="000000"/>
+          <w:sz w:val="28"/>
+          <w:szCs w:val="29"/>
+          <w:lang w:val="en-US" w:eastAsia="zh-CN"/>
+        </w:rPr>
+        <w:t>Maharjan</w:t>
+      </w:r>
+      <w:proofErr w:type="spellEnd"/>
+    </w:p>
+    <w:p>
+      <w:pPr>
+        <w:rPr>
+          <w:rFonts w:eastAsia="DengXian" w:cs="Arial"/>
+          <w:vanish w:val="0"/>
+          <w:color w:val="000000"/>
+          <w:sz w:val="28"/>
+          <w:szCs w:val="29"/>
+          <w:lang w:val="en-US" w:eastAsia="zh-CN"/>
+        </w:rPr>
+      </w:pPr>
+      <w:r>
+        <w:rPr>
+          <w:rFonts w:eastAsia="DengXian" w:cs="Arial"/>
+          <w:vanish w:val="0"/>
+          <w:color w:val="000000"/>
+          <w:sz w:val="28"/>
+          <w:szCs w:val="29"/>
+          <w:lang w:val="en-US" w:eastAsia="zh-CN"/>
+        </w:rPr>
+        <w:t>00169995</w:t>
+      </w:r>
+      <w:r>
+        <w:rPr>
+          <w:rFonts w:eastAsia="DengXian" w:cs="Arial"/>
+          <w:vanish w:val="0"/>
+          <w:color w:val="000000"/>
+          <w:sz w:val="28"/>
+          <w:szCs w:val="29"/>
+          <w:lang w:val="en-US" w:eastAsia="zh-CN"/>
+        </w:rPr>
+        <w:tab/>
+      </w:r>
+      <w:r>
+        <w:rPr>
+          <w:rFonts w:eastAsia="DengXian" w:cs="Arial"/>
+          <w:vanish w:val="0"/>
+          <w:color w:val="000000"/>
+          <w:sz w:val="28"/>
+          <w:szCs w:val="29"/>
+          <w:lang w:val="en-US" w:eastAsia="zh-CN"/>
+        </w:rPr>
+        <w:tab/>
+      </w:r>
+      <w:r>
+        <w:rPr>
+          <w:rFonts w:eastAsia="DengXian" w:cs="Arial"/>
+          <w:vanish w:val="0"/>
+          <w:color w:val="000000"/>
+          <w:sz w:val="28"/>
+          <w:szCs w:val="29"/>
+          <w:lang w:val="en-US" w:eastAsia="zh-CN"/>
+        </w:rPr>
+        <w:tab/>
+      </w:r>
+      <w:r>
+        <w:rPr>
+          <w:rFonts w:eastAsia="DengXian" w:cs="Arial"/>
+          <w:vanish w:val="0"/>
+          <w:color w:val="000000"/>
+          <w:sz w:val="28"/>
+          <w:szCs w:val="29"/>
+          <w:lang w:val="en-US" w:eastAsia="zh-CN"/>
+        </w:rPr>
+        <w:tab/>
+      </w:r>
+      <w:r>
+        <w:rPr>
+          <w:rFonts w:eastAsia="DengXian" w:cs="Arial"/>
+          <w:vanish w:val="0"/>
+          <w:color w:val="000000"/>
+          <w:sz w:val="28"/>
+          <w:szCs w:val="29"/>
+          <w:lang w:val="en-US" w:eastAsia="zh-CN"/>
+        </w:rPr>
+        <w:tab/>
+      </w:r>
+      <w:r>
+        <w:rPr>
+          <w:rFonts w:eastAsia="DengXian" w:cs="Arial"/>
+          <w:vanish w:val="0"/>
+          <w:color w:val="000000"/>
+          <w:sz w:val="28"/>
+          <w:szCs w:val="29"/>
+          <w:lang w:val="en-US" w:eastAsia="zh-CN"/>
+        </w:rPr>
+        <w:tab/>
+      </w:r>
+      <w:r>
+        <w:rPr>
+          <w:rFonts w:eastAsia="DengXian" w:cs="Arial"/>
+          <w:vanish w:val="0"/>
+          <w:color w:val="000000"/>
+          <w:sz w:val="28"/>
+          <w:szCs w:val="29"/>
+          <w:lang w:val="en-US" w:eastAsia="zh-CN"/>
+        </w:rPr>
+        <w:tab/>
+      </w:r>
+      <w:r>
+        <w:rPr>
+          <w:rFonts w:eastAsia="DengXian" w:cs="Arial"/>
+          <w:vanish w:val="0"/>
+          <w:color w:val="000000"/>
+          <w:sz w:val="28"/>
+          <w:szCs w:val="29"/>
+          <w:lang w:val="en-US" w:eastAsia="zh-CN"/>
+        </w:rPr>
+        <w:tab/>
+      </w:r>
+      <w:r>
+        <w:rPr>
+          <w:rFonts w:eastAsia="DengXian" w:cs="Arial"/>
+          <w:vanish w:val="0"/>
+          <w:color w:val="000000"/>
+          <w:sz w:val="28"/>
+          <w:szCs w:val="29"/>
+          <w:lang w:val="en-US" w:eastAsia="zh-CN"/>
+        </w:rPr>
+        <w:t xml:space="preserve">        </w:t>
+      </w:r>
+      <w:r>
+        <w:rPr>
+          <w:rFonts w:eastAsia="DengXian" w:cs="Arial"/>
+          <w:vanish w:val="0"/>
+          <w:color w:val="000000"/>
+          <w:sz w:val="28"/>
+          <w:szCs w:val="29"/>
+          <w:lang w:val="en-US" w:eastAsia="zh-CN"/>
+        </w:rPr>
+        <w:t>Module Leader</w:t>
+      </w:r>
+    </w:p>
+    <w:p>
+      <w:pPr>
+        <w:pStyle w:val="TOCHeading"/>
+        <w:spacing w:line="360" w:lineRule="auto"/>
+        <w:rPr>
+          <w:rFonts w:ascii="Arial" w:eastAsiaTheme="minorEastAsia" w:hAnsi="Arial" w:cs="Arial"/>
+          <w:color w:val="auto"/>
+          <w:sz w:val="22"/>
+          <w:szCs w:val="22"/>
+        </w:rPr>
+      </w:pPr>
+    </w:p>
+    <w:p>
+      <w:pPr>
+        <w:pStyle w:val="TOCHeading"/>
+        <w:spacing w:line="360" w:lineRule="auto"/>
+        <w:rPr>
+          <w:rFonts w:ascii="Arial" w:eastAsiaTheme="minorEastAsia" w:hAnsi="Arial" w:cs="Arial"/>
+          <w:color w:val="auto"/>
+          <w:sz w:val="22"/>
+          <w:szCs w:val="22"/>
+        </w:rPr>
+      </w:pPr>
+    </w:p>
+    <w:p>
+      <w:pPr>
+        <w:pStyle w:val="TOCHeading"/>
+        <w:spacing w:line="360" w:lineRule="auto"/>
+        <w:rPr>
+          <w:rFonts w:ascii="Arial" w:eastAsiaTheme="minorEastAsia" w:hAnsi="Arial" w:cs="Arial"/>
+          <w:color w:val="auto"/>
+          <w:sz w:val="22"/>
+          <w:szCs w:val="22"/>
+        </w:rPr>
+      </w:pPr>
+    </w:p>
+    <w:p>
+      <w:pPr>
+        <w:pStyle w:val="TOCHeading"/>
+        <w:spacing w:line="360" w:lineRule="auto"/>
+        <w:rPr>
+          <w:rFonts w:ascii="Arial" w:eastAsiaTheme="minorEastAsia" w:hAnsi="Arial" w:cs="Arial"/>
+          <w:color w:val="auto"/>
+          <w:sz w:val="22"/>
+          <w:szCs w:val="22"/>
+        </w:rPr>
+      </w:pPr>
+    </w:p>
+    <w:p>
+      <w:pPr>
+        <w:rPr>
+          <w:vanish w:val="0"/>
+          <w:lang w:val="en-US"/>
+        </w:rPr>
+      </w:pPr>
+    </w:p>
+    <w:p>
+      <w:pPr>
+        <w:rPr>
+          <w:vanish w:val="0"/>
+          <w:lang w:val="en-US"/>
+        </w:rPr>
+      </w:pPr>
+    </w:p>
+    <w:p>
+      <w:pPr>
+        <w:rPr>
+          <w:vanish w:val="0"/>
+          <w:lang w:val="en-US"/>
+        </w:rPr>
+      </w:pPr>
+    </w:p>
+    <w:p>
+      <w:pPr>
+        <w:rPr>
+          <w:vanish w:val="0"/>
+          <w:lang w:val="en-US"/>
+        </w:rPr>
+      </w:pPr>
+    </w:p>
+    <w:p>
+      <w:pPr>
+        <w:rPr>
+          <w:vanish w:val="0"/>
+          <w:lang w:val="en-US"/>
+        </w:rPr>
+      </w:pPr>
+    </w:p>
+    <w:p>
+      <w:pPr>
+        <w:rPr>
+          <w:vanish w:val="0"/>
+          <w:lang w:val="en-US"/>
+        </w:rPr>
+      </w:pPr>
+    </w:p>
+    <w:p>
+      <w:pPr>
+        <w:rPr>
+          <w:lang w:val="en-US"/>
+        </w:rPr>
+      </w:pPr>
+    </w:p>
     <w:sdt>
       <w:sdtPr>
         <w:rPr>
@@ -879,7 +1913,7 @@
           <w:szCs w:val="22"/>
         </w:rPr>
       </w:pPr>
-      <w:bookmarkStart w:id="0" w:name="_Toc5894117"/>
+      <w:bookmarkStart w:id="1" w:name="_Toc5894117"/>
       <w:r>
         <w:rPr>
           <w:rFonts w:ascii="Arial" w:hAnsi="Arial" w:cs="Arial"/>
@@ -896,7 +1930,7 @@
         </w:rPr>
         <w:t xml:space="preserve"> Introduction</w:t>
       </w:r>
-      <w:bookmarkEnd w:id="0"/>
+      <w:bookmarkEnd w:id="1"/>
     </w:p>
     <w:p>
       <w:pPr>
@@ -959,7 +1993,7 @@
           <w:szCs w:val="22"/>
         </w:rPr>
       </w:pPr>
-      <w:bookmarkStart w:id="1" w:name="_Toc5894118"/>
+      <w:bookmarkStart w:id="2" w:name="_Toc5894118"/>
       <w:r>
         <w:rPr>
           <w:rFonts w:ascii="Arial" w:hAnsi="Arial" w:cs="Arial"/>
@@ -969,7 +2003,7 @@
         </w:rPr>
         <w:t>Background of the project</w:t>
       </w:r>
-      <w:bookmarkEnd w:id="1"/>
+      <w:bookmarkEnd w:id="2"/>
     </w:p>
     <w:p>
       <w:pPr>
@@ -1113,7 +2147,7 @@
           <w:szCs w:val="22"/>
         </w:rPr>
       </w:pPr>
-      <w:bookmarkStart w:id="2" w:name="_Toc5894119"/>
+      <w:bookmarkStart w:id="3" w:name="_Toc5894119"/>
       <w:r>
         <w:rPr>
           <w:rFonts w:ascii="Arial" w:hAnsi="Arial" w:cs="Arial"/>
@@ -1123,7 +2157,7 @@
         </w:rPr>
         <w:t>Problem Statement</w:t>
       </w:r>
-      <w:bookmarkEnd w:id="2"/>
+      <w:bookmarkEnd w:id="3"/>
     </w:p>
     <w:p>
       <w:pPr>
@@ -1189,7 +2223,7 @@
           <w:szCs w:val="22"/>
         </w:rPr>
       </w:pPr>
-      <w:bookmarkStart w:id="3" w:name="_Toc5894120"/>
+      <w:bookmarkStart w:id="4" w:name="_Toc5894120"/>
       <w:r>
         <w:rPr>
           <w:rFonts w:ascii="Arial" w:hAnsi="Arial" w:cs="Arial"/>
@@ -1199,7 +2233,7 @@
         </w:rPr>
         <w:t>Features</w:t>
       </w:r>
-      <w:bookmarkEnd w:id="3"/>
+      <w:bookmarkEnd w:id="4"/>
     </w:p>
     <w:p>
       <w:pPr>
@@ -1698,7 +2732,7 @@
           <w:szCs w:val="22"/>
         </w:rPr>
       </w:pPr>
-      <w:bookmarkStart w:id="4" w:name="_Toc5894121"/>
+      <w:bookmarkStart w:id="5" w:name="_Toc5894121"/>
       <w:r>
         <w:rPr>
           <w:rFonts w:ascii="Arial" w:hAnsi="Arial" w:cs="Arial"/>
@@ -1707,7 +2741,7 @@
         </w:rPr>
         <w:t>Chapter 2: Scope of the Project</w:t>
       </w:r>
-      <w:bookmarkEnd w:id="4"/>
+      <w:bookmarkEnd w:id="5"/>
     </w:p>
     <w:p>
       <w:pPr>
@@ -1860,7 +2894,7 @@
           <w:szCs w:val="22"/>
         </w:rPr>
       </w:pPr>
-      <w:bookmarkStart w:id="5" w:name="_Toc5894122"/>
+      <w:bookmarkStart w:id="6" w:name="_Toc5894122"/>
       <w:r>
         <w:rPr>
           <w:rFonts w:ascii="Arial" w:hAnsi="Arial" w:cs="Arial"/>
@@ -1870,7 +2904,7 @@
         </w:rPr>
         <w:t>Limitations of project</w:t>
       </w:r>
-      <w:bookmarkEnd w:id="5"/>
+      <w:bookmarkEnd w:id="6"/>
     </w:p>
     <w:p>
       <w:pPr>
@@ -1983,7 +3017,7 @@
           <w:szCs w:val="22"/>
         </w:rPr>
       </w:pPr>
-      <w:bookmarkStart w:id="6" w:name="_Toc5894123"/>
+      <w:bookmarkStart w:id="7" w:name="_Toc5894123"/>
       <w:r>
         <w:rPr>
           <w:rFonts w:ascii="Arial" w:hAnsi="Arial" w:cs="Arial"/>
@@ -1993,7 +3027,7 @@
         </w:rPr>
         <w:t>Aims</w:t>
       </w:r>
-      <w:bookmarkEnd w:id="6"/>
+      <w:bookmarkEnd w:id="7"/>
     </w:p>
     <w:p>
       <w:pPr>
@@ -2180,7 +3214,7 @@
           <w:szCs w:val="22"/>
         </w:rPr>
       </w:pPr>
-      <w:bookmarkStart w:id="7" w:name="_Toc5894124"/>
+      <w:bookmarkStart w:id="8" w:name="_Toc5894124"/>
       <w:r>
         <w:rPr>
           <w:rFonts w:ascii="Arial" w:hAnsi="Arial" w:cs="Arial"/>
@@ -2190,7 +3224,7 @@
         </w:rPr>
         <w:t>Objectives</w:t>
       </w:r>
-      <w:bookmarkEnd w:id="7"/>
+      <w:bookmarkEnd w:id="8"/>
     </w:p>
     <w:p>
       <w:pPr>
@@ -2521,7 +3555,7 @@
           <w:szCs w:val="22"/>
         </w:rPr>
       </w:pPr>
-      <w:bookmarkStart w:id="8" w:name="_Toc5894125"/>
+      <w:bookmarkStart w:id="9" w:name="_Toc5894125"/>
       <w:r>
         <w:rPr>
           <w:rFonts w:ascii="Arial" w:hAnsi="Arial" w:cs="Arial"/>
@@ -2530,7 +3564,7 @@
         </w:rPr>
         <w:t>Chapter 3: Development Methodology</w:t>
       </w:r>
-      <w:bookmarkEnd w:id="8"/>
+      <w:bookmarkEnd w:id="9"/>
     </w:p>
     <w:p>
       <w:pPr>
@@ -2543,7 +3577,7 @@
           <w:szCs w:val="22"/>
         </w:rPr>
       </w:pPr>
-      <w:bookmarkStart w:id="9" w:name="_Toc5894126"/>
+      <w:bookmarkStart w:id="10" w:name="_Toc5894126"/>
       <w:r>
         <w:rPr>
           <w:rFonts w:ascii="Arial" w:hAnsi="Arial" w:cs="Arial"/>
@@ -2553,7 +3587,7 @@
         </w:rPr>
         <w:t>Development Methods</w:t>
       </w:r>
-      <w:bookmarkEnd w:id="9"/>
+      <w:bookmarkEnd w:id="10"/>
     </w:p>
     <w:p>
       <w:pPr>
@@ -2929,7 +3963,7 @@
           <w:lang w:val="en-US"/>
         </w:rPr>
       </w:pPr>
-      <w:bookmarkStart w:id="10" w:name="_Toc5894127"/>
+      <w:bookmarkStart w:id="11" w:name="_Toc5894127"/>
       <w:r>
         <w:rPr>
           <w:rFonts w:ascii="Arial" w:eastAsia="Calibri" w:hAnsi="Arial" w:cs="Arial"/>
@@ -2940,7 +3974,7 @@
         </w:rPr>
         <w:t>Design Patterns</w:t>
       </w:r>
-      <w:bookmarkEnd w:id="10"/>
+      <w:bookmarkEnd w:id="11"/>
     </w:p>
     <w:p>
       <w:pPr>
@@ -3257,7 +4291,7 @@
           <w:lang w:val="en-US"/>
         </w:rPr>
       </w:pPr>
-      <w:bookmarkStart w:id="11" w:name="_Toc5894128"/>
+      <w:bookmarkStart w:id="12" w:name="_Toc5894128"/>
       <w:r>
         <w:rPr>
           <w:rFonts w:ascii="Arial" w:eastAsia="Calibri" w:hAnsi="Arial" w:cs="Arial"/>
@@ -3268,7 +4302,7 @@
         </w:rPr>
         <w:t>System Architecture</w:t>
       </w:r>
-      <w:bookmarkEnd w:id="11"/>
+      <w:bookmarkEnd w:id="12"/>
     </w:p>
     <w:p>
       <w:pPr>
@@ -3537,7 +4571,7 @@
           <w:lang w:val="en-US"/>
         </w:rPr>
       </w:pPr>
-      <w:bookmarkStart w:id="12" w:name="_Toc5894129"/>
+      <w:bookmarkStart w:id="13" w:name="_Toc5894129"/>
       <w:r>
         <w:rPr>
           <w:rFonts w:ascii="Arial" w:eastAsia="Calibri" w:hAnsi="Arial" w:cs="Arial"/>
@@ -3547,7 +4581,7 @@
         </w:rPr>
         <w:t>Chapter 4: Project Plan</w:t>
       </w:r>
-      <w:bookmarkEnd w:id="12"/>
+      <w:bookmarkEnd w:id="13"/>
     </w:p>
     <w:p>
       <w:pPr>
@@ -3561,7 +4595,7 @@
           <w:lang w:val="en-US"/>
         </w:rPr>
       </w:pPr>
-      <w:bookmarkStart w:id="13" w:name="_Toc5894130"/>
+      <w:bookmarkStart w:id="14" w:name="_Toc5894130"/>
       <w:r>
         <w:rPr>
           <w:rFonts w:ascii="Arial" w:hAnsi="Arial" w:cs="Arial"/>
@@ -3572,7 +4606,7 @@
         </w:rPr>
         <w:t>Work Break Down Structure</w:t>
       </w:r>
-      <w:bookmarkEnd w:id="13"/>
+      <w:bookmarkEnd w:id="14"/>
     </w:p>
     <w:p>
       <w:pPr>
@@ -3722,7 +4756,7 @@
         </w:rPr>
         <w:t>: WBS structure of project</w:t>
       </w:r>
-      <w:bookmarkStart w:id="14" w:name="_Toc5894131"/>
+      <w:bookmarkStart w:id="15" w:name="_Toc5894131"/>
     </w:p>
     <w:p>
       <w:pPr>
@@ -3744,7 +4778,7 @@
         </w:rPr>
         <w:t>Milestones</w:t>
       </w:r>
-      <w:bookmarkEnd w:id="14"/>
+      <w:bookmarkEnd w:id="15"/>
     </w:p>
     <w:p>
       <w:pPr>
@@ -4912,7 +5946,7 @@
           <w:lang w:val="en-US"/>
         </w:rPr>
       </w:pPr>
-      <w:bookmarkStart w:id="15" w:name="_Toc5894132"/>
+      <w:bookmarkStart w:id="16" w:name="_Toc5894132"/>
       <w:r>
         <w:rPr>
           <w:rFonts w:ascii="Arial" w:eastAsia="Calibri" w:hAnsi="Arial" w:cs="Arial"/>
@@ -4923,7 +5957,7 @@
         </w:rPr>
         <w:t>Scheduling</w:t>
       </w:r>
-      <w:bookmarkEnd w:id="15"/>
+      <w:bookmarkEnd w:id="16"/>
     </w:p>
     <w:p>
       <w:pPr>
@@ -5211,9 +6245,9 @@
                 <w:noProof/>
               </w:rPr>
             </w:pPr>
-            <w:bookmarkStart w:id="16" w:name="OLE_LINK1"/>
-            <w:bookmarkStart w:id="17" w:name="OLE_LINK2"/>
-            <w:bookmarkStart w:id="18" w:name="OLE_LINK3"/>
+            <w:bookmarkStart w:id="17" w:name="OLE_LINK1"/>
+            <w:bookmarkStart w:id="18" w:name="OLE_LINK2"/>
+            <w:bookmarkStart w:id="19" w:name="OLE_LINK3"/>
             <w:r>
               <w:rPr>
                 <w:rFonts w:ascii="Arial" w:hAnsi="Arial"/>
@@ -5267,9 +6301,9 @@
           </w:p>
         </w:tc>
       </w:tr>
-      <w:bookmarkEnd w:id="16"/>
       <w:bookmarkEnd w:id="17"/>
       <w:bookmarkEnd w:id="18"/>
+      <w:bookmarkEnd w:id="19"/>
       <w:tr>
         <w:tc>
           <w:tcPr>
@@ -6708,7 +7742,7 @@
           <w:lang w:val="en-US"/>
         </w:rPr>
       </w:pPr>
-      <w:bookmarkStart w:id="19" w:name="_Toc5894133"/>
+      <w:bookmarkStart w:id="20" w:name="_Toc5894133"/>
       <w:r>
         <w:rPr>
           <w:rFonts w:ascii="Arial" w:eastAsia="Calibri" w:hAnsi="Arial" w:cs="Arial"/>
@@ -6727,7 +7761,7 @@
         </w:rPr>
         <w:t>5: Risk Management</w:t>
       </w:r>
-      <w:bookmarkEnd w:id="19"/>
+      <w:bookmarkEnd w:id="20"/>
     </w:p>
     <w:p>
       <w:pPr>
@@ -8060,7 +9094,7 @@
           <w:szCs w:val="22"/>
         </w:rPr>
       </w:pPr>
-      <w:bookmarkStart w:id="20" w:name="_Toc5894134"/>
+      <w:bookmarkStart w:id="21" w:name="_Toc5894134"/>
       <w:r>
         <w:rPr>
           <w:rFonts w:ascii="Arial" w:eastAsia="Calibri" w:hAnsi="Arial" w:cs="Arial"/>
@@ -8079,7 +9113,7 @@
         </w:rPr>
         <w:t>Configuration management</w:t>
       </w:r>
-      <w:bookmarkEnd w:id="20"/>
+      <w:bookmarkEnd w:id="21"/>
     </w:p>
     <w:p>
       <w:pPr>
@@ -8110,7 +9144,7 @@
         </w:rPr>
         <w:t xml:space="preserve"> </w:t>
       </w:r>
-      <w:bookmarkStart w:id="21" w:name="config"/>
+      <w:bookmarkStart w:id="22" w:name="config"/>
       <w:r>
         <w:rPr>
           <w:rFonts w:eastAsia="Calibri" w:cs="Arial"/>
@@ -8120,7 +9154,7 @@
         </w:rPr>
         <w:t>[apm.org, 2019]</w:t>
       </w:r>
-      <w:bookmarkEnd w:id="21"/>
+      <w:bookmarkEnd w:id="22"/>
       <w:r>
         <w:rPr>
           <w:rFonts w:eastAsia="Calibri" w:cs="Arial"/>
@@ -8465,7 +9499,7 @@
           <w:vanish w:val="0"/>
         </w:rPr>
       </w:pPr>
-      <w:bookmarkStart w:id="22" w:name="_Toc5894135"/>
+      <w:bookmarkStart w:id="23" w:name="_Toc5894135"/>
     </w:p>
     <w:p>
       <w:pPr>
@@ -8490,7 +9524,7 @@
         </w:rPr>
         <w:t>Chapter 7: Conclusion</w:t>
       </w:r>
-      <w:bookmarkEnd w:id="22"/>
+      <w:bookmarkEnd w:id="23"/>
     </w:p>
     <w:p>
       <w:pPr>
@@ -8593,8 +9627,6 @@
           <w:szCs w:val="22"/>
         </w:rPr>
       </w:pPr>
-      <w:bookmarkStart w:id="23" w:name="_GoBack"/>
-      <w:bookmarkEnd w:id="23"/>
     </w:p>
     <w:p>
       <w:pPr>
@@ -10694,6 +11726,9 @@
         <w:right w:w="108" w:type="dxa"/>
       </w:tblCellMar>
     </w:tblPr>
+    <w:trPr>
+      <w:hidden w:val="0"/>
+    </w:trPr>
   </w:style>
   <w:style w:type="numbering" w:default="1" w:styleId="NoList">
     <w:name w:val="No List"/>
@@ -10816,6 +11851,9 @@
         <w:insideV w:val="single" w:sz="4" w:space="0" w:color="auto"/>
       </w:tblBorders>
     </w:tblPr>
+    <w:trPr>
+      <w:hidden w:val="0"/>
+    </w:trPr>
   </w:style>
   <w:style w:type="table" w:styleId="TableGrid">
     <w:name w:val="Table Grid"/>
@@ -10835,6 +11873,9 @@
         <w:insideV w:val="single" w:sz="4" w:space="0" w:color="auto"/>
       </w:tblBorders>
     </w:tblPr>
+    <w:trPr>
+      <w:hidden w:val="0"/>
+    </w:trPr>
   </w:style>
   <w:style w:type="table" w:customStyle="1" w:styleId="TableGrid2">
     <w:name w:val="Table Grid2"/>
@@ -10862,6 +11903,9 @@
         <w:insideV w:val="single" w:sz="4" w:space="0" w:color="auto"/>
       </w:tblBorders>
     </w:tblPr>
+    <w:trPr>
+      <w:hidden w:val="0"/>
+    </w:trPr>
   </w:style>
   <w:style w:type="table" w:customStyle="1" w:styleId="TableGrid3">
     <w:name w:val="Table Grid3"/>
@@ -10889,6 +11933,9 @@
         <w:insideV w:val="single" w:sz="4" w:space="0" w:color="auto"/>
       </w:tblBorders>
     </w:tblPr>
+    <w:trPr>
+      <w:hidden w:val="0"/>
+    </w:trPr>
   </w:style>
   <w:style w:type="table" w:customStyle="1" w:styleId="TableGrid4">
     <w:name w:val="Table Grid4"/>
@@ -10916,6 +11963,9 @@
         <w:insideV w:val="single" w:sz="4" w:space="0" w:color="auto"/>
       </w:tblBorders>
     </w:tblPr>
+    <w:trPr>
+      <w:hidden w:val="0"/>
+    </w:trPr>
   </w:style>
   <w:style w:type="character" w:styleId="FollowedHyperlink">
     <w:name w:val="FollowedHyperlink"/>
@@ -11160,6 +12210,7 @@
   </w:compat>
   <w:rsids>
     <w:rsidRoot w:val="00C87087"/>
+    <w:rsid w:val="009349F8"/>
     <w:rsid w:val="00C87087"/>
   </w:rsids>
   <m:mathPr>
@@ -11941,7 +12992,7 @@
 </file>
 
 <file path=customXml/itemProps1.xml><?xml version="1.0" encoding="utf-8"?>
-<ds:datastoreItem xmlns:ds="http://schemas.openxmlformats.org/officeDocument/2006/customXml" ds:itemID="{360ACFCC-8F71-41C6-BE58-60878DDE433F}">
+<ds:datastoreItem xmlns:ds="http://schemas.openxmlformats.org/officeDocument/2006/customXml" ds:itemID="{A614D4D7-9FFF-4A72-9CD7-0FA690D97ABA}">
   <ds:schemaRefs>
     <ds:schemaRef ds:uri="http://schemas.openxmlformats.org/officeDocument/2006/bibliography"/>
   </ds:schemaRefs>
